--- a/Курсовая_работа_Коллективная_разработка_Гончарук,_Назаров,_Курбанов .docx
+++ b/Курсовая_работа_Коллективная_разработка_Гончарук,_Назаров,_Курбанов .docx
@@ -757,8 +757,18 @@
           <w:szCs w:val="24"/>
           <w:lang w:eastAsia="ru-RU"/>
         </w:rPr>
-        <w:t>Старший преподаватель Департамента ПИиИИ</w:t>
-      </w:r>
+        <w:t xml:space="preserve">Старший преподаватель Департамента </w:t>
+      </w:r>
+      <w:proofErr w:type="spellStart"/>
+      <w:r>
+        <w:rPr>
+          <w:sz w:val="28"/>
+          <w:szCs w:val="24"/>
+          <w:lang w:eastAsia="ru-RU"/>
+        </w:rPr>
+        <w:t>ПИиИИ</w:t>
+      </w:r>
+      <w:proofErr w:type="spellEnd"/>
     </w:p>
     <w:p>
       <w:pPr>
@@ -1166,7 +1176,7 @@
         <w:p>
           <w:pPr>
             <w:pStyle w:val="a5"/>
-            <w:spacing w:before="0" w:line="360" w:lineRule="auto"/>
+            <w:spacing w:before="0" w:line="240" w:lineRule="auto"/>
             <w:ind w:firstLine="709"/>
             <w:jc w:val="both"/>
             <w:rPr>
@@ -1192,14 +1202,15 @@
         </w:p>
         <w:p>
           <w:pPr>
-            <w:pStyle w:val="14"/>
-            <w:spacing w:after="0" w:line="360" w:lineRule="auto"/>
+            <w:pStyle w:val="15"/>
             <w:rPr>
               <w:rFonts w:asciiTheme="minorHAnsi" w:eastAsiaTheme="minorEastAsia" w:hAnsiTheme="minorHAnsi" w:cstheme="minorBidi"/>
               <w:noProof/>
+              <w:kern w:val="2"/>
               <w:sz w:val="28"/>
               <w:szCs w:val="28"/>
               <w:lang w:eastAsia="ru-RU"/>
+              <w14:ligatures w14:val="standardContextual"/>
             </w:rPr>
           </w:pPr>
           <w:r>
@@ -1226,7 +1237,7 @@
             </w:rPr>
             <w:fldChar w:fldCharType="separate"/>
           </w:r>
-          <w:hyperlink w:anchor="_Toc58501542" w:history="1">
+          <w:hyperlink w:anchor="_Toc161925070" w:history="1">
             <w:r>
               <w:rPr>
                 <w:rStyle w:val="a4"/>
@@ -1262,7 +1273,7 @@
                 <w:sz w:val="28"/>
                 <w:szCs w:val="28"/>
               </w:rPr>
-              <w:instrText xml:space="preserve"> PAGEREF _Toc58501542 \h </w:instrText>
+              <w:instrText xml:space="preserve"> PAGEREF _Toc161925070 \h </w:instrText>
             </w:r>
             <w:r>
               <w:rPr>
@@ -1303,17 +1314,18 @@
         </w:p>
         <w:p>
           <w:pPr>
-            <w:pStyle w:val="14"/>
-            <w:spacing w:after="0" w:line="360" w:lineRule="auto"/>
+            <w:pStyle w:val="15"/>
             <w:rPr>
               <w:rFonts w:asciiTheme="minorHAnsi" w:eastAsiaTheme="minorEastAsia" w:hAnsiTheme="minorHAnsi" w:cstheme="minorBidi"/>
               <w:noProof/>
+              <w:kern w:val="2"/>
               <w:sz w:val="28"/>
               <w:szCs w:val="28"/>
               <w:lang w:eastAsia="ru-RU"/>
+              <w14:ligatures w14:val="standardContextual"/>
             </w:rPr>
           </w:pPr>
-          <w:hyperlink w:anchor="_Toc58501543" w:history="1">
+          <w:hyperlink w:anchor="_Toc161925071" w:history="1">
             <w:r>
               <w:rPr>
                 <w:rStyle w:val="a4"/>
@@ -1349,7 +1361,7 @@
                 <w:sz w:val="28"/>
                 <w:szCs w:val="28"/>
               </w:rPr>
-              <w:instrText xml:space="preserve"> PAGEREF _Toc58501543 \h </w:instrText>
+              <w:instrText xml:space="preserve"> PAGEREF _Toc161925071 \h </w:instrText>
             </w:r>
             <w:r>
               <w:rPr>
@@ -1394,17 +1406,19 @@
             <w:tabs>
               <w:tab w:val="right" w:leader="dot" w:pos="9344"/>
             </w:tabs>
-            <w:spacing w:after="0"/>
-            <w:ind w:left="0"/>
+            <w:spacing w:after="0" w:line="240" w:lineRule="auto"/>
+            <w:ind w:left="0" w:firstLine="0"/>
             <w:rPr>
               <w:rFonts w:asciiTheme="minorHAnsi" w:eastAsiaTheme="minorEastAsia" w:hAnsiTheme="minorHAnsi" w:cstheme="minorBidi"/>
               <w:noProof/>
+              <w:kern w:val="2"/>
               <w:sz w:val="28"/>
               <w:szCs w:val="28"/>
               <w:lang w:eastAsia="ru-RU"/>
+              <w14:ligatures w14:val="standardContextual"/>
             </w:rPr>
           </w:pPr>
-          <w:hyperlink w:anchor="_Toc58501544" w:history="1">
+          <w:hyperlink w:anchor="_Toc161925072" w:history="1">
             <w:r>
               <w:rPr>
                 <w:rStyle w:val="a4"/>
@@ -1440,7 +1454,7 @@
                 <w:sz w:val="28"/>
                 <w:szCs w:val="28"/>
               </w:rPr>
-              <w:instrText xml:space="preserve"> PAGEREF _Toc58501544 \h </w:instrText>
+              <w:instrText xml:space="preserve"> PAGEREF _Toc161925072 \h </w:instrText>
             </w:r>
             <w:r>
               <w:rPr>
@@ -1485,17 +1499,19 @@
             <w:tabs>
               <w:tab w:val="right" w:leader="dot" w:pos="9344"/>
             </w:tabs>
-            <w:spacing w:after="0"/>
-            <w:ind w:left="0"/>
+            <w:spacing w:after="0" w:line="240" w:lineRule="auto"/>
+            <w:ind w:left="0" w:firstLine="0"/>
             <w:rPr>
               <w:rFonts w:asciiTheme="minorHAnsi" w:eastAsiaTheme="minorEastAsia" w:hAnsiTheme="minorHAnsi" w:cstheme="minorBidi"/>
               <w:noProof/>
+              <w:kern w:val="2"/>
               <w:sz w:val="28"/>
               <w:szCs w:val="28"/>
               <w:lang w:eastAsia="ru-RU"/>
+              <w14:ligatures w14:val="standardContextual"/>
             </w:rPr>
           </w:pPr>
-          <w:hyperlink w:anchor="_Toc58501545" w:history="1">
+          <w:hyperlink w:anchor="_Toc161925073" w:history="1">
             <w:r>
               <w:rPr>
                 <w:rStyle w:val="a4"/>
@@ -1531,7 +1547,7 @@
                 <w:sz w:val="28"/>
                 <w:szCs w:val="28"/>
               </w:rPr>
-              <w:instrText xml:space="preserve"> PAGEREF _Toc58501545 \h </w:instrText>
+              <w:instrText xml:space="preserve"> PAGEREF _Toc161925073 \h </w:instrText>
             </w:r>
             <w:r>
               <w:rPr>
@@ -1576,17 +1592,19 @@
             <w:tabs>
               <w:tab w:val="right" w:leader="dot" w:pos="9344"/>
             </w:tabs>
-            <w:spacing w:after="0"/>
-            <w:ind w:left="0"/>
+            <w:spacing w:after="0" w:line="240" w:lineRule="auto"/>
+            <w:ind w:left="0" w:firstLine="0"/>
             <w:rPr>
               <w:rFonts w:asciiTheme="minorHAnsi" w:eastAsiaTheme="minorEastAsia" w:hAnsiTheme="minorHAnsi" w:cstheme="minorBidi"/>
               <w:noProof/>
+              <w:kern w:val="2"/>
               <w:sz w:val="28"/>
               <w:szCs w:val="28"/>
               <w:lang w:eastAsia="ru-RU"/>
+              <w14:ligatures w14:val="standardContextual"/>
             </w:rPr>
           </w:pPr>
-          <w:hyperlink w:anchor="_Toc58501546" w:history="1">
+          <w:hyperlink w:anchor="_Toc161925074" w:history="1">
             <w:r>
               <w:rPr>
                 <w:rStyle w:val="a4"/>
@@ -1622,7 +1640,7 @@
                 <w:sz w:val="28"/>
                 <w:szCs w:val="28"/>
               </w:rPr>
-              <w:instrText xml:space="preserve"> PAGEREF _Toc58501546 \h </w:instrText>
+              <w:instrText xml:space="preserve"> PAGEREF _Toc161925074 \h </w:instrText>
             </w:r>
             <w:r>
               <w:rPr>
@@ -1667,17 +1685,19 @@
             <w:tabs>
               <w:tab w:val="right" w:leader="dot" w:pos="9344"/>
             </w:tabs>
-            <w:spacing w:after="0"/>
-            <w:ind w:left="0"/>
+            <w:spacing w:after="0" w:line="240" w:lineRule="auto"/>
+            <w:ind w:left="0" w:firstLine="0"/>
             <w:rPr>
               <w:rFonts w:asciiTheme="minorHAnsi" w:eastAsiaTheme="minorEastAsia" w:hAnsiTheme="minorHAnsi" w:cstheme="minorBidi"/>
               <w:noProof/>
+              <w:kern w:val="2"/>
               <w:sz w:val="28"/>
               <w:szCs w:val="28"/>
               <w:lang w:eastAsia="ru-RU"/>
+              <w14:ligatures w14:val="standardContextual"/>
             </w:rPr>
           </w:pPr>
-          <w:hyperlink w:anchor="_Toc58501547" w:history="1">
+          <w:hyperlink w:anchor="_Toc161925075" w:history="1">
             <w:r>
               <w:rPr>
                 <w:rStyle w:val="a4"/>
@@ -1713,7 +1733,7 @@
                 <w:sz w:val="28"/>
                 <w:szCs w:val="28"/>
               </w:rPr>
-              <w:instrText xml:space="preserve"> PAGEREF _Toc58501547 \h </w:instrText>
+              <w:instrText xml:space="preserve"> PAGEREF _Toc161925075 \h </w:instrText>
             </w:r>
             <w:r>
               <w:rPr>
@@ -1758,17 +1778,19 @@
             <w:tabs>
               <w:tab w:val="right" w:leader="dot" w:pos="9344"/>
             </w:tabs>
-            <w:spacing w:after="0"/>
-            <w:ind w:left="0"/>
+            <w:spacing w:after="0" w:line="240" w:lineRule="auto"/>
+            <w:ind w:left="0" w:firstLine="0"/>
             <w:rPr>
               <w:rFonts w:asciiTheme="minorHAnsi" w:eastAsiaTheme="minorEastAsia" w:hAnsiTheme="minorHAnsi" w:cstheme="minorBidi"/>
               <w:noProof/>
+              <w:kern w:val="2"/>
               <w:sz w:val="28"/>
               <w:szCs w:val="28"/>
               <w:lang w:eastAsia="ru-RU"/>
+              <w14:ligatures w14:val="standardContextual"/>
             </w:rPr>
           </w:pPr>
-          <w:hyperlink w:anchor="_Toc58501548" w:history="1">
+          <w:hyperlink w:anchor="_Toc161925076" w:history="1">
             <w:r>
               <w:rPr>
                 <w:rStyle w:val="a4"/>
@@ -1804,7 +1826,7 @@
                 <w:sz w:val="28"/>
                 <w:szCs w:val="28"/>
               </w:rPr>
-              <w:instrText xml:space="preserve"> PAGEREF _Toc58501548 \h </w:instrText>
+              <w:instrText xml:space="preserve"> PAGEREF _Toc161925076 \h </w:instrText>
             </w:r>
             <w:r>
               <w:rPr>
@@ -1849,17 +1871,19 @@
             <w:tabs>
               <w:tab w:val="right" w:leader="dot" w:pos="9344"/>
             </w:tabs>
-            <w:spacing w:after="0"/>
-            <w:ind w:left="0"/>
+            <w:spacing w:after="0" w:line="240" w:lineRule="auto"/>
+            <w:ind w:left="0" w:firstLine="0"/>
             <w:rPr>
               <w:rFonts w:asciiTheme="minorHAnsi" w:eastAsiaTheme="minorEastAsia" w:hAnsiTheme="minorHAnsi" w:cstheme="minorBidi"/>
               <w:noProof/>
+              <w:kern w:val="2"/>
               <w:sz w:val="28"/>
               <w:szCs w:val="28"/>
               <w:lang w:eastAsia="ru-RU"/>
+              <w14:ligatures w14:val="standardContextual"/>
             </w:rPr>
           </w:pPr>
-          <w:hyperlink w:anchor="_Toc58501549" w:history="1">
+          <w:hyperlink w:anchor="_Toc161925077" w:history="1">
             <w:r>
               <w:rPr>
                 <w:rStyle w:val="a4"/>
@@ -1895,7 +1919,7 @@
                 <w:sz w:val="28"/>
                 <w:szCs w:val="28"/>
               </w:rPr>
-              <w:instrText xml:space="preserve"> PAGEREF _Toc58501549 \h </w:instrText>
+              <w:instrText xml:space="preserve"> PAGEREF _Toc161925077 \h </w:instrText>
             </w:r>
             <w:r>
               <w:rPr>
@@ -1940,17 +1964,19 @@
             <w:tabs>
               <w:tab w:val="right" w:leader="dot" w:pos="9344"/>
             </w:tabs>
-            <w:spacing w:after="0"/>
-            <w:ind w:left="0"/>
+            <w:spacing w:after="0" w:line="240" w:lineRule="auto"/>
+            <w:ind w:left="0" w:firstLine="0"/>
             <w:rPr>
               <w:rFonts w:asciiTheme="minorHAnsi" w:eastAsiaTheme="minorEastAsia" w:hAnsiTheme="minorHAnsi" w:cstheme="minorBidi"/>
               <w:noProof/>
+              <w:kern w:val="2"/>
               <w:sz w:val="28"/>
               <w:szCs w:val="28"/>
               <w:lang w:eastAsia="ru-RU"/>
+              <w14:ligatures w14:val="standardContextual"/>
             </w:rPr>
           </w:pPr>
-          <w:hyperlink w:anchor="_Toc58501550" w:history="1">
+          <w:hyperlink w:anchor="_Toc161925078" w:history="1">
             <w:r>
               <w:rPr>
                 <w:rStyle w:val="a4"/>
@@ -1986,7 +2012,7 @@
                 <w:sz w:val="28"/>
                 <w:szCs w:val="28"/>
               </w:rPr>
-              <w:instrText xml:space="preserve"> PAGEREF _Toc58501550 \h </w:instrText>
+              <w:instrText xml:space="preserve"> PAGEREF _Toc161925078 \h </w:instrText>
             </w:r>
             <w:r>
               <w:rPr>
@@ -2027,17 +2053,18 @@
         </w:p>
         <w:p>
           <w:pPr>
-            <w:pStyle w:val="14"/>
-            <w:spacing w:after="0" w:line="360" w:lineRule="auto"/>
+            <w:pStyle w:val="15"/>
             <w:rPr>
               <w:rFonts w:asciiTheme="minorHAnsi" w:eastAsiaTheme="minorEastAsia" w:hAnsiTheme="minorHAnsi" w:cstheme="minorBidi"/>
               <w:noProof/>
+              <w:kern w:val="2"/>
               <w:sz w:val="28"/>
               <w:szCs w:val="28"/>
               <w:lang w:eastAsia="ru-RU"/>
+              <w14:ligatures w14:val="standardContextual"/>
             </w:rPr>
           </w:pPr>
-          <w:hyperlink w:anchor="_Toc58501551" w:history="1">
+          <w:hyperlink w:anchor="_Toc161925079" w:history="1">
             <w:r>
               <w:rPr>
                 <w:rStyle w:val="a4"/>
@@ -2073,7 +2100,7 @@
                 <w:sz w:val="28"/>
                 <w:szCs w:val="28"/>
               </w:rPr>
-              <w:instrText xml:space="preserve"> PAGEREF _Toc58501551 \h </w:instrText>
+              <w:instrText xml:space="preserve"> PAGEREF _Toc161925079 \h </w:instrText>
             </w:r>
             <w:r>
               <w:rPr>
@@ -2118,17 +2145,19 @@
             <w:tabs>
               <w:tab w:val="right" w:leader="dot" w:pos="9344"/>
             </w:tabs>
-            <w:spacing w:after="0"/>
-            <w:ind w:left="0"/>
+            <w:spacing w:after="0" w:line="240" w:lineRule="auto"/>
+            <w:ind w:left="0" w:firstLine="0"/>
             <w:rPr>
               <w:rFonts w:asciiTheme="minorHAnsi" w:eastAsiaTheme="minorEastAsia" w:hAnsiTheme="minorHAnsi" w:cstheme="minorBidi"/>
               <w:noProof/>
+              <w:kern w:val="2"/>
               <w:sz w:val="28"/>
               <w:szCs w:val="28"/>
               <w:lang w:eastAsia="ru-RU"/>
+              <w14:ligatures w14:val="standardContextual"/>
             </w:rPr>
           </w:pPr>
-          <w:hyperlink w:anchor="_Toc58501552" w:history="1">
+          <w:hyperlink w:anchor="_Toc161925080" w:history="1">
             <w:r>
               <w:rPr>
                 <w:rStyle w:val="a4"/>
@@ -2164,7 +2193,7 @@
                 <w:sz w:val="28"/>
                 <w:szCs w:val="28"/>
               </w:rPr>
-              <w:instrText xml:space="preserve"> PAGEREF _Toc58501552 \h </w:instrText>
+              <w:instrText xml:space="preserve"> PAGEREF _Toc161925080 \h </w:instrText>
             </w:r>
             <w:r>
               <w:rPr>
@@ -2209,17 +2238,19 @@
             <w:tabs>
               <w:tab w:val="right" w:leader="dot" w:pos="9344"/>
             </w:tabs>
-            <w:spacing w:after="0"/>
-            <w:ind w:left="0"/>
+            <w:spacing w:after="0" w:line="240" w:lineRule="auto"/>
+            <w:ind w:left="0" w:firstLine="0"/>
             <w:rPr>
               <w:rFonts w:asciiTheme="minorHAnsi" w:eastAsiaTheme="minorEastAsia" w:hAnsiTheme="minorHAnsi" w:cstheme="minorBidi"/>
               <w:noProof/>
+              <w:kern w:val="2"/>
               <w:sz w:val="28"/>
               <w:szCs w:val="28"/>
               <w:lang w:eastAsia="ru-RU"/>
+              <w14:ligatures w14:val="standardContextual"/>
             </w:rPr>
           </w:pPr>
-          <w:hyperlink w:anchor="_Toc58501553" w:history="1">
+          <w:hyperlink w:anchor="_Toc161925081" w:history="1">
             <w:r>
               <w:rPr>
                 <w:rStyle w:val="a4"/>
@@ -2255,7 +2286,7 @@
                 <w:sz w:val="28"/>
                 <w:szCs w:val="28"/>
               </w:rPr>
-              <w:instrText xml:space="preserve"> PAGEREF _Toc58501553 \h </w:instrText>
+              <w:instrText xml:space="preserve"> PAGEREF _Toc161925081 \h </w:instrText>
             </w:r>
             <w:r>
               <w:rPr>
@@ -2300,17 +2331,19 @@
             <w:tabs>
               <w:tab w:val="right" w:leader="dot" w:pos="9344"/>
             </w:tabs>
-            <w:spacing w:after="0"/>
-            <w:ind w:left="0"/>
+            <w:spacing w:after="0" w:line="240" w:lineRule="auto"/>
+            <w:ind w:left="0" w:firstLine="0"/>
             <w:rPr>
               <w:rFonts w:asciiTheme="minorHAnsi" w:eastAsiaTheme="minorEastAsia" w:hAnsiTheme="minorHAnsi" w:cstheme="minorBidi"/>
               <w:noProof/>
+              <w:kern w:val="2"/>
               <w:sz w:val="28"/>
               <w:szCs w:val="28"/>
               <w:lang w:eastAsia="ru-RU"/>
+              <w14:ligatures w14:val="standardContextual"/>
             </w:rPr>
           </w:pPr>
-          <w:hyperlink w:anchor="_Toc58501554" w:history="1">
+          <w:hyperlink w:anchor="_Toc161925082" w:history="1">
             <w:r>
               <w:rPr>
                 <w:rStyle w:val="a4"/>
@@ -2346,7 +2379,7 @@
                 <w:sz w:val="28"/>
                 <w:szCs w:val="28"/>
               </w:rPr>
-              <w:instrText xml:space="preserve"> PAGEREF _Toc58501554 \h </w:instrText>
+              <w:instrText xml:space="preserve"> PAGEREF _Toc161925082 \h </w:instrText>
             </w:r>
             <w:r>
               <w:rPr>
@@ -2387,17 +2420,18 @@
         </w:p>
         <w:p>
           <w:pPr>
-            <w:pStyle w:val="14"/>
-            <w:spacing w:after="0" w:line="360" w:lineRule="auto"/>
+            <w:pStyle w:val="15"/>
             <w:rPr>
               <w:rFonts w:asciiTheme="minorHAnsi" w:eastAsiaTheme="minorEastAsia" w:hAnsiTheme="minorHAnsi" w:cstheme="minorBidi"/>
               <w:noProof/>
+              <w:kern w:val="2"/>
               <w:sz w:val="28"/>
               <w:szCs w:val="28"/>
               <w:lang w:eastAsia="ru-RU"/>
+              <w14:ligatures w14:val="standardContextual"/>
             </w:rPr>
           </w:pPr>
-          <w:hyperlink w:anchor="_Toc58501555" w:history="1">
+          <w:hyperlink w:anchor="_Toc161925083" w:history="1">
             <w:r>
               <w:rPr>
                 <w:rStyle w:val="a4"/>
@@ -2433,7 +2467,7 @@
                 <w:sz w:val="28"/>
                 <w:szCs w:val="28"/>
               </w:rPr>
-              <w:instrText xml:space="preserve"> PAGEREF _Toc58501555 \h </w:instrText>
+              <w:instrText xml:space="preserve"> PAGEREF _Toc161925083 \h </w:instrText>
             </w:r>
             <w:r>
               <w:rPr>
@@ -2478,17 +2512,19 @@
             <w:tabs>
               <w:tab w:val="right" w:leader="dot" w:pos="9344"/>
             </w:tabs>
-            <w:spacing w:after="0"/>
-            <w:ind w:left="0"/>
+            <w:spacing w:after="0" w:line="240" w:lineRule="auto"/>
+            <w:ind w:left="0" w:firstLine="0"/>
             <w:rPr>
               <w:rFonts w:asciiTheme="minorHAnsi" w:eastAsiaTheme="minorEastAsia" w:hAnsiTheme="minorHAnsi" w:cstheme="minorBidi"/>
               <w:noProof/>
+              <w:kern w:val="2"/>
               <w:sz w:val="28"/>
               <w:szCs w:val="28"/>
               <w:lang w:eastAsia="ru-RU"/>
+              <w14:ligatures w14:val="standardContextual"/>
             </w:rPr>
           </w:pPr>
-          <w:hyperlink w:anchor="_Toc58501556" w:history="1">
+          <w:hyperlink w:anchor="_Toc161925084" w:history="1">
             <w:r>
               <w:rPr>
                 <w:rStyle w:val="a4"/>
@@ -2524,7 +2560,7 @@
                 <w:sz w:val="28"/>
                 <w:szCs w:val="28"/>
               </w:rPr>
-              <w:instrText xml:space="preserve"> PAGEREF _Toc58501556 \h </w:instrText>
+              <w:instrText xml:space="preserve"> PAGEREF _Toc161925084 \h </w:instrText>
             </w:r>
             <w:r>
               <w:rPr>
@@ -2569,17 +2605,19 @@
             <w:tabs>
               <w:tab w:val="right" w:leader="dot" w:pos="9344"/>
             </w:tabs>
-            <w:spacing w:after="0"/>
-            <w:ind w:left="0"/>
+            <w:spacing w:after="0" w:line="240" w:lineRule="auto"/>
+            <w:ind w:left="0" w:firstLine="0"/>
             <w:rPr>
               <w:rFonts w:asciiTheme="minorHAnsi" w:eastAsiaTheme="minorEastAsia" w:hAnsiTheme="minorHAnsi" w:cstheme="minorBidi"/>
               <w:noProof/>
+              <w:kern w:val="2"/>
               <w:sz w:val="28"/>
               <w:szCs w:val="28"/>
               <w:lang w:eastAsia="ru-RU"/>
+              <w14:ligatures w14:val="standardContextual"/>
             </w:rPr>
           </w:pPr>
-          <w:hyperlink w:anchor="_Toc58501557" w:history="1">
+          <w:hyperlink w:anchor="_Toc161925085" w:history="1">
             <w:r>
               <w:rPr>
                 <w:rStyle w:val="a4"/>
@@ -2615,7 +2653,7 @@
                 <w:sz w:val="28"/>
                 <w:szCs w:val="28"/>
               </w:rPr>
-              <w:instrText xml:space="preserve"> PAGEREF _Toc58501557 \h </w:instrText>
+              <w:instrText xml:space="preserve"> PAGEREF _Toc161925085 \h </w:instrText>
             </w:r>
             <w:r>
               <w:rPr>
@@ -2656,17 +2694,18 @@
         </w:p>
         <w:p>
           <w:pPr>
-            <w:pStyle w:val="14"/>
-            <w:spacing w:after="0" w:line="360" w:lineRule="auto"/>
+            <w:pStyle w:val="15"/>
             <w:rPr>
               <w:rFonts w:asciiTheme="minorHAnsi" w:eastAsiaTheme="minorEastAsia" w:hAnsiTheme="minorHAnsi" w:cstheme="minorBidi"/>
               <w:noProof/>
+              <w:kern w:val="2"/>
               <w:sz w:val="28"/>
               <w:szCs w:val="28"/>
               <w:lang w:eastAsia="ru-RU"/>
+              <w14:ligatures w14:val="standardContextual"/>
             </w:rPr>
           </w:pPr>
-          <w:hyperlink w:anchor="_Toc58501558" w:history="1">
+          <w:hyperlink w:anchor="_Toc161925086" w:history="1">
             <w:r>
               <w:rPr>
                 <w:rStyle w:val="a4"/>
@@ -2702,7 +2741,7 @@
                 <w:sz w:val="28"/>
                 <w:szCs w:val="28"/>
               </w:rPr>
-              <w:instrText xml:space="preserve"> PAGEREF _Toc58501558 \h </w:instrText>
+              <w:instrText xml:space="preserve"> PAGEREF _Toc161925086 \h </w:instrText>
             </w:r>
             <w:r>
               <w:rPr>
@@ -2747,17 +2786,19 @@
             <w:tabs>
               <w:tab w:val="right" w:leader="dot" w:pos="9344"/>
             </w:tabs>
-            <w:spacing w:after="0"/>
-            <w:ind w:left="0"/>
+            <w:spacing w:after="0" w:line="240" w:lineRule="auto"/>
+            <w:ind w:left="0" w:firstLine="0"/>
             <w:rPr>
               <w:rFonts w:asciiTheme="minorHAnsi" w:eastAsiaTheme="minorEastAsia" w:hAnsiTheme="minorHAnsi" w:cstheme="minorBidi"/>
               <w:noProof/>
+              <w:kern w:val="2"/>
               <w:sz w:val="28"/>
               <w:szCs w:val="28"/>
               <w:lang w:eastAsia="ru-RU"/>
+              <w14:ligatures w14:val="standardContextual"/>
             </w:rPr>
           </w:pPr>
-          <w:hyperlink w:anchor="_Toc58501559" w:history="1">
+          <w:hyperlink w:anchor="_Toc161925087" w:history="1">
             <w:r>
               <w:rPr>
                 <w:rStyle w:val="a4"/>
@@ -2793,7 +2834,7 @@
                 <w:sz w:val="28"/>
                 <w:szCs w:val="28"/>
               </w:rPr>
-              <w:instrText xml:space="preserve"> PAGEREF _Toc58501559 \h </w:instrText>
+              <w:instrText xml:space="preserve"> PAGEREF _Toc161925087 \h </w:instrText>
             </w:r>
             <w:r>
               <w:rPr>
@@ -2834,6 +2875,1289 @@
         </w:p>
         <w:p>
           <w:pPr>
+            <w:pStyle w:val="22"/>
+            <w:tabs>
+              <w:tab w:val="right" w:leader="dot" w:pos="9344"/>
+            </w:tabs>
+            <w:spacing w:after="0" w:line="240" w:lineRule="auto"/>
+            <w:ind w:left="0" w:firstLine="0"/>
+            <w:rPr>
+              <w:rFonts w:asciiTheme="minorHAnsi" w:eastAsiaTheme="minorEastAsia" w:hAnsiTheme="minorHAnsi" w:cstheme="minorBidi"/>
+              <w:noProof/>
+              <w:kern w:val="2"/>
+              <w:sz w:val="28"/>
+              <w:szCs w:val="28"/>
+              <w:lang w:eastAsia="ru-RU"/>
+              <w14:ligatures w14:val="standardContextual"/>
+            </w:rPr>
+          </w:pPr>
+          <w:hyperlink w:anchor="_Toc161925088" w:history="1">
+            <w:r>
+              <w:rPr>
+                <w:rStyle w:val="a4"/>
+                <w:rFonts w:eastAsiaTheme="majorEastAsia"/>
+                <w:noProof/>
+                <w:sz w:val="28"/>
+                <w:szCs w:val="28"/>
+              </w:rPr>
+              <w:t>4.2 Подсистемы проекта</w:t>
+            </w:r>
+            <w:r>
+              <w:rPr>
+                <w:noProof/>
+                <w:webHidden/>
+                <w:sz w:val="28"/>
+                <w:szCs w:val="28"/>
+              </w:rPr>
+              <w:tab/>
+            </w:r>
+            <w:r>
+              <w:rPr>
+                <w:noProof/>
+                <w:webHidden/>
+                <w:sz w:val="28"/>
+                <w:szCs w:val="28"/>
+              </w:rPr>
+              <w:fldChar w:fldCharType="begin"/>
+            </w:r>
+            <w:r>
+              <w:rPr>
+                <w:noProof/>
+                <w:webHidden/>
+                <w:sz w:val="28"/>
+                <w:szCs w:val="28"/>
+              </w:rPr>
+              <w:instrText xml:space="preserve"> PAGEREF _Toc161925088 \h </w:instrText>
+            </w:r>
+            <w:r>
+              <w:rPr>
+                <w:noProof/>
+                <w:webHidden/>
+                <w:sz w:val="28"/>
+                <w:szCs w:val="28"/>
+              </w:rPr>
+            </w:r>
+            <w:r>
+              <w:rPr>
+                <w:noProof/>
+                <w:webHidden/>
+                <w:sz w:val="28"/>
+                <w:szCs w:val="28"/>
+              </w:rPr>
+              <w:fldChar w:fldCharType="separate"/>
+            </w:r>
+            <w:r>
+              <w:rPr>
+                <w:noProof/>
+                <w:webHidden/>
+                <w:sz w:val="28"/>
+                <w:szCs w:val="28"/>
+              </w:rPr>
+              <w:t>12</w:t>
+            </w:r>
+            <w:r>
+              <w:rPr>
+                <w:noProof/>
+                <w:webHidden/>
+                <w:sz w:val="28"/>
+                <w:szCs w:val="28"/>
+              </w:rPr>
+              <w:fldChar w:fldCharType="end"/>
+            </w:r>
+          </w:hyperlink>
+        </w:p>
+        <w:p>
+          <w:pPr>
+            <w:pStyle w:val="22"/>
+            <w:tabs>
+              <w:tab w:val="right" w:leader="dot" w:pos="9344"/>
+            </w:tabs>
+            <w:spacing w:after="0" w:line="240" w:lineRule="auto"/>
+            <w:ind w:left="0" w:firstLine="0"/>
+            <w:rPr>
+              <w:rFonts w:asciiTheme="minorHAnsi" w:eastAsiaTheme="minorEastAsia" w:hAnsiTheme="minorHAnsi" w:cstheme="minorBidi"/>
+              <w:noProof/>
+              <w:kern w:val="2"/>
+              <w:sz w:val="28"/>
+              <w:szCs w:val="28"/>
+              <w:lang w:eastAsia="ru-RU"/>
+              <w14:ligatures w14:val="standardContextual"/>
+            </w:rPr>
+          </w:pPr>
+          <w:hyperlink w:anchor="_Toc161925089" w:history="1">
+            <w:r>
+              <w:rPr>
+                <w:rStyle w:val="a4"/>
+                <w:rFonts w:eastAsiaTheme="majorEastAsia"/>
+                <w:noProof/>
+                <w:sz w:val="28"/>
+                <w:szCs w:val="28"/>
+              </w:rPr>
+              <w:t>4.3 Требования к подсистеме «Пользовательский интерфейс»</w:t>
+            </w:r>
+            <w:r>
+              <w:rPr>
+                <w:noProof/>
+                <w:webHidden/>
+                <w:sz w:val="28"/>
+                <w:szCs w:val="28"/>
+              </w:rPr>
+              <w:tab/>
+            </w:r>
+            <w:r>
+              <w:rPr>
+                <w:noProof/>
+                <w:webHidden/>
+                <w:sz w:val="28"/>
+                <w:szCs w:val="28"/>
+              </w:rPr>
+              <w:fldChar w:fldCharType="begin"/>
+            </w:r>
+            <w:r>
+              <w:rPr>
+                <w:noProof/>
+                <w:webHidden/>
+                <w:sz w:val="28"/>
+                <w:szCs w:val="28"/>
+              </w:rPr>
+              <w:instrText xml:space="preserve"> PAGEREF _Toc161925089 \h </w:instrText>
+            </w:r>
+            <w:r>
+              <w:rPr>
+                <w:noProof/>
+                <w:webHidden/>
+                <w:sz w:val="28"/>
+                <w:szCs w:val="28"/>
+              </w:rPr>
+            </w:r>
+            <w:r>
+              <w:rPr>
+                <w:noProof/>
+                <w:webHidden/>
+                <w:sz w:val="28"/>
+                <w:szCs w:val="28"/>
+              </w:rPr>
+              <w:fldChar w:fldCharType="separate"/>
+            </w:r>
+            <w:r>
+              <w:rPr>
+                <w:noProof/>
+                <w:webHidden/>
+                <w:sz w:val="28"/>
+                <w:szCs w:val="28"/>
+              </w:rPr>
+              <w:t>12</w:t>
+            </w:r>
+            <w:r>
+              <w:rPr>
+                <w:noProof/>
+                <w:webHidden/>
+                <w:sz w:val="28"/>
+                <w:szCs w:val="28"/>
+              </w:rPr>
+              <w:fldChar w:fldCharType="end"/>
+            </w:r>
+          </w:hyperlink>
+        </w:p>
+        <w:p>
+          <w:pPr>
+            <w:pStyle w:val="22"/>
+            <w:tabs>
+              <w:tab w:val="right" w:leader="dot" w:pos="9344"/>
+            </w:tabs>
+            <w:spacing w:after="0" w:line="240" w:lineRule="auto"/>
+            <w:ind w:left="0" w:firstLine="0"/>
+            <w:rPr>
+              <w:rFonts w:asciiTheme="minorHAnsi" w:eastAsiaTheme="minorEastAsia" w:hAnsiTheme="minorHAnsi" w:cstheme="minorBidi"/>
+              <w:noProof/>
+              <w:kern w:val="2"/>
+              <w:sz w:val="28"/>
+              <w:szCs w:val="28"/>
+              <w:lang w:eastAsia="ru-RU"/>
+              <w14:ligatures w14:val="standardContextual"/>
+            </w:rPr>
+          </w:pPr>
+          <w:hyperlink w:anchor="_Toc161925090" w:history="1">
+            <w:r>
+              <w:rPr>
+                <w:rStyle w:val="a4"/>
+                <w:rFonts w:eastAsiaTheme="majorEastAsia"/>
+                <w:noProof/>
+                <w:sz w:val="28"/>
+                <w:szCs w:val="28"/>
+              </w:rPr>
+              <w:t>4.4 Требования к подсистеме «Лексический анализатор»</w:t>
+            </w:r>
+            <w:r>
+              <w:rPr>
+                <w:noProof/>
+                <w:webHidden/>
+                <w:sz w:val="28"/>
+                <w:szCs w:val="28"/>
+              </w:rPr>
+              <w:tab/>
+            </w:r>
+            <w:r>
+              <w:rPr>
+                <w:noProof/>
+                <w:webHidden/>
+                <w:sz w:val="28"/>
+                <w:szCs w:val="28"/>
+              </w:rPr>
+              <w:fldChar w:fldCharType="begin"/>
+            </w:r>
+            <w:r>
+              <w:rPr>
+                <w:noProof/>
+                <w:webHidden/>
+                <w:sz w:val="28"/>
+                <w:szCs w:val="28"/>
+              </w:rPr>
+              <w:instrText xml:space="preserve"> PAGEREF _Toc161925090 \h </w:instrText>
+            </w:r>
+            <w:r>
+              <w:rPr>
+                <w:noProof/>
+                <w:webHidden/>
+                <w:sz w:val="28"/>
+                <w:szCs w:val="28"/>
+              </w:rPr>
+            </w:r>
+            <w:r>
+              <w:rPr>
+                <w:noProof/>
+                <w:webHidden/>
+                <w:sz w:val="28"/>
+                <w:szCs w:val="28"/>
+              </w:rPr>
+              <w:fldChar w:fldCharType="separate"/>
+            </w:r>
+            <w:r>
+              <w:rPr>
+                <w:noProof/>
+                <w:webHidden/>
+                <w:sz w:val="28"/>
+                <w:szCs w:val="28"/>
+              </w:rPr>
+              <w:t>13</w:t>
+            </w:r>
+            <w:r>
+              <w:rPr>
+                <w:noProof/>
+                <w:webHidden/>
+                <w:sz w:val="28"/>
+                <w:szCs w:val="28"/>
+              </w:rPr>
+              <w:fldChar w:fldCharType="end"/>
+            </w:r>
+          </w:hyperlink>
+        </w:p>
+        <w:p>
+          <w:pPr>
+            <w:pStyle w:val="22"/>
+            <w:tabs>
+              <w:tab w:val="right" w:leader="dot" w:pos="9344"/>
+            </w:tabs>
+            <w:spacing w:after="0" w:line="240" w:lineRule="auto"/>
+            <w:ind w:left="0" w:firstLine="0"/>
+            <w:rPr>
+              <w:rFonts w:asciiTheme="minorHAnsi" w:eastAsiaTheme="minorEastAsia" w:hAnsiTheme="minorHAnsi" w:cstheme="minorBidi"/>
+              <w:noProof/>
+              <w:kern w:val="2"/>
+              <w:sz w:val="28"/>
+              <w:szCs w:val="28"/>
+              <w:lang w:eastAsia="ru-RU"/>
+              <w14:ligatures w14:val="standardContextual"/>
+            </w:rPr>
+          </w:pPr>
+          <w:hyperlink w:anchor="_Toc161925091" w:history="1">
+            <w:r>
+              <w:rPr>
+                <w:rStyle w:val="a4"/>
+                <w:rFonts w:eastAsiaTheme="majorEastAsia"/>
+                <w:noProof/>
+                <w:sz w:val="28"/>
+                <w:szCs w:val="28"/>
+              </w:rPr>
+              <w:t>4.5 Требования к подсистеме «Синтаксический анализатор»</w:t>
+            </w:r>
+            <w:r>
+              <w:rPr>
+                <w:noProof/>
+                <w:webHidden/>
+                <w:sz w:val="28"/>
+                <w:szCs w:val="28"/>
+              </w:rPr>
+              <w:tab/>
+            </w:r>
+            <w:r>
+              <w:rPr>
+                <w:noProof/>
+                <w:webHidden/>
+                <w:sz w:val="28"/>
+                <w:szCs w:val="28"/>
+              </w:rPr>
+              <w:fldChar w:fldCharType="begin"/>
+            </w:r>
+            <w:r>
+              <w:rPr>
+                <w:noProof/>
+                <w:webHidden/>
+                <w:sz w:val="28"/>
+                <w:szCs w:val="28"/>
+              </w:rPr>
+              <w:instrText xml:space="preserve"> PAGEREF _Toc161925091 \h </w:instrText>
+            </w:r>
+            <w:r>
+              <w:rPr>
+                <w:noProof/>
+                <w:webHidden/>
+                <w:sz w:val="28"/>
+                <w:szCs w:val="28"/>
+              </w:rPr>
+            </w:r>
+            <w:r>
+              <w:rPr>
+                <w:noProof/>
+                <w:webHidden/>
+                <w:sz w:val="28"/>
+                <w:szCs w:val="28"/>
+              </w:rPr>
+              <w:fldChar w:fldCharType="separate"/>
+            </w:r>
+            <w:r>
+              <w:rPr>
+                <w:noProof/>
+                <w:webHidden/>
+                <w:sz w:val="28"/>
+                <w:szCs w:val="28"/>
+              </w:rPr>
+              <w:t>14</w:t>
+            </w:r>
+            <w:r>
+              <w:rPr>
+                <w:noProof/>
+                <w:webHidden/>
+                <w:sz w:val="28"/>
+                <w:szCs w:val="28"/>
+              </w:rPr>
+              <w:fldChar w:fldCharType="end"/>
+            </w:r>
+          </w:hyperlink>
+        </w:p>
+        <w:p>
+          <w:pPr>
+            <w:pStyle w:val="22"/>
+            <w:tabs>
+              <w:tab w:val="right" w:leader="dot" w:pos="9344"/>
+            </w:tabs>
+            <w:spacing w:after="0" w:line="240" w:lineRule="auto"/>
+            <w:ind w:left="0" w:firstLine="0"/>
+            <w:rPr>
+              <w:rFonts w:asciiTheme="minorHAnsi" w:eastAsiaTheme="minorEastAsia" w:hAnsiTheme="minorHAnsi" w:cstheme="minorBidi"/>
+              <w:noProof/>
+              <w:kern w:val="2"/>
+              <w:sz w:val="28"/>
+              <w:szCs w:val="28"/>
+              <w:lang w:eastAsia="ru-RU"/>
+              <w14:ligatures w14:val="standardContextual"/>
+            </w:rPr>
+          </w:pPr>
+          <w:hyperlink w:anchor="_Toc161925092" w:history="1">
+            <w:r>
+              <w:rPr>
+                <w:rStyle w:val="a4"/>
+                <w:rFonts w:eastAsiaTheme="majorEastAsia"/>
+                <w:noProof/>
+                <w:sz w:val="28"/>
+                <w:szCs w:val="28"/>
+              </w:rPr>
+              <w:t>4.6 Требования к подсистеме «Семантический анализатор»</w:t>
+            </w:r>
+            <w:r>
+              <w:rPr>
+                <w:noProof/>
+                <w:webHidden/>
+                <w:sz w:val="28"/>
+                <w:szCs w:val="28"/>
+              </w:rPr>
+              <w:tab/>
+            </w:r>
+            <w:r>
+              <w:rPr>
+                <w:noProof/>
+                <w:webHidden/>
+                <w:sz w:val="28"/>
+                <w:szCs w:val="28"/>
+              </w:rPr>
+              <w:fldChar w:fldCharType="begin"/>
+            </w:r>
+            <w:r>
+              <w:rPr>
+                <w:noProof/>
+                <w:webHidden/>
+                <w:sz w:val="28"/>
+                <w:szCs w:val="28"/>
+              </w:rPr>
+              <w:instrText xml:space="preserve"> PAGEREF _Toc161925092 \h </w:instrText>
+            </w:r>
+            <w:r>
+              <w:rPr>
+                <w:noProof/>
+                <w:webHidden/>
+                <w:sz w:val="28"/>
+                <w:szCs w:val="28"/>
+              </w:rPr>
+            </w:r>
+            <w:r>
+              <w:rPr>
+                <w:noProof/>
+                <w:webHidden/>
+                <w:sz w:val="28"/>
+                <w:szCs w:val="28"/>
+              </w:rPr>
+              <w:fldChar w:fldCharType="separate"/>
+            </w:r>
+            <w:r>
+              <w:rPr>
+                <w:noProof/>
+                <w:webHidden/>
+                <w:sz w:val="28"/>
+                <w:szCs w:val="28"/>
+              </w:rPr>
+              <w:t>15</w:t>
+            </w:r>
+            <w:r>
+              <w:rPr>
+                <w:noProof/>
+                <w:webHidden/>
+                <w:sz w:val="28"/>
+                <w:szCs w:val="28"/>
+              </w:rPr>
+              <w:fldChar w:fldCharType="end"/>
+            </w:r>
+          </w:hyperlink>
+        </w:p>
+        <w:p>
+          <w:pPr>
+            <w:pStyle w:val="15"/>
+            <w:rPr>
+              <w:rFonts w:asciiTheme="minorHAnsi" w:eastAsiaTheme="minorEastAsia" w:hAnsiTheme="minorHAnsi" w:cstheme="minorBidi"/>
+              <w:noProof/>
+              <w:kern w:val="2"/>
+              <w:sz w:val="28"/>
+              <w:szCs w:val="28"/>
+              <w:lang w:eastAsia="ru-RU"/>
+              <w14:ligatures w14:val="standardContextual"/>
+            </w:rPr>
+          </w:pPr>
+          <w:hyperlink w:anchor="_Toc161925093" w:history="1">
+            <w:r>
+              <w:rPr>
+                <w:rStyle w:val="a4"/>
+                <w:rFonts w:eastAsiaTheme="majorEastAsia"/>
+                <w:noProof/>
+                <w:sz w:val="28"/>
+                <w:szCs w:val="28"/>
+              </w:rPr>
+              <w:t>5 Архитектура проекта</w:t>
+            </w:r>
+            <w:r>
+              <w:rPr>
+                <w:noProof/>
+                <w:webHidden/>
+                <w:sz w:val="28"/>
+                <w:szCs w:val="28"/>
+              </w:rPr>
+              <w:tab/>
+            </w:r>
+            <w:r>
+              <w:rPr>
+                <w:noProof/>
+                <w:webHidden/>
+                <w:sz w:val="28"/>
+                <w:szCs w:val="28"/>
+              </w:rPr>
+              <w:fldChar w:fldCharType="begin"/>
+            </w:r>
+            <w:r>
+              <w:rPr>
+                <w:noProof/>
+                <w:webHidden/>
+                <w:sz w:val="28"/>
+                <w:szCs w:val="28"/>
+              </w:rPr>
+              <w:instrText xml:space="preserve"> PAGEREF _Toc161925093 \h </w:instrText>
+            </w:r>
+            <w:r>
+              <w:rPr>
+                <w:noProof/>
+                <w:webHidden/>
+                <w:sz w:val="28"/>
+                <w:szCs w:val="28"/>
+              </w:rPr>
+            </w:r>
+            <w:r>
+              <w:rPr>
+                <w:noProof/>
+                <w:webHidden/>
+                <w:sz w:val="28"/>
+                <w:szCs w:val="28"/>
+              </w:rPr>
+              <w:fldChar w:fldCharType="separate"/>
+            </w:r>
+            <w:r>
+              <w:rPr>
+                <w:noProof/>
+                <w:webHidden/>
+                <w:sz w:val="28"/>
+                <w:szCs w:val="28"/>
+              </w:rPr>
+              <w:t>16</w:t>
+            </w:r>
+            <w:r>
+              <w:rPr>
+                <w:noProof/>
+                <w:webHidden/>
+                <w:sz w:val="28"/>
+                <w:szCs w:val="28"/>
+              </w:rPr>
+              <w:fldChar w:fldCharType="end"/>
+            </w:r>
+          </w:hyperlink>
+        </w:p>
+        <w:p>
+          <w:pPr>
+            <w:pStyle w:val="22"/>
+            <w:tabs>
+              <w:tab w:val="right" w:leader="dot" w:pos="9344"/>
+            </w:tabs>
+            <w:spacing w:after="0" w:line="240" w:lineRule="auto"/>
+            <w:ind w:left="0" w:firstLine="0"/>
+            <w:rPr>
+              <w:rFonts w:asciiTheme="minorHAnsi" w:eastAsiaTheme="minorEastAsia" w:hAnsiTheme="minorHAnsi" w:cstheme="minorBidi"/>
+              <w:noProof/>
+              <w:kern w:val="2"/>
+              <w:sz w:val="28"/>
+              <w:szCs w:val="28"/>
+              <w:lang w:eastAsia="ru-RU"/>
+              <w14:ligatures w14:val="standardContextual"/>
+            </w:rPr>
+          </w:pPr>
+          <w:hyperlink w:anchor="_Toc161925094" w:history="1">
+            <w:r>
+              <w:rPr>
+                <w:rStyle w:val="a4"/>
+                <w:rFonts w:eastAsiaTheme="majorEastAsia"/>
+                <w:noProof/>
+                <w:sz w:val="28"/>
+                <w:szCs w:val="28"/>
+              </w:rPr>
+              <w:t>5.1 История изменений документа</w:t>
+            </w:r>
+            <w:r>
+              <w:rPr>
+                <w:noProof/>
+                <w:webHidden/>
+                <w:sz w:val="28"/>
+                <w:szCs w:val="28"/>
+              </w:rPr>
+              <w:tab/>
+            </w:r>
+            <w:r>
+              <w:rPr>
+                <w:noProof/>
+                <w:webHidden/>
+                <w:sz w:val="28"/>
+                <w:szCs w:val="28"/>
+              </w:rPr>
+              <w:fldChar w:fldCharType="begin"/>
+            </w:r>
+            <w:r>
+              <w:rPr>
+                <w:noProof/>
+                <w:webHidden/>
+                <w:sz w:val="28"/>
+                <w:szCs w:val="28"/>
+              </w:rPr>
+              <w:instrText xml:space="preserve"> PAGEREF _Toc161925094 \h </w:instrText>
+            </w:r>
+            <w:r>
+              <w:rPr>
+                <w:noProof/>
+                <w:webHidden/>
+                <w:sz w:val="28"/>
+                <w:szCs w:val="28"/>
+              </w:rPr>
+            </w:r>
+            <w:r>
+              <w:rPr>
+                <w:noProof/>
+                <w:webHidden/>
+                <w:sz w:val="28"/>
+                <w:szCs w:val="28"/>
+              </w:rPr>
+              <w:fldChar w:fldCharType="separate"/>
+            </w:r>
+            <w:r>
+              <w:rPr>
+                <w:noProof/>
+                <w:webHidden/>
+                <w:sz w:val="28"/>
+                <w:szCs w:val="28"/>
+              </w:rPr>
+              <w:t>16</w:t>
+            </w:r>
+            <w:r>
+              <w:rPr>
+                <w:noProof/>
+                <w:webHidden/>
+                <w:sz w:val="28"/>
+                <w:szCs w:val="28"/>
+              </w:rPr>
+              <w:fldChar w:fldCharType="end"/>
+            </w:r>
+          </w:hyperlink>
+        </w:p>
+        <w:p>
+          <w:pPr>
+            <w:pStyle w:val="22"/>
+            <w:tabs>
+              <w:tab w:val="right" w:leader="dot" w:pos="9344"/>
+            </w:tabs>
+            <w:spacing w:after="0" w:line="240" w:lineRule="auto"/>
+            <w:ind w:left="0" w:firstLine="0"/>
+            <w:rPr>
+              <w:rFonts w:asciiTheme="minorHAnsi" w:eastAsiaTheme="minorEastAsia" w:hAnsiTheme="minorHAnsi" w:cstheme="minorBidi"/>
+              <w:noProof/>
+              <w:kern w:val="2"/>
+              <w:sz w:val="28"/>
+              <w:szCs w:val="28"/>
+              <w:lang w:eastAsia="ru-RU"/>
+              <w14:ligatures w14:val="standardContextual"/>
+            </w:rPr>
+          </w:pPr>
+          <w:hyperlink w:anchor="_Toc161925095" w:history="1">
+            <w:r>
+              <w:rPr>
+                <w:rStyle w:val="a4"/>
+                <w:rFonts w:eastAsiaTheme="majorEastAsia"/>
+                <w:noProof/>
+                <w:sz w:val="28"/>
+                <w:szCs w:val="28"/>
+              </w:rPr>
+              <w:t>5.2 Архитектурно-контекстная диаграмма системы</w:t>
+            </w:r>
+            <w:r>
+              <w:rPr>
+                <w:noProof/>
+                <w:webHidden/>
+                <w:sz w:val="28"/>
+                <w:szCs w:val="28"/>
+              </w:rPr>
+              <w:tab/>
+            </w:r>
+            <w:r>
+              <w:rPr>
+                <w:noProof/>
+                <w:webHidden/>
+                <w:sz w:val="28"/>
+                <w:szCs w:val="28"/>
+              </w:rPr>
+              <w:fldChar w:fldCharType="begin"/>
+            </w:r>
+            <w:r>
+              <w:rPr>
+                <w:noProof/>
+                <w:webHidden/>
+                <w:sz w:val="28"/>
+                <w:szCs w:val="28"/>
+              </w:rPr>
+              <w:instrText xml:space="preserve"> PAGEREF _Toc161925095 \h </w:instrText>
+            </w:r>
+            <w:r>
+              <w:rPr>
+                <w:noProof/>
+                <w:webHidden/>
+                <w:sz w:val="28"/>
+                <w:szCs w:val="28"/>
+              </w:rPr>
+            </w:r>
+            <w:r>
+              <w:rPr>
+                <w:noProof/>
+                <w:webHidden/>
+                <w:sz w:val="28"/>
+                <w:szCs w:val="28"/>
+              </w:rPr>
+              <w:fldChar w:fldCharType="separate"/>
+            </w:r>
+            <w:r>
+              <w:rPr>
+                <w:noProof/>
+                <w:webHidden/>
+                <w:sz w:val="28"/>
+                <w:szCs w:val="28"/>
+              </w:rPr>
+              <w:t>17</w:t>
+            </w:r>
+            <w:r>
+              <w:rPr>
+                <w:noProof/>
+                <w:webHidden/>
+                <w:sz w:val="28"/>
+                <w:szCs w:val="28"/>
+              </w:rPr>
+              <w:fldChar w:fldCharType="end"/>
+            </w:r>
+          </w:hyperlink>
+        </w:p>
+        <w:p>
+          <w:pPr>
+            <w:pStyle w:val="22"/>
+            <w:tabs>
+              <w:tab w:val="right" w:leader="dot" w:pos="9344"/>
+            </w:tabs>
+            <w:spacing w:after="0" w:line="240" w:lineRule="auto"/>
+            <w:ind w:left="0" w:firstLine="0"/>
+            <w:rPr>
+              <w:rFonts w:asciiTheme="minorHAnsi" w:eastAsiaTheme="minorEastAsia" w:hAnsiTheme="minorHAnsi" w:cstheme="minorBidi"/>
+              <w:noProof/>
+              <w:kern w:val="2"/>
+              <w:sz w:val="28"/>
+              <w:szCs w:val="28"/>
+              <w:lang w:eastAsia="ru-RU"/>
+              <w14:ligatures w14:val="standardContextual"/>
+            </w:rPr>
+          </w:pPr>
+          <w:hyperlink w:anchor="_Toc161925096" w:history="1">
+            <w:r>
+              <w:rPr>
+                <w:rStyle w:val="a4"/>
+                <w:rFonts w:eastAsiaTheme="majorEastAsia"/>
+                <w:noProof/>
+                <w:sz w:val="28"/>
+                <w:szCs w:val="28"/>
+              </w:rPr>
+              <w:t>5.2.1 АКД подсистемы «Лексический анализатор»</w:t>
+            </w:r>
+            <w:r>
+              <w:rPr>
+                <w:noProof/>
+                <w:webHidden/>
+                <w:sz w:val="28"/>
+                <w:szCs w:val="28"/>
+              </w:rPr>
+              <w:tab/>
+            </w:r>
+            <w:r>
+              <w:rPr>
+                <w:noProof/>
+                <w:webHidden/>
+                <w:sz w:val="28"/>
+                <w:szCs w:val="28"/>
+              </w:rPr>
+              <w:fldChar w:fldCharType="begin"/>
+            </w:r>
+            <w:r>
+              <w:rPr>
+                <w:noProof/>
+                <w:webHidden/>
+                <w:sz w:val="28"/>
+                <w:szCs w:val="28"/>
+              </w:rPr>
+              <w:instrText xml:space="preserve"> PAGEREF _Toc161925096 \h </w:instrText>
+            </w:r>
+            <w:r>
+              <w:rPr>
+                <w:noProof/>
+                <w:webHidden/>
+                <w:sz w:val="28"/>
+                <w:szCs w:val="28"/>
+              </w:rPr>
+            </w:r>
+            <w:r>
+              <w:rPr>
+                <w:noProof/>
+                <w:webHidden/>
+                <w:sz w:val="28"/>
+                <w:szCs w:val="28"/>
+              </w:rPr>
+              <w:fldChar w:fldCharType="separate"/>
+            </w:r>
+            <w:r>
+              <w:rPr>
+                <w:noProof/>
+                <w:webHidden/>
+                <w:sz w:val="28"/>
+                <w:szCs w:val="28"/>
+              </w:rPr>
+              <w:t>18</w:t>
+            </w:r>
+            <w:r>
+              <w:rPr>
+                <w:noProof/>
+                <w:webHidden/>
+                <w:sz w:val="28"/>
+                <w:szCs w:val="28"/>
+              </w:rPr>
+              <w:fldChar w:fldCharType="end"/>
+            </w:r>
+          </w:hyperlink>
+        </w:p>
+        <w:p>
+          <w:pPr>
+            <w:pStyle w:val="32"/>
+            <w:tabs>
+              <w:tab w:val="right" w:leader="dot" w:pos="9344"/>
+            </w:tabs>
+            <w:spacing w:after="0" w:line="240" w:lineRule="auto"/>
+            <w:ind w:left="0" w:firstLine="0"/>
+            <w:rPr>
+              <w:rFonts w:asciiTheme="minorHAnsi" w:eastAsiaTheme="minorEastAsia" w:hAnsiTheme="minorHAnsi" w:cstheme="minorBidi"/>
+              <w:noProof/>
+              <w:kern w:val="2"/>
+              <w:sz w:val="28"/>
+              <w:szCs w:val="28"/>
+              <w:lang w:eastAsia="ru-RU"/>
+              <w14:ligatures w14:val="standardContextual"/>
+            </w:rPr>
+          </w:pPr>
+          <w:hyperlink w:anchor="_Toc161925097" w:history="1">
+            <w:r>
+              <w:rPr>
+                <w:rStyle w:val="a4"/>
+                <w:rFonts w:eastAsiaTheme="majorEastAsia"/>
+                <w:noProof/>
+                <w:sz w:val="28"/>
+                <w:szCs w:val="28"/>
+              </w:rPr>
+              <w:t>5.2.2 АКД «Синтаксический анализатор»</w:t>
+            </w:r>
+            <w:r>
+              <w:rPr>
+                <w:noProof/>
+                <w:webHidden/>
+                <w:sz w:val="28"/>
+                <w:szCs w:val="28"/>
+              </w:rPr>
+              <w:tab/>
+            </w:r>
+            <w:r>
+              <w:rPr>
+                <w:noProof/>
+                <w:webHidden/>
+                <w:sz w:val="28"/>
+                <w:szCs w:val="28"/>
+              </w:rPr>
+              <w:fldChar w:fldCharType="begin"/>
+            </w:r>
+            <w:r>
+              <w:rPr>
+                <w:noProof/>
+                <w:webHidden/>
+                <w:sz w:val="28"/>
+                <w:szCs w:val="28"/>
+              </w:rPr>
+              <w:instrText xml:space="preserve"> PAGEREF _Toc161925097 \h </w:instrText>
+            </w:r>
+            <w:r>
+              <w:rPr>
+                <w:noProof/>
+                <w:webHidden/>
+                <w:sz w:val="28"/>
+                <w:szCs w:val="28"/>
+              </w:rPr>
+            </w:r>
+            <w:r>
+              <w:rPr>
+                <w:noProof/>
+                <w:webHidden/>
+                <w:sz w:val="28"/>
+                <w:szCs w:val="28"/>
+              </w:rPr>
+              <w:fldChar w:fldCharType="separate"/>
+            </w:r>
+            <w:r>
+              <w:rPr>
+                <w:noProof/>
+                <w:webHidden/>
+                <w:sz w:val="28"/>
+                <w:szCs w:val="28"/>
+              </w:rPr>
+              <w:t>19</w:t>
+            </w:r>
+            <w:r>
+              <w:rPr>
+                <w:noProof/>
+                <w:webHidden/>
+                <w:sz w:val="28"/>
+                <w:szCs w:val="28"/>
+              </w:rPr>
+              <w:fldChar w:fldCharType="end"/>
+            </w:r>
+          </w:hyperlink>
+        </w:p>
+        <w:p>
+          <w:pPr>
+            <w:pStyle w:val="32"/>
+            <w:tabs>
+              <w:tab w:val="right" w:leader="dot" w:pos="9344"/>
+            </w:tabs>
+            <w:spacing w:after="0" w:line="240" w:lineRule="auto"/>
+            <w:ind w:left="0" w:firstLine="0"/>
+            <w:rPr>
+              <w:rFonts w:asciiTheme="minorHAnsi" w:eastAsiaTheme="minorEastAsia" w:hAnsiTheme="minorHAnsi" w:cstheme="minorBidi"/>
+              <w:noProof/>
+              <w:kern w:val="2"/>
+              <w:sz w:val="28"/>
+              <w:szCs w:val="28"/>
+              <w:lang w:eastAsia="ru-RU"/>
+              <w14:ligatures w14:val="standardContextual"/>
+            </w:rPr>
+          </w:pPr>
+          <w:hyperlink w:anchor="_Toc161925098" w:history="1">
+            <w:r>
+              <w:rPr>
+                <w:rStyle w:val="a4"/>
+                <w:rFonts w:eastAsiaTheme="majorEastAsia"/>
+                <w:noProof/>
+                <w:sz w:val="28"/>
+                <w:szCs w:val="28"/>
+              </w:rPr>
+              <w:t>5.2.3 АКД подсистемы «Семантический анализатор»</w:t>
+            </w:r>
+            <w:r>
+              <w:rPr>
+                <w:noProof/>
+                <w:webHidden/>
+                <w:sz w:val="28"/>
+                <w:szCs w:val="28"/>
+              </w:rPr>
+              <w:tab/>
+            </w:r>
+            <w:r>
+              <w:rPr>
+                <w:noProof/>
+                <w:webHidden/>
+                <w:sz w:val="28"/>
+                <w:szCs w:val="28"/>
+              </w:rPr>
+              <w:fldChar w:fldCharType="begin"/>
+            </w:r>
+            <w:r>
+              <w:rPr>
+                <w:noProof/>
+                <w:webHidden/>
+                <w:sz w:val="28"/>
+                <w:szCs w:val="28"/>
+              </w:rPr>
+              <w:instrText xml:space="preserve"> PAGEREF _Toc161925098 \h </w:instrText>
+            </w:r>
+            <w:r>
+              <w:rPr>
+                <w:noProof/>
+                <w:webHidden/>
+                <w:sz w:val="28"/>
+                <w:szCs w:val="28"/>
+              </w:rPr>
+            </w:r>
+            <w:r>
+              <w:rPr>
+                <w:noProof/>
+                <w:webHidden/>
+                <w:sz w:val="28"/>
+                <w:szCs w:val="28"/>
+              </w:rPr>
+              <w:fldChar w:fldCharType="separate"/>
+            </w:r>
+            <w:r>
+              <w:rPr>
+                <w:noProof/>
+                <w:webHidden/>
+                <w:sz w:val="28"/>
+                <w:szCs w:val="28"/>
+              </w:rPr>
+              <w:t>20</w:t>
+            </w:r>
+            <w:r>
+              <w:rPr>
+                <w:noProof/>
+                <w:webHidden/>
+                <w:sz w:val="28"/>
+                <w:szCs w:val="28"/>
+              </w:rPr>
+              <w:fldChar w:fldCharType="end"/>
+            </w:r>
+          </w:hyperlink>
+        </w:p>
+        <w:p>
+          <w:pPr>
+            <w:pStyle w:val="15"/>
+            <w:rPr>
+              <w:rFonts w:asciiTheme="minorHAnsi" w:eastAsiaTheme="minorEastAsia" w:hAnsiTheme="minorHAnsi" w:cstheme="minorBidi"/>
+              <w:noProof/>
+              <w:kern w:val="2"/>
+              <w:sz w:val="28"/>
+              <w:szCs w:val="28"/>
+              <w:lang w:eastAsia="ru-RU"/>
+              <w14:ligatures w14:val="standardContextual"/>
+            </w:rPr>
+          </w:pPr>
+          <w:hyperlink w:anchor="_Toc161925099" w:history="1">
+            <w:r>
+              <w:rPr>
+                <w:rStyle w:val="a4"/>
+                <w:rFonts w:eastAsiaTheme="majorEastAsia"/>
+                <w:noProof/>
+                <w:sz w:val="28"/>
+                <w:szCs w:val="28"/>
+              </w:rPr>
+              <w:t>6. Разработка плана тестирования проекта</w:t>
+            </w:r>
+            <w:r>
+              <w:rPr>
+                <w:noProof/>
+                <w:webHidden/>
+                <w:sz w:val="28"/>
+                <w:szCs w:val="28"/>
+              </w:rPr>
+              <w:tab/>
+            </w:r>
+            <w:r>
+              <w:rPr>
+                <w:noProof/>
+                <w:webHidden/>
+                <w:sz w:val="28"/>
+                <w:szCs w:val="28"/>
+              </w:rPr>
+              <w:fldChar w:fldCharType="begin"/>
+            </w:r>
+            <w:r>
+              <w:rPr>
+                <w:noProof/>
+                <w:webHidden/>
+                <w:sz w:val="28"/>
+                <w:szCs w:val="28"/>
+              </w:rPr>
+              <w:instrText xml:space="preserve"> PAGEREF _Toc161925099 \h </w:instrText>
+            </w:r>
+            <w:r>
+              <w:rPr>
+                <w:noProof/>
+                <w:webHidden/>
+                <w:sz w:val="28"/>
+                <w:szCs w:val="28"/>
+              </w:rPr>
+            </w:r>
+            <w:r>
+              <w:rPr>
+                <w:noProof/>
+                <w:webHidden/>
+                <w:sz w:val="28"/>
+                <w:szCs w:val="28"/>
+              </w:rPr>
+              <w:fldChar w:fldCharType="separate"/>
+            </w:r>
+            <w:r>
+              <w:rPr>
+                <w:noProof/>
+                <w:webHidden/>
+                <w:sz w:val="28"/>
+                <w:szCs w:val="28"/>
+              </w:rPr>
+              <w:t>21</w:t>
+            </w:r>
+            <w:r>
+              <w:rPr>
+                <w:noProof/>
+                <w:webHidden/>
+                <w:sz w:val="28"/>
+                <w:szCs w:val="28"/>
+              </w:rPr>
+              <w:fldChar w:fldCharType="end"/>
+            </w:r>
+          </w:hyperlink>
+        </w:p>
+        <w:p>
+          <w:pPr>
+            <w:pStyle w:val="15"/>
+            <w:rPr>
+              <w:rFonts w:asciiTheme="minorHAnsi" w:eastAsiaTheme="minorEastAsia" w:hAnsiTheme="minorHAnsi" w:cstheme="minorBidi"/>
+              <w:noProof/>
+              <w:kern w:val="2"/>
+              <w:sz w:val="28"/>
+              <w:szCs w:val="28"/>
+              <w:lang w:eastAsia="ru-RU"/>
+              <w14:ligatures w14:val="standardContextual"/>
+            </w:rPr>
+          </w:pPr>
+          <w:hyperlink w:anchor="_Toc161925100" w:history="1">
+            <w:r>
+              <w:rPr>
+                <w:rStyle w:val="a4"/>
+                <w:rFonts w:eastAsiaTheme="majorEastAsia"/>
+                <w:noProof/>
+                <w:sz w:val="28"/>
+                <w:szCs w:val="28"/>
+              </w:rPr>
+              <w:t>Заключение</w:t>
+            </w:r>
+            <w:r>
+              <w:rPr>
+                <w:noProof/>
+                <w:webHidden/>
+                <w:sz w:val="28"/>
+                <w:szCs w:val="28"/>
+              </w:rPr>
+              <w:tab/>
+            </w:r>
+            <w:r>
+              <w:rPr>
+                <w:noProof/>
+                <w:webHidden/>
+                <w:sz w:val="28"/>
+                <w:szCs w:val="28"/>
+              </w:rPr>
+              <w:fldChar w:fldCharType="begin"/>
+            </w:r>
+            <w:r>
+              <w:rPr>
+                <w:noProof/>
+                <w:webHidden/>
+                <w:sz w:val="28"/>
+                <w:szCs w:val="28"/>
+              </w:rPr>
+              <w:instrText xml:space="preserve"> PAGEREF _Toc161925100 \h </w:instrText>
+            </w:r>
+            <w:r>
+              <w:rPr>
+                <w:noProof/>
+                <w:webHidden/>
+                <w:sz w:val="28"/>
+                <w:szCs w:val="28"/>
+              </w:rPr>
+            </w:r>
+            <w:r>
+              <w:rPr>
+                <w:noProof/>
+                <w:webHidden/>
+                <w:sz w:val="28"/>
+                <w:szCs w:val="28"/>
+              </w:rPr>
+              <w:fldChar w:fldCharType="separate"/>
+            </w:r>
+            <w:r>
+              <w:rPr>
+                <w:noProof/>
+                <w:webHidden/>
+                <w:sz w:val="28"/>
+                <w:szCs w:val="28"/>
+              </w:rPr>
+              <w:t>24</w:t>
+            </w:r>
+            <w:r>
+              <w:rPr>
+                <w:noProof/>
+                <w:webHidden/>
+                <w:sz w:val="28"/>
+                <w:szCs w:val="28"/>
+              </w:rPr>
+              <w:fldChar w:fldCharType="end"/>
+            </w:r>
+          </w:hyperlink>
+        </w:p>
+        <w:p>
+          <w:pPr>
+            <w:pStyle w:val="15"/>
+            <w:rPr>
+              <w:rFonts w:asciiTheme="minorHAnsi" w:eastAsiaTheme="minorEastAsia" w:hAnsiTheme="minorHAnsi" w:cstheme="minorBidi"/>
+              <w:noProof/>
+              <w:kern w:val="2"/>
+              <w:sz w:val="24"/>
+              <w:szCs w:val="24"/>
+              <w:lang w:eastAsia="ru-RU"/>
+              <w14:ligatures w14:val="standardContextual"/>
+            </w:rPr>
+          </w:pPr>
+          <w:hyperlink w:anchor="_Toc161925101" w:history="1">
+            <w:r>
+              <w:rPr>
+                <w:rStyle w:val="a4"/>
+                <w:rFonts w:eastAsiaTheme="majorEastAsia"/>
+                <w:noProof/>
+                <w:sz w:val="28"/>
+                <w:szCs w:val="28"/>
+              </w:rPr>
+              <w:t>Список литературы</w:t>
+            </w:r>
+            <w:r>
+              <w:rPr>
+                <w:noProof/>
+                <w:webHidden/>
+                <w:sz w:val="28"/>
+                <w:szCs w:val="28"/>
+              </w:rPr>
+              <w:tab/>
+            </w:r>
+            <w:r>
+              <w:rPr>
+                <w:noProof/>
+                <w:webHidden/>
+                <w:sz w:val="28"/>
+                <w:szCs w:val="28"/>
+              </w:rPr>
+              <w:fldChar w:fldCharType="begin"/>
+            </w:r>
+            <w:r>
+              <w:rPr>
+                <w:noProof/>
+                <w:webHidden/>
+                <w:sz w:val="28"/>
+                <w:szCs w:val="28"/>
+              </w:rPr>
+              <w:instrText xml:space="preserve"> PAGEREF _Toc161925101 \h </w:instrText>
+            </w:r>
+            <w:r>
+              <w:rPr>
+                <w:noProof/>
+                <w:webHidden/>
+                <w:sz w:val="28"/>
+                <w:szCs w:val="28"/>
+              </w:rPr>
+            </w:r>
+            <w:r>
+              <w:rPr>
+                <w:noProof/>
+                <w:webHidden/>
+                <w:sz w:val="28"/>
+                <w:szCs w:val="28"/>
+              </w:rPr>
+              <w:fldChar w:fldCharType="separate"/>
+            </w:r>
+            <w:r>
+              <w:rPr>
+                <w:noProof/>
+                <w:webHidden/>
+                <w:sz w:val="28"/>
+                <w:szCs w:val="28"/>
+              </w:rPr>
+              <w:t>25</w:t>
+            </w:r>
+            <w:r>
+              <w:rPr>
+                <w:noProof/>
+                <w:webHidden/>
+                <w:sz w:val="28"/>
+                <w:szCs w:val="28"/>
+              </w:rPr>
+              <w:fldChar w:fldCharType="end"/>
+            </w:r>
+          </w:hyperlink>
+        </w:p>
+        <w:p>
+          <w:pPr>
+            <w:spacing w:line="240" w:lineRule="auto"/>
             <w:rPr>
               <w:b/>
               <w:bCs/>
@@ -2870,7 +4194,7 @@
           <w:szCs w:val="28"/>
         </w:rPr>
       </w:pPr>
-      <w:bookmarkStart w:id="0" w:name="_Toc58501542"/>
+      <w:bookmarkStart w:id="0" w:name="_Toc161925070"/>
       <w:r>
         <w:rPr>
           <w:szCs w:val="28"/>
@@ -3262,13 +4586,13 @@
     </w:p>
     <w:p>
       <w:pPr>
-        <w:pStyle w:val="13"/>
+        <w:pStyle w:val="14"/>
         <w:rPr>
           <w:rFonts w:cs="Times New Roman"/>
           <w:szCs w:val="28"/>
         </w:rPr>
       </w:pPr>
-      <w:bookmarkStart w:id="1" w:name="_Toc58501543"/>
+      <w:bookmarkStart w:id="1" w:name="_Toc161925071"/>
       <w:r>
         <w:rPr>
           <w:rFonts w:cs="Times New Roman"/>
@@ -3304,7 +4628,7 @@
           <w:szCs w:val="28"/>
         </w:rPr>
       </w:pPr>
-      <w:bookmarkStart w:id="2" w:name="_Toc58501544"/>
+      <w:bookmarkStart w:id="2" w:name="_Toc161925072"/>
       <w:r>
         <w:rPr>
           <w:rFonts w:cs="Times New Roman"/>
@@ -3481,7 +4805,7 @@
           <w:szCs w:val="28"/>
         </w:rPr>
       </w:pPr>
-      <w:bookmarkStart w:id="3" w:name="_Toc58501545"/>
+      <w:bookmarkStart w:id="3" w:name="_Toc161925073"/>
       <w:r>
         <w:rPr>
           <w:rFonts w:cs="Times New Roman"/>
@@ -3679,7 +5003,7 @@
           <w:szCs w:val="28"/>
         </w:rPr>
       </w:pPr>
-      <w:bookmarkStart w:id="4" w:name="_Toc58501546"/>
+      <w:bookmarkStart w:id="4" w:name="_Toc161925074"/>
       <w:r>
         <w:rPr>
           <w:rFonts w:cs="Times New Roman"/>
@@ -3720,7 +5044,29 @@
           <w:sz w:val="28"/>
           <w:szCs w:val="28"/>
         </w:rPr>
-        <w:t>Автор (Author)</w:t>
+        <w:t>Автор (</w:t>
+      </w:r>
+      <w:proofErr w:type="spellStart"/>
+      <w:r>
+        <w:rPr>
+          <w:rFonts w:ascii="Times New Roman" w:hAnsi="Times New Roman" w:cs="Times New Roman"/>
+          <w:b/>
+          <w:bCs/>
+          <w:sz w:val="28"/>
+          <w:szCs w:val="28"/>
+        </w:rPr>
+        <w:t>Author</w:t>
+      </w:r>
+      <w:proofErr w:type="spellEnd"/>
+      <w:r>
+        <w:rPr>
+          <w:rFonts w:ascii="Times New Roman" w:hAnsi="Times New Roman" w:cs="Times New Roman"/>
+          <w:b/>
+          <w:bCs/>
+          <w:sz w:val="28"/>
+          <w:szCs w:val="28"/>
+        </w:rPr>
+        <w:t>)</w:t>
       </w:r>
       <w:r>
         <w:rPr>
@@ -3798,7 +5144,29 @@
           <w:sz w:val="28"/>
           <w:szCs w:val="28"/>
         </w:rPr>
-        <w:t>Председатель (Moderator)</w:t>
+        <w:t>Председатель (</w:t>
+      </w:r>
+      <w:proofErr w:type="spellStart"/>
+      <w:r>
+        <w:rPr>
+          <w:rFonts w:ascii="Times New Roman" w:hAnsi="Times New Roman" w:cs="Times New Roman"/>
+          <w:b/>
+          <w:bCs/>
+          <w:sz w:val="28"/>
+          <w:szCs w:val="28"/>
+        </w:rPr>
+        <w:t>Moderator</w:t>
+      </w:r>
+      <w:proofErr w:type="spellEnd"/>
+      <w:r>
+        <w:rPr>
+          <w:rFonts w:ascii="Times New Roman" w:hAnsi="Times New Roman" w:cs="Times New Roman"/>
+          <w:b/>
+          <w:bCs/>
+          <w:sz w:val="28"/>
+          <w:szCs w:val="28"/>
+        </w:rPr>
+        <w:t>)</w:t>
       </w:r>
       <w:r>
         <w:rPr>
@@ -3876,7 +5244,29 @@
           <w:sz w:val="28"/>
           <w:szCs w:val="28"/>
         </w:rPr>
-        <w:t>Ведущий (Presenter)</w:t>
+        <w:t>Ведущий (</w:t>
+      </w:r>
+      <w:proofErr w:type="spellStart"/>
+      <w:r>
+        <w:rPr>
+          <w:rFonts w:ascii="Times New Roman" w:hAnsi="Times New Roman" w:cs="Times New Roman"/>
+          <w:b/>
+          <w:bCs/>
+          <w:sz w:val="28"/>
+          <w:szCs w:val="28"/>
+        </w:rPr>
+        <w:t>Presenter</w:t>
+      </w:r>
+      <w:proofErr w:type="spellEnd"/>
+      <w:r>
+        <w:rPr>
+          <w:rFonts w:ascii="Times New Roman" w:hAnsi="Times New Roman" w:cs="Times New Roman"/>
+          <w:b/>
+          <w:bCs/>
+          <w:sz w:val="28"/>
+          <w:szCs w:val="28"/>
+        </w:rPr>
+        <w:t>)</w:t>
       </w:r>
       <w:r>
         <w:rPr>
@@ -3954,7 +5344,29 @@
           <w:sz w:val="28"/>
           <w:szCs w:val="28"/>
         </w:rPr>
-        <w:t>Инспектор (Inspector)</w:t>
+        <w:t>Инспектор (</w:t>
+      </w:r>
+      <w:proofErr w:type="spellStart"/>
+      <w:r>
+        <w:rPr>
+          <w:rFonts w:ascii="Times New Roman" w:hAnsi="Times New Roman" w:cs="Times New Roman"/>
+          <w:b/>
+          <w:bCs/>
+          <w:sz w:val="28"/>
+          <w:szCs w:val="28"/>
+        </w:rPr>
+        <w:t>Inspector</w:t>
+      </w:r>
+      <w:proofErr w:type="spellEnd"/>
+      <w:r>
+        <w:rPr>
+          <w:rFonts w:ascii="Times New Roman" w:hAnsi="Times New Roman" w:cs="Times New Roman"/>
+          <w:b/>
+          <w:bCs/>
+          <w:sz w:val="28"/>
+          <w:szCs w:val="28"/>
+        </w:rPr>
+        <w:t>)</w:t>
       </w:r>
       <w:r>
         <w:rPr>
@@ -4130,7 +5542,7 @@
           <w:szCs w:val="28"/>
         </w:rPr>
       </w:pPr>
-      <w:bookmarkStart w:id="5" w:name="_Toc58501547"/>
+      <w:bookmarkStart w:id="5" w:name="_Toc161925075"/>
       <w:r>
         <w:rPr>
           <w:rFonts w:cs="Times New Roman"/>
@@ -4228,7 +5640,15 @@
         <w:t>Завершение инспекции:</w:t>
       </w:r>
       <w:r>
-        <w:t xml:space="preserve"> Если рабочий продукт требует корректировок, автор фиксирует все замечания и рекомендации инспектора, разрабатывает план последующих работ и согласовывает его с инспектором. В случае, если доработки не требуются, инспектор подтверждает слияние рабочей ветки в основную ветку ("master").</w:t>
+        <w:t xml:space="preserve"> Если рабочий продукт требует корректировок, автор фиксирует все замечания и рекомендации инспектора, разрабатывает план последующих работ и согласовывает его с инспектором. В случае, если доработки не требуются, инспектор подтверждает слияние рабочей ветки в основную ветку ("</w:t>
+      </w:r>
+      <w:proofErr w:type="spellStart"/>
+      <w:r>
+        <w:t>master</w:t>
+      </w:r>
+      <w:proofErr w:type="spellEnd"/>
+      <w:r>
+        <w:t>").</w:t>
       </w:r>
     </w:p>
     <w:p>
@@ -4251,7 +5671,7 @@
           <w:szCs w:val="28"/>
         </w:rPr>
       </w:pPr>
-      <w:bookmarkStart w:id="6" w:name="_Toc58501548"/>
+      <w:bookmarkStart w:id="6" w:name="_Toc161925076"/>
       <w:r>
         <w:rPr>
           <w:rFonts w:cs="Times New Roman"/>
@@ -4284,7 +5704,7 @@
           <w:szCs w:val="28"/>
         </w:rPr>
       </w:pPr>
-      <w:bookmarkStart w:id="7" w:name="_Toc58501549"/>
+      <w:bookmarkStart w:id="7" w:name="_Toc161925077"/>
       <w:r>
         <w:rPr>
           <w:rFonts w:cs="Times New Roman"/>
@@ -4312,16 +5732,9 @@
           <w:b w:val="0"/>
           <w:bCs w:val="0"/>
         </w:rPr>
-        <w:t>Дефект (Defect):</w:t>
-      </w:r>
-      <w:r>
-        <w:t xml:space="preserve"> Проблема, выявленная на этапе, отличном от этапа внесения.</w:t>
-      </w:r>
-    </w:p>
-    <w:p>
-      <w:pPr>
-        <w:pStyle w:val="ae"/>
-      </w:pPr>
+        <w:t>Дефект (</w:t>
+      </w:r>
+      <w:proofErr w:type="spellStart"/>
       <w:r>
         <w:rPr>
           <w:rStyle w:val="af"/>
@@ -4329,16 +5742,9 @@
           <w:b w:val="0"/>
           <w:bCs w:val="0"/>
         </w:rPr>
-        <w:t>Ошибка (Error):</w:t>
-      </w:r>
-      <w:r>
-        <w:t xml:space="preserve"> Проблема, обнаруженная на том же этапе, на котором была выявлена.</w:t>
-      </w:r>
-    </w:p>
-    <w:p>
-      <w:pPr>
-        <w:pStyle w:val="ae"/>
-      </w:pPr>
+        <w:t>Defect</w:t>
+      </w:r>
+      <w:proofErr w:type="spellEnd"/>
       <w:r>
         <w:rPr>
           <w:rStyle w:val="af"/>
@@ -4346,10 +5752,10 @@
           <w:b w:val="0"/>
           <w:bCs w:val="0"/>
         </w:rPr>
-        <w:t>Комментарий (Comment):</w:t>
-      </w:r>
-      <w:r>
-        <w:t xml:space="preserve"> Наблюдение, предложение, рекомендация или улучшение, предложенное для будущего выпуска рабочего продукта, или вопрос, требующий разъяснения.</w:t>
+        <w:t>):</w:t>
+      </w:r>
+      <w:r>
+        <w:t xml:space="preserve"> Проблема, выявленная на этапе, отличном от этапа внесения.</w:t>
       </w:r>
     </w:p>
     <w:p>
@@ -4363,24 +5769,9 @@
           <w:b w:val="0"/>
           <w:bCs w:val="0"/>
         </w:rPr>
-        <w:t>Замечание для исследования (Investigate):</w:t>
-      </w:r>
-      <w:r>
-        <w:t xml:space="preserve"> Проблема, природа которой не может быть определена на собрании и требует дополнительного исследования.</w:t>
-      </w:r>
-    </w:p>
-    <w:p>
-      <w:pPr>
-        <w:pStyle w:val="ae"/>
-      </w:pPr>
-      <w:r>
-        <w:t>Допустимые степени серьезности замечаний включают:</w:t>
-      </w:r>
-    </w:p>
-    <w:p>
-      <w:pPr>
-        <w:pStyle w:val="ae"/>
-      </w:pPr>
+        <w:t>Ошибка (</w:t>
+      </w:r>
+      <w:proofErr w:type="spellStart"/>
       <w:r>
         <w:rPr>
           <w:rStyle w:val="af"/>
@@ -4388,17 +5779,9 @@
           <w:b w:val="0"/>
           <w:bCs w:val="0"/>
         </w:rPr>
-        <w:lastRenderedPageBreak/>
-        <w:t>Особо важная (Major):</w:t>
-      </w:r>
-      <w:r>
-        <w:t xml:space="preserve"> Проблема, требующая срочного внимания и решения.</w:t>
-      </w:r>
-    </w:p>
-    <w:p>
-      <w:pPr>
-        <w:pStyle w:val="ae"/>
-      </w:pPr>
+        <w:t>Error</w:t>
+      </w:r>
+      <w:proofErr w:type="spellEnd"/>
       <w:r>
         <w:rPr>
           <w:rStyle w:val="af"/>
@@ -4406,10 +5789,10 @@
           <w:b w:val="0"/>
           <w:bCs w:val="0"/>
         </w:rPr>
-        <w:t>Средняя (Moderate):</w:t>
-      </w:r>
-      <w:r>
-        <w:t xml:space="preserve"> Проблема, которая влияет на работоспособность продукта, но может быть решена без немедленных мер.</w:t>
+        <w:t>):</w:t>
+      </w:r>
+      <w:r>
+        <w:t xml:space="preserve"> Проблема, обнаруженная на том же этапе, на котором была выявлена.</w:t>
       </w:r>
     </w:p>
     <w:p>
@@ -4423,16 +5806,9 @@
           <w:b w:val="0"/>
           <w:bCs w:val="0"/>
         </w:rPr>
-        <w:t>Мелкая, незначительная (Minor):</w:t>
-      </w:r>
-      <w:r>
-        <w:t xml:space="preserve"> Небольшая проблема, оказывающая ограниченное воздействие на функциональность.</w:t>
-      </w:r>
-    </w:p>
-    <w:p>
-      <w:pPr>
-        <w:pStyle w:val="ae"/>
-      </w:pPr>
+        <w:t>Комментарий (</w:t>
+      </w:r>
+      <w:proofErr w:type="spellStart"/>
       <w:r>
         <w:rPr>
           <w:rStyle w:val="af"/>
@@ -4440,7 +5816,191 @@
           <w:b w:val="0"/>
           <w:bCs w:val="0"/>
         </w:rPr>
-        <w:t>Другие (Other):</w:t>
+        <w:t>Comment</w:t>
+      </w:r>
+      <w:proofErr w:type="spellEnd"/>
+      <w:r>
+        <w:rPr>
+          <w:rStyle w:val="af"/>
+          <w:rFonts w:eastAsiaTheme="majorEastAsia"/>
+          <w:b w:val="0"/>
+          <w:bCs w:val="0"/>
+        </w:rPr>
+        <w:t>):</w:t>
+      </w:r>
+      <w:r>
+        <w:t xml:space="preserve"> Наблюдение, предложение, рекомендация или улучшение, предложенное для будущего выпуска рабочего продукта, или вопрос, требующий разъяснения.</w:t>
+      </w:r>
+    </w:p>
+    <w:p>
+      <w:pPr>
+        <w:pStyle w:val="ae"/>
+      </w:pPr>
+      <w:r>
+        <w:rPr>
+          <w:rStyle w:val="af"/>
+          <w:rFonts w:eastAsiaTheme="majorEastAsia"/>
+          <w:b w:val="0"/>
+          <w:bCs w:val="0"/>
+        </w:rPr>
+        <w:t>Замечание для исследования (</w:t>
+      </w:r>
+      <w:proofErr w:type="spellStart"/>
+      <w:r>
+        <w:rPr>
+          <w:rStyle w:val="af"/>
+          <w:rFonts w:eastAsiaTheme="majorEastAsia"/>
+          <w:b w:val="0"/>
+          <w:bCs w:val="0"/>
+        </w:rPr>
+        <w:t>Investigate</w:t>
+      </w:r>
+      <w:proofErr w:type="spellEnd"/>
+      <w:r>
+        <w:rPr>
+          <w:rStyle w:val="af"/>
+          <w:rFonts w:eastAsiaTheme="majorEastAsia"/>
+          <w:b w:val="0"/>
+          <w:bCs w:val="0"/>
+        </w:rPr>
+        <w:t>):</w:t>
+      </w:r>
+      <w:r>
+        <w:t xml:space="preserve"> Проблема, природа которой не может быть определена на собрании и требует дополнительного исследования.</w:t>
+      </w:r>
+    </w:p>
+    <w:p>
+      <w:pPr>
+        <w:pStyle w:val="ae"/>
+      </w:pPr>
+      <w:r>
+        <w:t>Допустимые степени серьезности замечаний включают:</w:t>
+      </w:r>
+    </w:p>
+    <w:p>
+      <w:pPr>
+        <w:pStyle w:val="ae"/>
+      </w:pPr>
+      <w:r>
+        <w:rPr>
+          <w:rStyle w:val="af"/>
+          <w:rFonts w:eastAsiaTheme="majorEastAsia"/>
+          <w:b w:val="0"/>
+          <w:bCs w:val="0"/>
+        </w:rPr>
+        <w:lastRenderedPageBreak/>
+        <w:t>Особо важная (Major):</w:t>
+      </w:r>
+      <w:r>
+        <w:t xml:space="preserve"> Проблема, требующая срочного внимания и решения.</w:t>
+      </w:r>
+    </w:p>
+    <w:p>
+      <w:pPr>
+        <w:pStyle w:val="ae"/>
+      </w:pPr>
+      <w:r>
+        <w:rPr>
+          <w:rStyle w:val="af"/>
+          <w:rFonts w:eastAsiaTheme="majorEastAsia"/>
+          <w:b w:val="0"/>
+          <w:bCs w:val="0"/>
+        </w:rPr>
+        <w:t>Средняя (</w:t>
+      </w:r>
+      <w:proofErr w:type="spellStart"/>
+      <w:r>
+        <w:rPr>
+          <w:rStyle w:val="af"/>
+          <w:rFonts w:eastAsiaTheme="majorEastAsia"/>
+          <w:b w:val="0"/>
+          <w:bCs w:val="0"/>
+        </w:rPr>
+        <w:t>Moderate</w:t>
+      </w:r>
+      <w:proofErr w:type="spellEnd"/>
+      <w:r>
+        <w:rPr>
+          <w:rStyle w:val="af"/>
+          <w:rFonts w:eastAsiaTheme="majorEastAsia"/>
+          <w:b w:val="0"/>
+          <w:bCs w:val="0"/>
+        </w:rPr>
+        <w:t>):</w:t>
+      </w:r>
+      <w:r>
+        <w:t xml:space="preserve"> Проблема, которая влияет на работоспособность продукта, но может быть решена без немедленных мер.</w:t>
+      </w:r>
+    </w:p>
+    <w:p>
+      <w:pPr>
+        <w:pStyle w:val="ae"/>
+      </w:pPr>
+      <w:r>
+        <w:rPr>
+          <w:rStyle w:val="af"/>
+          <w:rFonts w:eastAsiaTheme="majorEastAsia"/>
+          <w:b w:val="0"/>
+          <w:bCs w:val="0"/>
+        </w:rPr>
+        <w:t>Мелкая, незначительная (</w:t>
+      </w:r>
+      <w:proofErr w:type="spellStart"/>
+      <w:r>
+        <w:rPr>
+          <w:rStyle w:val="af"/>
+          <w:rFonts w:eastAsiaTheme="majorEastAsia"/>
+          <w:b w:val="0"/>
+          <w:bCs w:val="0"/>
+        </w:rPr>
+        <w:t>Minor</w:t>
+      </w:r>
+      <w:proofErr w:type="spellEnd"/>
+      <w:r>
+        <w:rPr>
+          <w:rStyle w:val="af"/>
+          <w:rFonts w:eastAsiaTheme="majorEastAsia"/>
+          <w:b w:val="0"/>
+          <w:bCs w:val="0"/>
+        </w:rPr>
+        <w:t>):</w:t>
+      </w:r>
+      <w:r>
+        <w:t xml:space="preserve"> Небольшая проблема, оказывающая ограниченное воздействие на функциональность.</w:t>
+      </w:r>
+    </w:p>
+    <w:p>
+      <w:pPr>
+        <w:pStyle w:val="ae"/>
+      </w:pPr>
+      <w:r>
+        <w:rPr>
+          <w:rStyle w:val="af"/>
+          <w:rFonts w:eastAsiaTheme="majorEastAsia"/>
+          <w:b w:val="0"/>
+          <w:bCs w:val="0"/>
+        </w:rPr>
+        <w:t>Другие (</w:t>
+      </w:r>
+      <w:proofErr w:type="spellStart"/>
+      <w:r>
+        <w:rPr>
+          <w:rStyle w:val="af"/>
+          <w:rFonts w:eastAsiaTheme="majorEastAsia"/>
+          <w:b w:val="0"/>
+          <w:bCs w:val="0"/>
+        </w:rPr>
+        <w:t>Other</w:t>
+      </w:r>
+      <w:proofErr w:type="spellEnd"/>
+      <w:r>
+        <w:rPr>
+          <w:rStyle w:val="af"/>
+          <w:rFonts w:eastAsiaTheme="majorEastAsia"/>
+          <w:b w:val="0"/>
+          <w:bCs w:val="0"/>
+        </w:rPr>
+        <w:t>):</w:t>
       </w:r>
       <w:r>
         <w:t xml:space="preserve"> Дополнительные категории для классификации замечаний, не подпадающих под основные степени серьезности.</w:t>
@@ -4526,7 +6086,25 @@
           <w:sz w:val="28"/>
           <w:szCs w:val="28"/>
         </w:rPr>
-        <w:t>Средняя (Moderate) - неисправность или ошибки в программном продукте более чем 20 %</w:t>
+        <w:t>Средняя (</w:t>
+      </w:r>
+      <w:proofErr w:type="spellStart"/>
+      <w:r>
+        <w:rPr>
+          <w:rFonts w:ascii="Times New Roman" w:hAnsi="Times New Roman" w:cs="Times New Roman"/>
+          <w:sz w:val="28"/>
+          <w:szCs w:val="28"/>
+        </w:rPr>
+        <w:t>Moderate</w:t>
+      </w:r>
+      <w:proofErr w:type="spellEnd"/>
+      <w:r>
+        <w:rPr>
+          <w:rFonts w:ascii="Times New Roman" w:hAnsi="Times New Roman" w:cs="Times New Roman"/>
+          <w:sz w:val="28"/>
+          <w:szCs w:val="28"/>
+        </w:rPr>
+        <w:t>) - неисправность или ошибки в программном продукте более чем 20 %</w:t>
       </w:r>
       <w:r>
         <w:rPr>
@@ -4559,7 +6137,25 @@
           <w:sz w:val="28"/>
           <w:szCs w:val="28"/>
         </w:rPr>
-        <w:t>Мелкая, незначительная (Minor) - ошибки в программном продукте более чем 10%</w:t>
+        <w:t>Мелкая, незначительная (</w:t>
+      </w:r>
+      <w:proofErr w:type="spellStart"/>
+      <w:r>
+        <w:rPr>
+          <w:rFonts w:ascii="Times New Roman" w:hAnsi="Times New Roman" w:cs="Times New Roman"/>
+          <w:sz w:val="28"/>
+          <w:szCs w:val="28"/>
+        </w:rPr>
+        <w:t>Minor</w:t>
+      </w:r>
+      <w:proofErr w:type="spellEnd"/>
+      <w:r>
+        <w:rPr>
+          <w:rFonts w:ascii="Times New Roman" w:hAnsi="Times New Roman" w:cs="Times New Roman"/>
+          <w:sz w:val="28"/>
+          <w:szCs w:val="28"/>
+        </w:rPr>
+        <w:t>) - ошибки в программном продукте более чем 10%</w:t>
       </w:r>
       <w:r>
         <w:rPr>
@@ -4592,7 +6188,25 @@
           <w:sz w:val="28"/>
           <w:szCs w:val="28"/>
         </w:rPr>
-        <w:t>Другие (Other) – в иных случаях</w:t>
+        <w:t>Другие (</w:t>
+      </w:r>
+      <w:proofErr w:type="spellStart"/>
+      <w:r>
+        <w:rPr>
+          <w:rFonts w:ascii="Times New Roman" w:hAnsi="Times New Roman" w:cs="Times New Roman"/>
+          <w:sz w:val="28"/>
+          <w:szCs w:val="28"/>
+        </w:rPr>
+        <w:t>Other</w:t>
+      </w:r>
+      <w:proofErr w:type="spellEnd"/>
+      <w:r>
+        <w:rPr>
+          <w:rFonts w:ascii="Times New Roman" w:hAnsi="Times New Roman" w:cs="Times New Roman"/>
+          <w:sz w:val="28"/>
+          <w:szCs w:val="28"/>
+        </w:rPr>
+        <w:t>) – в иных случаях</w:t>
       </w:r>
       <w:r>
         <w:rPr>
@@ -4626,7 +6240,7 @@
           <w:szCs w:val="28"/>
         </w:rPr>
       </w:pPr>
-      <w:bookmarkStart w:id="8" w:name="_Toc58501550"/>
+      <w:bookmarkStart w:id="8" w:name="_Toc161925078"/>
       <w:r>
         <w:rPr>
           <w:rFonts w:cs="Times New Roman"/>
@@ -4770,6 +6384,7 @@
           <w:szCs w:val="28"/>
         </w:rPr>
       </w:pPr>
+      <w:proofErr w:type="spellStart"/>
       <w:r>
         <w:rPr>
           <w:rFonts w:ascii="Times New Roman" w:hAnsi="Times New Roman" w:cs="Times New Roman"/>
@@ -4778,7 +6393,62 @@
           <w:sz w:val="28"/>
           <w:szCs w:val="28"/>
         </w:rPr>
-        <w:t>Inspection Fault Density (IFD)</w:t>
+        <w:t>Inspection</w:t>
+      </w:r>
+      <w:proofErr w:type="spellEnd"/>
+      <w:r>
+        <w:rPr>
+          <w:rFonts w:ascii="Times New Roman" w:hAnsi="Times New Roman" w:cs="Times New Roman"/>
+          <w:b/>
+          <w:bCs/>
+          <w:sz w:val="28"/>
+          <w:szCs w:val="28"/>
+        </w:rPr>
+        <w:t xml:space="preserve"> </w:t>
+      </w:r>
+      <w:proofErr w:type="spellStart"/>
+      <w:r>
+        <w:rPr>
+          <w:rFonts w:ascii="Times New Roman" w:hAnsi="Times New Roman" w:cs="Times New Roman"/>
+          <w:b/>
+          <w:bCs/>
+          <w:sz w:val="28"/>
+          <w:szCs w:val="28"/>
+        </w:rPr>
+        <w:t>Fault</w:t>
+      </w:r>
+      <w:proofErr w:type="spellEnd"/>
+      <w:r>
+        <w:rPr>
+          <w:rFonts w:ascii="Times New Roman" w:hAnsi="Times New Roman" w:cs="Times New Roman"/>
+          <w:b/>
+          <w:bCs/>
+          <w:sz w:val="28"/>
+          <w:szCs w:val="28"/>
+        </w:rPr>
+        <w:t xml:space="preserve"> </w:t>
+      </w:r>
+      <w:proofErr w:type="spellStart"/>
+      <w:r>
+        <w:rPr>
+          <w:rFonts w:ascii="Times New Roman" w:hAnsi="Times New Roman" w:cs="Times New Roman"/>
+          <w:b/>
+          <w:bCs/>
+          <w:sz w:val="28"/>
+          <w:szCs w:val="28"/>
+        </w:rPr>
+        <w:t>Density</w:t>
+      </w:r>
+      <w:proofErr w:type="spellEnd"/>
+      <w:r>
+        <w:rPr>
+          <w:rFonts w:ascii="Times New Roman" w:hAnsi="Times New Roman" w:cs="Times New Roman"/>
+          <w:b/>
+          <w:bCs/>
+          <w:sz w:val="28"/>
+          <w:szCs w:val="28"/>
+        </w:rPr>
+        <w:t xml:space="preserve"> (IFD)</w:t>
       </w:r>
     </w:p>
     <w:p>
@@ -4920,6 +6590,7 @@
           <w:szCs w:val="28"/>
         </w:rPr>
       </w:pPr>
+      <w:proofErr w:type="spellStart"/>
       <w:r>
         <w:rPr>
           <w:rFonts w:ascii="Times New Roman" w:hAnsi="Times New Roman" w:cs="Times New Roman"/>
@@ -4929,7 +6600,40 @@
           <w:szCs w:val="28"/>
         </w:rPr>
         <w:lastRenderedPageBreak/>
-        <w:t>Inspection Preparation Rate (IPR)</w:t>
+        <w:t>Inspection</w:t>
+      </w:r>
+      <w:proofErr w:type="spellEnd"/>
+      <w:r>
+        <w:rPr>
+          <w:rFonts w:ascii="Times New Roman" w:hAnsi="Times New Roman" w:cs="Times New Roman"/>
+          <w:b/>
+          <w:bCs/>
+          <w:sz w:val="28"/>
+          <w:szCs w:val="28"/>
+        </w:rPr>
+        <w:t xml:space="preserve"> </w:t>
+      </w:r>
+      <w:proofErr w:type="spellStart"/>
+      <w:r>
+        <w:rPr>
+          <w:rFonts w:ascii="Times New Roman" w:hAnsi="Times New Roman" w:cs="Times New Roman"/>
+          <w:b/>
+          <w:bCs/>
+          <w:sz w:val="28"/>
+          <w:szCs w:val="28"/>
+        </w:rPr>
+        <w:t>Preparation</w:t>
+      </w:r>
+      <w:proofErr w:type="spellEnd"/>
+      <w:r>
+        <w:rPr>
+          <w:rFonts w:ascii="Times New Roman" w:hAnsi="Times New Roman" w:cs="Times New Roman"/>
+          <w:b/>
+          <w:bCs/>
+          <w:sz w:val="28"/>
+          <w:szCs w:val="28"/>
+        </w:rPr>
+        <w:t xml:space="preserve"> Rate (IPR)</w:t>
       </w:r>
     </w:p>
     <w:p>
@@ -5050,7 +6754,7 @@
           <w:szCs w:val="28"/>
         </w:rPr>
       </w:pPr>
-      <w:bookmarkStart w:id="9" w:name="_Toc58501551"/>
+      <w:bookmarkStart w:id="9" w:name="_Toc161925079"/>
       <w:r>
         <w:rPr>
           <w:szCs w:val="28"/>
@@ -5076,7 +6780,7 @@
           <w:szCs w:val="28"/>
         </w:rPr>
       </w:pPr>
-      <w:bookmarkStart w:id="10" w:name="_Toc58501552"/>
+      <w:bookmarkStart w:id="10" w:name="_Toc161925080"/>
       <w:r>
         <w:rPr>
           <w:szCs w:val="28"/>
@@ -5169,13 +6873,41 @@
         </w:rPr>
         <w:t>T</w:t>
       </w:r>
+      <w:proofErr w:type="spellStart"/>
       <w:r>
         <w:rPr>
           <w:rFonts w:ascii="Times New Roman" w:hAnsi="Times New Roman" w:cs="Times New Roman"/>
           <w:sz w:val="28"/>
           <w:szCs w:val="28"/>
         </w:rPr>
-        <w:t>ask assignment (Задача назначена). Аналитик назначает задачу на конкретного автора;</w:t>
+        <w:t>ask</w:t>
+      </w:r>
+      <w:proofErr w:type="spellEnd"/>
+      <w:r>
+        <w:rPr>
+          <w:rFonts w:ascii="Times New Roman" w:hAnsi="Times New Roman" w:cs="Times New Roman"/>
+          <w:sz w:val="28"/>
+          <w:szCs w:val="28"/>
+        </w:rPr>
+        <w:t xml:space="preserve"> </w:t>
+      </w:r>
+      <w:proofErr w:type="spellStart"/>
+      <w:r>
+        <w:rPr>
+          <w:rFonts w:ascii="Times New Roman" w:hAnsi="Times New Roman" w:cs="Times New Roman"/>
+          <w:sz w:val="28"/>
+          <w:szCs w:val="28"/>
+        </w:rPr>
+        <w:t>assignment</w:t>
+      </w:r>
+      <w:proofErr w:type="spellEnd"/>
+      <w:r>
+        <w:rPr>
+          <w:rFonts w:ascii="Times New Roman" w:hAnsi="Times New Roman" w:cs="Times New Roman"/>
+          <w:sz w:val="28"/>
+          <w:szCs w:val="28"/>
+        </w:rPr>
+        <w:t xml:space="preserve"> (Задача назначена). Аналитик назначает задачу на конкретного автора;</w:t>
       </w:r>
     </w:p>
     <w:p>
@@ -5341,7 +7073,7 @@
           <w:szCs w:val="28"/>
         </w:rPr>
       </w:pPr>
-      <w:bookmarkStart w:id="11" w:name="_Toc58501553"/>
+      <w:bookmarkStart w:id="11" w:name="_Toc161925081"/>
       <w:r>
         <w:rPr>
           <w:szCs w:val="28"/>
@@ -5459,7 +7191,7 @@
           <w:szCs w:val="28"/>
         </w:rPr>
       </w:pPr>
-      <w:bookmarkStart w:id="12" w:name="_Toc58501554"/>
+      <w:bookmarkStart w:id="12" w:name="_Toc161925082"/>
       <w:r>
         <w:rPr>
           <w:szCs w:val="28"/>
@@ -5958,7 +7690,7 @@
           <w:szCs w:val="28"/>
         </w:rPr>
       </w:pPr>
-      <w:bookmarkStart w:id="13" w:name="_Toc58501555"/>
+      <w:bookmarkStart w:id="13" w:name="_Toc161925083"/>
       <w:r>
         <w:rPr>
           <w:szCs w:val="28"/>
@@ -5983,7 +7715,7 @@
           <w:szCs w:val="28"/>
         </w:rPr>
       </w:pPr>
-      <w:bookmarkStart w:id="14" w:name="_Toc58501556"/>
+      <w:bookmarkStart w:id="14" w:name="_Toc161925084"/>
       <w:r>
         <w:rPr>
           <w:szCs w:val="28"/>
@@ -6460,7 +8192,7 @@
       <w:pPr>
         <w:pStyle w:val="21"/>
       </w:pPr>
-      <w:bookmarkStart w:id="15" w:name="_Toc58501557"/>
+      <w:bookmarkStart w:id="15" w:name="_Toc161925085"/>
       <w:r>
         <w:lastRenderedPageBreak/>
         <w:t xml:space="preserve">3.2 </w:t>
@@ -10832,7 +12564,7 @@
           <w:szCs w:val="28"/>
         </w:rPr>
       </w:pPr>
-      <w:bookmarkStart w:id="16" w:name="_Toc58501558"/>
+      <w:bookmarkStart w:id="16" w:name="_Toc161925086"/>
       <w:r>
         <w:rPr>
           <w:szCs w:val="28"/>
@@ -10859,7 +12591,7 @@
           <w:szCs w:val="28"/>
         </w:rPr>
       </w:pPr>
-      <w:bookmarkStart w:id="17" w:name="_Toc58501559"/>
+      <w:bookmarkStart w:id="17" w:name="_Toc161925087"/>
       <w:r>
         <w:rPr>
           <w:rFonts w:cs="Times New Roman"/>
@@ -11523,8 +13255,13 @@
         <w:t>«</w:t>
       </w:r>
       <w:r>
-        <w:t>Транслятор C++ на Pascal</w:t>
-      </w:r>
+        <w:t xml:space="preserve">Транслятор C++ на </w:t>
+      </w:r>
+      <w:proofErr w:type="spellStart"/>
+      <w:r>
+        <w:t>Pascal</w:t>
+      </w:r>
+      <w:proofErr w:type="spellEnd"/>
       <w:r>
         <w:t>»</w:t>
       </w:r>
@@ -11537,9 +13274,11 @@
       <w:r>
         <w:t xml:space="preserve">, в программу на языке </w:t>
       </w:r>
+      <w:proofErr w:type="spellStart"/>
       <w:r>
         <w:t>Pascal</w:t>
       </w:r>
+      <w:proofErr w:type="spellEnd"/>
       <w:r>
         <w:t>.</w:t>
       </w:r>
@@ -11561,6 +13300,7 @@
         </w:rPr>
       </w:pPr>
       <w:bookmarkStart w:id="18" w:name="_Toc58501560"/>
+      <w:bookmarkStart w:id="19" w:name="_Toc161925088"/>
       <w:r>
         <w:rPr>
           <w:rFonts w:cs="Times New Roman"/>
@@ -11576,6 +13316,7 @@
         <w:t>Подсистемы проекта</w:t>
       </w:r>
       <w:bookmarkEnd w:id="18"/>
+      <w:bookmarkEnd w:id="19"/>
     </w:p>
     <w:p>
       <w:pPr>
@@ -11772,24 +13513,29 @@
     <w:p>
       <w:pPr>
         <w:pStyle w:val="21"/>
-        <w:numPr>
-          <w:ilvl w:val="1"/>
-          <w:numId w:val="26"/>
-        </w:numPr>
+        <w:ind w:left="710" w:firstLine="0"/>
         <w:rPr>
           <w:rFonts w:cs="Times New Roman"/>
           <w:szCs w:val="28"/>
         </w:rPr>
       </w:pPr>
-      <w:bookmarkStart w:id="19" w:name="_Toc58501561"/>
+      <w:bookmarkStart w:id="20" w:name="_Toc58501561"/>
+      <w:bookmarkStart w:id="21" w:name="_Toc161925089"/>
+      <w:r>
+        <w:t xml:space="preserve">4.3 </w:t>
+      </w:r>
+      <w:r>
+        <w:t>Требования</w:t>
+      </w:r>
       <w:r>
         <w:rPr>
           <w:rFonts w:cs="Times New Roman"/>
           <w:szCs w:val="28"/>
         </w:rPr>
-        <w:t>Требования к подсистеме «Пользовательский интерфейс»</w:t>
-      </w:r>
-      <w:bookmarkEnd w:id="19"/>
+        <w:t xml:space="preserve"> к подсистеме «Пользовательский интерфейс»</w:t>
+      </w:r>
+      <w:bookmarkEnd w:id="20"/>
+      <w:bookmarkEnd w:id="21"/>
     </w:p>
     <w:p>
       <w:pPr>
@@ -12088,7 +13834,7 @@
         </w:rPr>
         <w:t xml:space="preserve"> – </w:t>
       </w:r>
-      <w:bookmarkStart w:id="20" w:name="_Hlk55042776"/>
+      <w:bookmarkStart w:id="22" w:name="_Hlk55042776"/>
       <w:r>
         <w:rPr>
           <w:sz w:val="28"/>
@@ -12104,7 +13850,7 @@
         <w:t>.</w:t>
       </w:r>
     </w:p>
-    <w:bookmarkEnd w:id="20"/>
+    <w:bookmarkEnd w:id="22"/>
     <w:p>
       <w:pPr>
         <w:rPr>
@@ -12369,7 +14115,8 @@
           <w:szCs w:val="28"/>
         </w:rPr>
       </w:pPr>
-      <w:bookmarkStart w:id="21" w:name="_Toc58501562"/>
+      <w:bookmarkStart w:id="23" w:name="_Toc58501562"/>
+      <w:bookmarkStart w:id="24" w:name="_Toc161925090"/>
       <w:r>
         <w:rPr>
           <w:rFonts w:cs="Times New Roman"/>
@@ -12377,7 +14124,7 @@
         </w:rPr>
         <w:t xml:space="preserve">4.4 </w:t>
       </w:r>
-      <w:bookmarkStart w:id="22" w:name="_Hlk156253603"/>
+      <w:bookmarkStart w:id="25" w:name="_Hlk156253603"/>
       <w:r>
         <w:rPr>
           <w:rFonts w:cs="Times New Roman"/>
@@ -12385,8 +14132,9 @@
         </w:rPr>
         <w:t>Требования к подсистеме «Лексический анализатор»</w:t>
       </w:r>
-      <w:bookmarkEnd w:id="21"/>
-      <w:bookmarkEnd w:id="22"/>
+      <w:bookmarkEnd w:id="23"/>
+      <w:bookmarkEnd w:id="24"/>
+      <w:bookmarkEnd w:id="25"/>
     </w:p>
     <w:p>
       <w:pPr>
@@ -12990,14 +14738,16 @@
       <w:pPr>
         <w:pStyle w:val="21"/>
       </w:pPr>
-      <w:bookmarkStart w:id="23" w:name="_Toc58501563"/>
+      <w:bookmarkStart w:id="26" w:name="_Toc58501563"/>
+      <w:bookmarkStart w:id="27" w:name="_Toc161925091"/>
       <w:r>
         <w:t xml:space="preserve">4.5 </w:t>
       </w:r>
       <w:r>
         <w:t>Требования к подсистеме «Синтаксический анализатор»</w:t>
       </w:r>
-      <w:bookmarkEnd w:id="23"/>
+      <w:bookmarkEnd w:id="26"/>
+      <w:bookmarkEnd w:id="27"/>
     </w:p>
     <w:p>
       <w:pPr>
@@ -13372,14 +15122,16 @@
       <w:pPr>
         <w:pStyle w:val="21"/>
       </w:pPr>
-      <w:bookmarkStart w:id="24" w:name="_Toc58501564"/>
+      <w:bookmarkStart w:id="28" w:name="_Toc58501564"/>
+      <w:bookmarkStart w:id="29" w:name="_Toc161925092"/>
       <w:r>
         <w:t xml:space="preserve">4.6 </w:t>
       </w:r>
       <w:r>
         <w:t>Требования к подсистеме «Семантический анализатор»</w:t>
       </w:r>
-      <w:bookmarkEnd w:id="24"/>
+      <w:bookmarkEnd w:id="28"/>
+      <w:bookmarkEnd w:id="29"/>
     </w:p>
     <w:p>
       <w:pPr>
@@ -13698,7 +15450,8 @@
         <w:spacing w:beforeAutospacing="0" w:afterAutospacing="0" w:line="360" w:lineRule="auto"/>
         <w:ind w:left="0" w:firstLine="709"/>
       </w:pPr>
-      <w:bookmarkStart w:id="25" w:name="_Toc58501565"/>
+      <w:bookmarkStart w:id="30" w:name="_Toc58501565"/>
+      <w:bookmarkStart w:id="31" w:name="_Toc161925093"/>
       <w:r>
         <w:lastRenderedPageBreak/>
         <w:t>А</w:t>
@@ -13712,7 +15465,8 @@
       <w:r>
         <w:t>проекта</w:t>
       </w:r>
-      <w:bookmarkEnd w:id="25"/>
+      <w:bookmarkEnd w:id="30"/>
+      <w:bookmarkEnd w:id="31"/>
     </w:p>
     <w:p>
       <w:pPr>
@@ -13733,11 +15487,13 @@
         </w:numPr>
         <w:ind w:left="0" w:firstLine="709"/>
       </w:pPr>
-      <w:bookmarkStart w:id="26" w:name="_Toc58501566"/>
+      <w:bookmarkStart w:id="32" w:name="_Toc58501566"/>
+      <w:bookmarkStart w:id="33" w:name="_Toc161925094"/>
       <w:r>
         <w:t>История изменений документа</w:t>
       </w:r>
-      <w:bookmarkEnd w:id="26"/>
+      <w:bookmarkEnd w:id="32"/>
+      <w:bookmarkEnd w:id="33"/>
     </w:p>
     <w:p>
       <w:pPr>
@@ -14117,21 +15873,7 @@
                 <w:sz w:val="28"/>
                 <w:szCs w:val="28"/>
               </w:rPr>
-              <w:t xml:space="preserve">Изменение архитектуры </w:t>
-            </w:r>
-            <w:r>
-              <w:rPr>
-                <w:sz w:val="28"/>
-                <w:szCs w:val="28"/>
-              </w:rPr>
-              <w:t>семантического</w:t>
-            </w:r>
-            <w:r>
-              <w:rPr>
-                <w:sz w:val="28"/>
-                <w:szCs w:val="28"/>
-              </w:rPr>
-              <w:t xml:space="preserve"> анализатора.</w:t>
+              <w:t>Изменение архитектуры семантического анализатора.</w:t>
             </w:r>
           </w:p>
         </w:tc>
@@ -14202,7 +15944,23 @@
                 <w:sz w:val="28"/>
                 <w:szCs w:val="28"/>
               </w:rPr>
-              <w:t>Изменение правил кодогенерации.</w:t>
+              <w:t xml:space="preserve">Изменение правил </w:t>
+            </w:r>
+            <w:proofErr w:type="spellStart"/>
+            <w:r>
+              <w:rPr>
+                <w:sz w:val="28"/>
+                <w:szCs w:val="28"/>
+              </w:rPr>
+              <w:t>кодогенерации</w:t>
+            </w:r>
+            <w:proofErr w:type="spellEnd"/>
+            <w:r>
+              <w:rPr>
+                <w:sz w:val="28"/>
+                <w:szCs w:val="28"/>
+              </w:rPr>
+              <w:t>.</w:t>
             </w:r>
           </w:p>
         </w:tc>
@@ -14319,13 +16077,26 @@
         <w:t>«</w:t>
       </w:r>
       <w:r>
-        <w:t>Транслятор C++ на Pascal</w:t>
-      </w:r>
+        <w:t xml:space="preserve">Транслятор C++ на </w:t>
+      </w:r>
+      <w:proofErr w:type="spellStart"/>
+      <w:r>
+        <w:t>Pascal</w:t>
+      </w:r>
+      <w:proofErr w:type="spellEnd"/>
       <w:r>
         <w:t>»</w:t>
       </w:r>
       <w:r>
-        <w:t xml:space="preserve"> предназначен для компиляции программ, написанных на языке С++, в программу на языке Pascal.</w:t>
+        <w:t xml:space="preserve"> предназначен для компиляции программ, написанных на языке С++, в программу на языке </w:t>
+      </w:r>
+      <w:proofErr w:type="spellStart"/>
+      <w:r>
+        <w:t>Pascal</w:t>
+      </w:r>
+      <w:proofErr w:type="spellEnd"/>
+      <w:r>
+        <w:t>.</w:t>
       </w:r>
     </w:p>
     <w:p>
@@ -14473,15 +16244,17 @@
       <w:pPr>
         <w:pStyle w:val="21"/>
       </w:pPr>
+      <w:bookmarkStart w:id="34" w:name="_Toc161925095"/>
       <w:r>
         <w:lastRenderedPageBreak/>
         <w:t xml:space="preserve">5.2 </w:t>
       </w:r>
-      <w:bookmarkStart w:id="27" w:name="_Toc58501567"/>
+      <w:bookmarkStart w:id="35" w:name="_Toc58501567"/>
       <w:r>
         <w:t>Архитектурно-контекстная диаграмма системы</w:t>
       </w:r>
-      <w:bookmarkEnd w:id="27"/>
+      <w:bookmarkEnd w:id="34"/>
+      <w:bookmarkEnd w:id="35"/>
     </w:p>
     <w:p>
       <w:pPr>
@@ -14571,15 +16344,6 @@
       </w:pPr>
     </w:p>
     <w:p>
-      <w:pPr>
-        <w:pStyle w:val="1"/>
-        <w:numPr>
-          <w:ilvl w:val="0"/>
-          <w:numId w:val="0"/>
-        </w:numPr>
-        <w:spacing w:before="100" w:after="100"/>
-        <w:ind w:left="1068"/>
-      </w:pPr>
       <w:r>
         <w:rPr>
           <w:noProof/>
@@ -14701,7 +16465,8 @@
       <w:pPr>
         <w:pStyle w:val="21"/>
       </w:pPr>
-      <w:bookmarkStart w:id="28" w:name="_Toc58501568"/>
+      <w:bookmarkStart w:id="36" w:name="_Toc58501568"/>
+      <w:bookmarkStart w:id="37" w:name="_Toc161925096"/>
       <w:r>
         <w:lastRenderedPageBreak/>
         <w:t>5.</w:t>
@@ -14715,7 +16480,8 @@
       <w:r>
         <w:t>подсистемы «Лексический анализатор»</w:t>
       </w:r>
-      <w:bookmarkEnd w:id="28"/>
+      <w:bookmarkEnd w:id="36"/>
+      <w:bookmarkEnd w:id="37"/>
     </w:p>
     <w:p>
       <w:pPr>
@@ -14931,7 +16697,8 @@
         <w:pStyle w:val="31"/>
         <w:spacing w:line="360" w:lineRule="auto"/>
       </w:pPr>
-      <w:bookmarkStart w:id="29" w:name="_Toc58501569"/>
+      <w:bookmarkStart w:id="38" w:name="_Toc58501569"/>
+      <w:bookmarkStart w:id="39" w:name="_Toc161925097"/>
       <w:r>
         <w:lastRenderedPageBreak/>
         <w:t>5.2.2 АКД</w:t>
@@ -14945,7 +16712,8 @@
       <w:r>
         <w:t xml:space="preserve"> анализатор»</w:t>
       </w:r>
-      <w:bookmarkEnd w:id="29"/>
+      <w:bookmarkEnd w:id="38"/>
+      <w:bookmarkEnd w:id="39"/>
     </w:p>
     <w:p>
       <w:pPr>
@@ -15158,13 +16926,14 @@
         <w:pStyle w:val="31"/>
         <w:spacing w:line="360" w:lineRule="auto"/>
       </w:pPr>
-      <w:bookmarkStart w:id="30" w:name="_Toc58501570"/>
+      <w:bookmarkStart w:id="40" w:name="_Toc58501570"/>
+      <w:bookmarkStart w:id="41" w:name="_Toc161925098"/>
       <w:r>
         <w:lastRenderedPageBreak/>
         <w:t xml:space="preserve">5.2.3 АКД </w:t>
       </w:r>
       <w:r>
-        <w:t xml:space="preserve"> подсистемы «</w:t>
+        <w:t>подсистемы «</w:t>
       </w:r>
       <w:r>
         <w:t>Семантический</w:t>
@@ -15172,7 +16941,8 @@
       <w:r>
         <w:t xml:space="preserve"> анализатор»</w:t>
       </w:r>
-      <w:bookmarkEnd w:id="30"/>
+      <w:bookmarkEnd w:id="40"/>
+      <w:bookmarkEnd w:id="41"/>
     </w:p>
     <w:p>
       <w:pPr>
@@ -15393,46 +17163,53 @@
         </w:tabs>
         <w:ind w:firstLine="709"/>
       </w:pPr>
-      <w:bookmarkStart w:id="31" w:name="_Toc124874829"/>
+      <w:bookmarkStart w:id="42" w:name="_Toc124874829"/>
+      <w:bookmarkStart w:id="43" w:name="_Toc161925099"/>
       <w:r>
         <w:lastRenderedPageBreak/>
-        <w:t xml:space="preserve">6.  </w:t>
+        <w:t xml:space="preserve">6. </w:t>
       </w:r>
       <w:r>
         <w:t>Разработка плана тестирования проекта</w:t>
       </w:r>
-      <w:bookmarkEnd w:id="31"/>
-    </w:p>
-    <w:p>
-      <w:pPr>
-        <w:pStyle w:val="13"/>
-        <w:rPr>
-          <w:rFonts w:eastAsiaTheme="minorHAnsi"/>
-        </w:rPr>
-      </w:pPr>
-      <w:r>
-        <w:rPr>
-          <w:rFonts w:eastAsiaTheme="minorHAnsi"/>
+      <w:bookmarkEnd w:id="42"/>
+      <w:bookmarkEnd w:id="43"/>
+    </w:p>
+    <w:p>
+      <w:pPr>
+        <w:pStyle w:val="ad"/>
+        <w:rPr>
+          <w:b/>
+          <w:bCs/>
+        </w:rPr>
+      </w:pPr>
+      <w:r>
+        <w:rPr>
+          <w:b/>
+          <w:bCs/>
         </w:rPr>
         <w:t>Тесты модуля «Пользовательский интерфейс»:</w:t>
       </w:r>
     </w:p>
     <w:p>
       <w:pPr>
-        <w:pStyle w:val="13"/>
-        <w:rPr>
-          <w:rFonts w:eastAsiaTheme="minorHAnsi"/>
-        </w:rPr>
-      </w:pPr>
-      <w:r>
-        <w:rPr>
+        <w:pStyle w:val="ad"/>
+        <w:rPr>
+          <w:b/>
+          <w:bCs/>
+        </w:rPr>
+      </w:pPr>
+      <w:r>
+        <w:rPr>
+          <w:b/>
           <w:bCs/>
         </w:rPr>
         <w:t>Тест TEST</w:t>
       </w:r>
       <w:r>
         <w:rPr>
-          <w:rFonts w:eastAsiaTheme="minorHAnsi"/>
+          <w:b/>
+          <w:bCs/>
         </w:rPr>
         <w:t>_UI_01</w:t>
       </w:r>
@@ -15584,32 +17361,90 @@
     </w:p>
     <w:p>
       <w:pPr>
-        <w:pStyle w:val="13"/>
-        <w:rPr>
-          <w:rFonts w:eastAsiaTheme="minorHAnsi"/>
-        </w:rPr>
-      </w:pPr>
-      <w:r>
-        <w:rPr>
-          <w:bCs/>
-        </w:rPr>
-        <w:t>Тест TEST</w:t>
-      </w:r>
-      <w:r>
-        <w:rPr>
-          <w:rFonts w:eastAsiaTheme="minorHAnsi"/>
-        </w:rPr>
-        <w:t>_UI_0</w:t>
-      </w:r>
-      <w:r>
-        <w:rPr>
-          <w:rFonts w:eastAsiaTheme="minorHAnsi"/>
+        <w:pStyle w:val="ad"/>
+        <w:rPr>
+          <w:b/>
+          <w:bCs/>
+        </w:rPr>
+      </w:pPr>
+      <w:r>
+        <w:rPr>
+          <w:b/>
+          <w:bCs/>
+        </w:rPr>
+        <w:t>Тест TEST_UI_02</w:t>
+      </w:r>
+    </w:p>
+    <w:p>
+      <w:r>
+        <w:t xml:space="preserve">Тестируемые требования: </w:t>
+      </w:r>
+      <w:r>
+        <w:rPr>
+          <w:sz w:val="28"/>
+          <w:szCs w:val="28"/>
+          <w:lang w:val="en"/>
+        </w:rPr>
+        <w:t>REQ</w:t>
+      </w:r>
+      <w:r>
+        <w:rPr>
+          <w:sz w:val="28"/>
+          <w:szCs w:val="28"/>
+        </w:rPr>
+        <w:t>_</w:t>
+      </w:r>
+      <w:r>
+        <w:rPr>
+          <w:sz w:val="28"/>
+          <w:szCs w:val="28"/>
+          <w:lang w:val="en-US"/>
+        </w:rPr>
+        <w:t>UI</w:t>
+      </w:r>
+      <w:r>
+        <w:rPr>
+          <w:sz w:val="28"/>
+          <w:szCs w:val="28"/>
+        </w:rPr>
+        <w:t>_00</w:t>
+      </w:r>
+      <w:r>
+        <w:rPr>
+          <w:sz w:val="28"/>
+          <w:szCs w:val="28"/>
         </w:rPr>
         <w:t>2</w:t>
       </w:r>
     </w:p>
     <w:p>
       <w:r>
+        <w:t>Описание теста: Соответствие общим требованиям интерфейса</w:t>
+      </w:r>
+    </w:p>
+    <w:p>
+      <w:r>
+        <w:t>Ожидаемый результат: все элементы интерфейса отображаются корректно</w:t>
+      </w:r>
+    </w:p>
+    <w:p>
+      <w:pPr>
+        <w:pStyle w:val="ad"/>
+        <w:rPr>
+          <w:b/>
+          <w:bCs/>
+        </w:rPr>
+      </w:pPr>
+      <w:r>
+        <w:rPr>
+          <w:b/>
+          <w:bCs/>
+        </w:rPr>
+        <w:t>Тест TEST_UI_03</w:t>
+      </w:r>
+    </w:p>
+    <w:p>
+      <w:r>
         <w:t xml:space="preserve">Тестируемые требования: </w:t>
       </w:r>
       <w:r>
@@ -15647,88 +17482,10 @@
           <w:sz w:val="28"/>
           <w:szCs w:val="28"/>
         </w:rPr>
-        <w:t>2</w:t>
-      </w:r>
-    </w:p>
-    <w:p>
-      <w:r>
-        <w:t>Описание теста: Соответствие общим требованиям интерфейса</w:t>
-      </w:r>
-    </w:p>
-    <w:p>
-      <w:r>
-        <w:t>Ожидаемый результат: все элементы интерфейса отображаются корректно</w:t>
-      </w:r>
-    </w:p>
-    <w:p>
-      <w:pPr>
-        <w:pStyle w:val="13"/>
-        <w:rPr>
-          <w:rFonts w:eastAsiaTheme="minorHAnsi"/>
-        </w:rPr>
-      </w:pPr>
-      <w:r>
-        <w:rPr>
-          <w:bCs/>
-        </w:rPr>
-        <w:t>Тест TEST</w:t>
-      </w:r>
-      <w:r>
-        <w:rPr>
-          <w:rFonts w:eastAsiaTheme="minorHAnsi"/>
-        </w:rPr>
-        <w:t>_UI_0</w:t>
-      </w:r>
-      <w:r>
-        <w:rPr>
-          <w:rFonts w:eastAsiaTheme="minorHAnsi"/>
-        </w:rPr>
         <w:t>3</w:t>
       </w:r>
     </w:p>
     <w:p>
-      <w:r>
-        <w:t xml:space="preserve">Тестируемые требования: </w:t>
-      </w:r>
-      <w:r>
-        <w:rPr>
-          <w:sz w:val="28"/>
-          <w:szCs w:val="28"/>
-          <w:lang w:val="en"/>
-        </w:rPr>
-        <w:t>REQ</w:t>
-      </w:r>
-      <w:r>
-        <w:rPr>
-          <w:sz w:val="28"/>
-          <w:szCs w:val="28"/>
-        </w:rPr>
-        <w:t>_</w:t>
-      </w:r>
-      <w:r>
-        <w:rPr>
-          <w:sz w:val="28"/>
-          <w:szCs w:val="28"/>
-          <w:lang w:val="en-US"/>
-        </w:rPr>
-        <w:t>UI</w:t>
-      </w:r>
-      <w:r>
-        <w:rPr>
-          <w:sz w:val="28"/>
-          <w:szCs w:val="28"/>
-        </w:rPr>
-        <w:t>_00</w:t>
-      </w:r>
-      <w:r>
-        <w:rPr>
-          <w:sz w:val="28"/>
-          <w:szCs w:val="28"/>
-        </w:rPr>
-        <w:t>3</w:t>
-      </w:r>
-    </w:p>
-    <w:p>
       <w:pPr>
         <w:rPr>
           <w:sz w:val="28"/>
@@ -15770,20 +17527,23 @@
     <w:p/>
     <w:p>
       <w:pPr>
-        <w:pStyle w:val="13"/>
-        <w:rPr>
-          <w:rFonts w:eastAsiaTheme="minorHAnsi"/>
-        </w:rPr>
-      </w:pPr>
-      <w:r>
-        <w:rPr>
-          <w:rFonts w:eastAsiaTheme="minorHAnsi"/>
+        <w:pStyle w:val="ad"/>
+        <w:rPr>
+          <w:b/>
+          <w:bCs/>
+        </w:rPr>
+      </w:pPr>
+      <w:r>
+        <w:rPr>
+          <w:b/>
+          <w:bCs/>
         </w:rPr>
         <w:t>Тесты для подсистемы «Модуль лексического анализа»</w:t>
       </w:r>
     </w:p>
     <w:p>
       <w:pPr>
+        <w:pStyle w:val="ad"/>
         <w:rPr>
           <w:b/>
           <w:bCs/>
@@ -15924,6 +17684,7 @@
     </w:p>
     <w:p>
       <w:pPr>
+        <w:pStyle w:val="ad"/>
         <w:rPr>
           <w:b/>
           <w:bCs/>
@@ -16076,20 +17837,23 @@
     </w:p>
     <w:p>
       <w:pPr>
-        <w:pStyle w:val="13"/>
-        <w:rPr>
-          <w:rFonts w:eastAsiaTheme="minorHAnsi"/>
-        </w:rPr>
-      </w:pPr>
-      <w:r>
-        <w:rPr>
-          <w:rFonts w:eastAsiaTheme="minorHAnsi"/>
+        <w:pStyle w:val="ad"/>
+        <w:rPr>
+          <w:b/>
+          <w:bCs/>
+        </w:rPr>
+      </w:pPr>
+      <w:r>
+        <w:rPr>
+          <w:b/>
+          <w:bCs/>
         </w:rPr>
         <w:t>Тесты для подсистемы «Модуль синтаксического анализа»</w:t>
       </w:r>
     </w:p>
     <w:p>
       <w:pPr>
+        <w:pStyle w:val="ad"/>
         <w:rPr>
           <w:b/>
           <w:bCs/>
@@ -16413,14 +18177,16 @@
     </w:p>
     <w:p>
       <w:pPr>
-        <w:pStyle w:val="13"/>
-        <w:rPr>
-          <w:rFonts w:eastAsiaTheme="minorHAnsi"/>
-        </w:rPr>
-      </w:pPr>
-      <w:r>
-        <w:rPr>
-          <w:rFonts w:eastAsiaTheme="minorHAnsi"/>
+        <w:pStyle w:val="ad"/>
+        <w:rPr>
+          <w:b/>
+          <w:bCs/>
+        </w:rPr>
+      </w:pPr>
+      <w:r>
+        <w:rPr>
+          <w:b/>
+          <w:bCs/>
         </w:rPr>
         <w:t>Тесты для подсистемы «Модуль семантического анализа»</w:t>
       </w:r>
@@ -16656,6 +18422,7 @@
     <w:p/>
     <w:p>
       <w:pPr>
+        <w:ind w:left="709" w:firstLine="0"/>
         <w:rPr>
           <w:b/>
           <w:bCs/>
@@ -16840,57 +18607,95 @@
     </w:p>
     <w:p>
       <w:pPr>
-        <w:pStyle w:val="2"/>
-        <w:rPr>
-          <w:rFonts w:ascii="Times New Roman" w:hAnsi="Times New Roman" w:cs="Times New Roman"/>
-          <w:b/>
-          <w:bCs/>
-          <w:color w:val="auto"/>
-          <w:sz w:val="28"/>
-          <w:szCs w:val="28"/>
-        </w:rPr>
-      </w:pPr>
-      <w:r>
-        <w:rPr>
-          <w:rFonts w:ascii="Times New Roman" w:hAnsi="Times New Roman" w:cs="Times New Roman"/>
-          <w:b/>
-          <w:bCs/>
-          <w:color w:val="auto"/>
-          <w:sz w:val="28"/>
-          <w:szCs w:val="28"/>
+        <w:pStyle w:val="ad"/>
+        <w:rPr>
+          <w:b/>
+          <w:bCs/>
+        </w:rPr>
+      </w:pPr>
+      <w:r>
+        <w:rPr>
+          <w:b/>
+          <w:bCs/>
         </w:rPr>
         <w:t>Матрица покрытия тестами требований</w:t>
       </w:r>
     </w:p>
     <w:p>
-      <w:r>
-        <w:t xml:space="preserve">Была построена матрица покрытия тестами требований </w:t>
-      </w:r>
-      <w:r>
-        <w:t>[</w:t>
-      </w:r>
-      <w:r>
+      <w:pPr>
+        <w:rPr>
+          <w:sz w:val="28"/>
+          <w:szCs w:val="28"/>
+        </w:rPr>
+      </w:pPr>
+      <w:r>
+        <w:rPr>
+          <w:sz w:val="28"/>
+          <w:szCs w:val="28"/>
+        </w:rPr>
+        <w:t>Была построена матрица покрытия тестами требований [</w:t>
+      </w:r>
+      <w:r>
+        <w:rPr>
+          <w:sz w:val="28"/>
+          <w:szCs w:val="28"/>
+        </w:rPr>
         <w:fldChar w:fldCharType="begin"/>
       </w:r>
       <w:r>
+        <w:rPr>
+          <w:sz w:val="28"/>
+          <w:szCs w:val="28"/>
+        </w:rPr>
         <w:instrText xml:space="preserve"> REF _Ref124937423 \h </w:instrText>
       </w:r>
       <w:r>
+        <w:rPr>
+          <w:sz w:val="28"/>
+          <w:szCs w:val="28"/>
+        </w:rPr>
+      </w:r>
+      <w:r>
+        <w:rPr>
+          <w:sz w:val="28"/>
+          <w:szCs w:val="28"/>
+        </w:rPr>
+        <w:instrText xml:space="preserve"> \* MERGEFORMAT </w:instrText>
+      </w:r>
+      <w:r>
+        <w:rPr>
+          <w:sz w:val="28"/>
+          <w:szCs w:val="28"/>
+        </w:rPr>
         <w:fldChar w:fldCharType="separate"/>
       </w:r>
       <w:r>
+        <w:rPr>
+          <w:sz w:val="28"/>
+          <w:szCs w:val="28"/>
+        </w:rPr>
         <w:t xml:space="preserve">Рисунок </w:t>
       </w:r>
       <w:r>
         <w:rPr>
           <w:noProof/>
+          <w:sz w:val="28"/>
+          <w:szCs w:val="28"/>
         </w:rPr>
         <w:t>10</w:t>
       </w:r>
       <w:r>
+        <w:rPr>
+          <w:sz w:val="28"/>
+          <w:szCs w:val="28"/>
+        </w:rPr>
         <w:fldChar w:fldCharType="end"/>
       </w:r>
       <w:r>
+        <w:rPr>
+          <w:sz w:val="28"/>
+          <w:szCs w:val="28"/>
+        </w:rPr>
         <w:t>].</w:t>
       </w:r>
     </w:p>
@@ -16948,7 +18753,7 @@
           <w:iCs w:val="0"/>
         </w:rPr>
       </w:pPr>
-      <w:bookmarkStart w:id="32" w:name="_Ref124937423"/>
+      <w:bookmarkStart w:id="44" w:name="_Ref124937423"/>
       <w:r>
         <w:rPr>
           <w:i w:val="0"/>
@@ -16956,7 +18761,7 @@
         </w:rPr>
         <w:t xml:space="preserve">Рисунок </w:t>
       </w:r>
-      <w:bookmarkEnd w:id="32"/>
+      <w:bookmarkEnd w:id="44"/>
       <w:r>
         <w:rPr>
           <w:i w:val="0"/>
@@ -17027,12 +18832,14 @@
         <w:spacing w:before="100" w:after="100"/>
         <w:ind w:firstLine="709"/>
       </w:pPr>
-      <w:bookmarkStart w:id="33" w:name="_Toc58501575"/>
+      <w:bookmarkStart w:id="45" w:name="_Toc58501575"/>
+      <w:bookmarkStart w:id="46" w:name="_Toc161925100"/>
       <w:r>
         <w:lastRenderedPageBreak/>
         <w:t>Заключение</w:t>
       </w:r>
-      <w:bookmarkEnd w:id="33"/>
+      <w:bookmarkEnd w:id="45"/>
+      <w:bookmarkEnd w:id="46"/>
     </w:p>
     <w:p>
       <w:pPr>
@@ -17324,12 +19131,14 @@
         </w:numPr>
         <w:ind w:firstLine="709"/>
       </w:pPr>
-      <w:bookmarkStart w:id="34" w:name="_Toc58501576"/>
+      <w:bookmarkStart w:id="47" w:name="_Toc58501576"/>
+      <w:bookmarkStart w:id="48" w:name="_Toc161925101"/>
       <w:r>
         <w:lastRenderedPageBreak/>
         <w:t>Список литературы</w:t>
       </w:r>
-      <w:bookmarkEnd w:id="34"/>
+      <w:bookmarkEnd w:id="47"/>
+      <w:bookmarkEnd w:id="48"/>
     </w:p>
     <w:p>
       <w:pPr>
@@ -17349,12 +19158,21 @@
           <w:szCs w:val="28"/>
         </w:rPr>
       </w:pPr>
-      <w:r>
-        <w:rPr>
-          <w:sz w:val="28"/>
-          <w:szCs w:val="28"/>
-        </w:rPr>
-        <w:t>Ахо, А. Компиляторы: принципы, технологии и инструментарий компиляторов / И. В. Красиков. – М.: Вильямс, 1986. – 1184 с. </w:t>
+      <w:proofErr w:type="spellStart"/>
+      <w:r>
+        <w:rPr>
+          <w:sz w:val="28"/>
+          <w:szCs w:val="28"/>
+        </w:rPr>
+        <w:t>Ахо</w:t>
+      </w:r>
+      <w:proofErr w:type="spellEnd"/>
+      <w:r>
+        <w:rPr>
+          <w:sz w:val="28"/>
+          <w:szCs w:val="28"/>
+        </w:rPr>
+        <w:t>, А. Компиляторы: принципы, технологии и инструментарий компиляторов / И. В. Красиков. – М.: Вильямс, 1986. – 1184 с. </w:t>
       </w:r>
       <w:r>
         <w:rPr>
@@ -21668,6 +23486,129 @@
     </w:lvl>
   </w:abstractNum>
   <w:abstractNum w:abstractNumId="38" w15:restartNumberingAfterBreak="0">
+    <w:nsid w:val="64027488"/>
+    <w:multiLevelType w:val="multilevel"/>
+    <w:tmpl w:val="94948EDC"/>
+    <w:styleLink w:val="10"/>
+    <w:lvl w:ilvl="0">
+      <w:start w:val="1"/>
+      <w:numFmt w:val="decimal"/>
+      <w:suff w:val="space"/>
+      <w:lvlText w:val="%1."/>
+      <w:lvlJc w:val="left"/>
+      <w:pPr>
+        <w:ind w:left="1070" w:hanging="360"/>
+      </w:pPr>
+      <w:rPr>
+        <w:rFonts w:hint="default"/>
+      </w:rPr>
+    </w:lvl>
+    <w:lvl w:ilvl="1">
+      <w:start w:val="3"/>
+      <w:numFmt w:val="decimal"/>
+      <w:isLgl/>
+      <w:lvlText w:val="%1.%2"/>
+      <w:lvlJc w:val="left"/>
+      <w:pPr>
+        <w:ind w:left="1130" w:hanging="420"/>
+      </w:pPr>
+      <w:rPr>
+        <w:rFonts w:hint="default"/>
+      </w:rPr>
+    </w:lvl>
+    <w:lvl w:ilvl="2">
+      <w:start w:val="1"/>
+      <w:numFmt w:val="decimal"/>
+      <w:isLgl/>
+      <w:lvlText w:val="%1.%2.%3"/>
+      <w:lvlJc w:val="left"/>
+      <w:pPr>
+        <w:ind w:left="1430" w:hanging="720"/>
+      </w:pPr>
+      <w:rPr>
+        <w:rFonts w:hint="default"/>
+      </w:rPr>
+    </w:lvl>
+    <w:lvl w:ilvl="3">
+      <w:start w:val="1"/>
+      <w:numFmt w:val="decimal"/>
+      <w:isLgl/>
+      <w:lvlText w:val="%1.%2.%3.%4"/>
+      <w:lvlJc w:val="left"/>
+      <w:pPr>
+        <w:ind w:left="1430" w:hanging="720"/>
+      </w:pPr>
+      <w:rPr>
+        <w:rFonts w:hint="default"/>
+      </w:rPr>
+    </w:lvl>
+    <w:lvl w:ilvl="4">
+      <w:start w:val="1"/>
+      <w:numFmt w:val="decimal"/>
+      <w:isLgl/>
+      <w:lvlText w:val="%1.%2.%3.%4.%5"/>
+      <w:lvlJc w:val="left"/>
+      <w:pPr>
+        <w:ind w:left="1790" w:hanging="1080"/>
+      </w:pPr>
+      <w:rPr>
+        <w:rFonts w:hint="default"/>
+      </w:rPr>
+    </w:lvl>
+    <w:lvl w:ilvl="5">
+      <w:start w:val="1"/>
+      <w:numFmt w:val="decimal"/>
+      <w:isLgl/>
+      <w:lvlText w:val="%1.%2.%3.%4.%5.%6"/>
+      <w:lvlJc w:val="left"/>
+      <w:pPr>
+        <w:ind w:left="2150" w:hanging="1440"/>
+      </w:pPr>
+      <w:rPr>
+        <w:rFonts w:hint="default"/>
+      </w:rPr>
+    </w:lvl>
+    <w:lvl w:ilvl="6">
+      <w:start w:val="1"/>
+      <w:numFmt w:val="decimal"/>
+      <w:isLgl/>
+      <w:lvlText w:val="%1.%2.%3.%4.%5.%6.%7"/>
+      <w:lvlJc w:val="left"/>
+      <w:pPr>
+        <w:ind w:left="2150" w:hanging="1440"/>
+      </w:pPr>
+      <w:rPr>
+        <w:rFonts w:hint="default"/>
+      </w:rPr>
+    </w:lvl>
+    <w:lvl w:ilvl="7">
+      <w:start w:val="1"/>
+      <w:numFmt w:val="decimal"/>
+      <w:isLgl/>
+      <w:lvlText w:val="%1.%2.%3.%4.%5.%6.%7.%8"/>
+      <w:lvlJc w:val="left"/>
+      <w:pPr>
+        <w:ind w:left="2510" w:hanging="1800"/>
+      </w:pPr>
+      <w:rPr>
+        <w:rFonts w:hint="default"/>
+      </w:rPr>
+    </w:lvl>
+    <w:lvl w:ilvl="8">
+      <w:start w:val="1"/>
+      <w:numFmt w:val="decimal"/>
+      <w:isLgl/>
+      <w:lvlText w:val="%1.%2.%3.%4.%5.%6.%7.%8.%9"/>
+      <w:lvlJc w:val="left"/>
+      <w:pPr>
+        <w:ind w:left="2510" w:hanging="1800"/>
+      </w:pPr>
+      <w:rPr>
+        <w:rFonts w:hint="default"/>
+      </w:rPr>
+    </w:lvl>
+  </w:abstractNum>
+  <w:abstractNum w:abstractNumId="39" w15:restartNumberingAfterBreak="0">
     <w:nsid w:val="66FB0351"/>
     <w:multiLevelType w:val="hybridMultilevel"/>
     <w:tmpl w:val="93DAB8C8"/>
@@ -21783,7 +23724,7 @@
       </w:rPr>
     </w:lvl>
   </w:abstractNum>
-  <w:abstractNum w:abstractNumId="39" w15:restartNumberingAfterBreak="0">
+  <w:abstractNum w:abstractNumId="40" w15:restartNumberingAfterBreak="0">
     <w:nsid w:val="6A2260F1"/>
     <w:multiLevelType w:val="hybridMultilevel"/>
     <w:tmpl w:val="AE2C5912"/>
@@ -21869,7 +23810,7 @@
       </w:pPr>
     </w:lvl>
   </w:abstractNum>
-  <w:abstractNum w:abstractNumId="40" w15:restartNumberingAfterBreak="0">
+  <w:abstractNum w:abstractNumId="41" w15:restartNumberingAfterBreak="0">
     <w:nsid w:val="6CA963C0"/>
     <w:multiLevelType w:val="multilevel"/>
     <w:tmpl w:val="08AC285C"/>
@@ -22018,7 +23959,7 @@
       </w:rPr>
     </w:lvl>
   </w:abstractNum>
-  <w:abstractNum w:abstractNumId="41" w15:restartNumberingAfterBreak="0">
+  <w:abstractNum w:abstractNumId="42" w15:restartNumberingAfterBreak="0">
     <w:nsid w:val="6E74303D"/>
     <w:multiLevelType w:val="hybridMultilevel"/>
     <w:tmpl w:val="C1242E22"/>
@@ -22134,7 +24075,7 @@
       </w:rPr>
     </w:lvl>
   </w:abstractNum>
-  <w:abstractNum w:abstractNumId="42" w15:restartNumberingAfterBreak="0">
+  <w:abstractNum w:abstractNumId="43" w15:restartNumberingAfterBreak="0">
     <w:nsid w:val="713C6519"/>
     <w:multiLevelType w:val="hybridMultilevel"/>
     <w:tmpl w:val="00E0D80A"/>
@@ -22223,7 +24164,7 @@
       </w:pPr>
     </w:lvl>
   </w:abstractNum>
-  <w:abstractNum w:abstractNumId="43" w15:restartNumberingAfterBreak="0">
+  <w:abstractNum w:abstractNumId="44" w15:restartNumberingAfterBreak="0">
     <w:nsid w:val="7641651A"/>
     <w:multiLevelType w:val="hybridMultilevel"/>
     <w:tmpl w:val="E242C35E"/>
@@ -22313,7 +24254,7 @@
       </w:pPr>
     </w:lvl>
   </w:abstractNum>
-  <w:abstractNum w:abstractNumId="44" w15:restartNumberingAfterBreak="0">
+  <w:abstractNum w:abstractNumId="45" w15:restartNumberingAfterBreak="0">
     <w:nsid w:val="765152FA"/>
     <w:multiLevelType w:val="hybridMultilevel"/>
     <w:tmpl w:val="16EA697E"/>
@@ -22405,7 +24346,7 @@
       </w:pPr>
     </w:lvl>
   </w:abstractNum>
-  <w:abstractNum w:abstractNumId="45" w15:restartNumberingAfterBreak="0">
+  <w:abstractNum w:abstractNumId="46" w15:restartNumberingAfterBreak="0">
     <w:nsid w:val="78A767FC"/>
     <w:multiLevelType w:val="multilevel"/>
     <w:tmpl w:val="ECBA2122"/>
@@ -22518,7 +24459,7 @@
       </w:rPr>
     </w:lvl>
   </w:abstractNum>
-  <w:abstractNum w:abstractNumId="46" w15:restartNumberingAfterBreak="0">
+  <w:abstractNum w:abstractNumId="47" w15:restartNumberingAfterBreak="0">
     <w:nsid w:val="7CAC22F4"/>
     <w:multiLevelType w:val="multilevel"/>
     <w:tmpl w:val="0B8C38EE"/>
@@ -22662,7 +24603,7 @@
     <w:abstractNumId w:val="23"/>
   </w:num>
   <w:num w:numId="8" w16cid:durableId="1672875109">
-    <w:abstractNumId w:val="41"/>
+    <w:abstractNumId w:val="42"/>
   </w:num>
   <w:num w:numId="9" w16cid:durableId="1464272908">
     <w:abstractNumId w:val="5"/>
@@ -22686,13 +24627,13 @@
     <w:abstractNumId w:val="12"/>
   </w:num>
   <w:num w:numId="16" w16cid:durableId="620766307">
-    <w:abstractNumId w:val="43"/>
+    <w:abstractNumId w:val="44"/>
   </w:num>
   <w:num w:numId="17" w16cid:durableId="668094627">
     <w:abstractNumId w:val="27"/>
   </w:num>
   <w:num w:numId="18" w16cid:durableId="674381422">
-    <w:abstractNumId w:val="42"/>
+    <w:abstractNumId w:val="43"/>
   </w:num>
   <w:num w:numId="19" w16cid:durableId="915630867">
     <w:abstractNumId w:val="20"/>
@@ -22701,7 +24642,7 @@
     <w:abstractNumId w:val="1"/>
   </w:num>
   <w:num w:numId="21" w16cid:durableId="393966179">
-    <w:abstractNumId w:val="45"/>
+    <w:abstractNumId w:val="46"/>
   </w:num>
   <w:num w:numId="22" w16cid:durableId="155345245">
     <w:abstractNumId w:val="28"/>
@@ -22710,7 +24651,7 @@
     <w:abstractNumId w:val="37"/>
   </w:num>
   <w:num w:numId="24" w16cid:durableId="1094983692">
-    <w:abstractNumId w:val="46"/>
+    <w:abstractNumId w:val="47"/>
   </w:num>
   <w:num w:numId="25" w16cid:durableId="355811553">
     <w:abstractNumId w:val="3"/>
@@ -22794,7 +24735,7 @@
     <w:abstractNumId w:val="10"/>
   </w:num>
   <w:num w:numId="34" w16cid:durableId="1430814391">
-    <w:abstractNumId w:val="44"/>
+    <w:abstractNumId w:val="45"/>
   </w:num>
   <w:num w:numId="35" w16cid:durableId="957643964">
     <w:abstractNumId w:val="11"/>
@@ -22815,7 +24756,7 @@
     <w:abstractNumId w:val="8"/>
   </w:num>
   <w:num w:numId="41" w16cid:durableId="711267650">
-    <w:abstractNumId w:val="40"/>
+    <w:abstractNumId w:val="41"/>
   </w:num>
   <w:num w:numId="42" w16cid:durableId="1940328535">
     <w:abstractNumId w:val="13"/>
@@ -22824,7 +24765,7 @@
     <w:abstractNumId w:val="2"/>
   </w:num>
   <w:num w:numId="44" w16cid:durableId="236284465">
-    <w:abstractNumId w:val="39"/>
+    <w:abstractNumId w:val="40"/>
   </w:num>
   <w:num w:numId="45" w16cid:durableId="1080565265">
     <w:abstractNumId w:val="15"/>
@@ -22836,6 +24777,9 @@
     <w:abstractNumId w:val="29"/>
   </w:num>
   <w:num w:numId="48" w16cid:durableId="697700055">
+    <w:abstractNumId w:val="39"/>
+  </w:num>
+  <w:num w:numId="49" w16cid:durableId="1733195567">
     <w:abstractNumId w:val="38"/>
   </w:num>
 </w:numbering>
@@ -23251,11 +25195,11 @@
       <w:szCs w:val="26"/>
     </w:rPr>
   </w:style>
-  <w:style w:type="paragraph" w:styleId="10">
+  <w:style w:type="paragraph" w:styleId="11">
     <w:name w:val="heading 1"/>
     <w:basedOn w:val="a"/>
     <w:next w:val="a"/>
-    <w:link w:val="11"/>
+    <w:link w:val="12"/>
     <w:uiPriority w:val="9"/>
     <w:qFormat/>
     <w:rsid w:val="00212759"/>
@@ -23341,7 +25285,6 @@
   <w:style w:type="character" w:default="1" w:styleId="a0">
     <w:name w:val="Default Paragraph Font"/>
     <w:uiPriority w:val="1"/>
-    <w:semiHidden/>
     <w:unhideWhenUsed/>
   </w:style>
   <w:style w:type="table" w:default="1" w:styleId="a1">
@@ -23367,9 +25310,9 @@
   </w:style>
   <w:style w:type="paragraph" w:customStyle="1" w:styleId="1">
     <w:name w:val="1 Заголовок"/>
-    <w:basedOn w:val="10"/>
-    <w:next w:val="10"/>
-    <w:link w:val="12"/>
+    <w:basedOn w:val="11"/>
+    <w:next w:val="11"/>
+    <w:link w:val="13"/>
     <w:qFormat/>
     <w:rsid w:val="00212759"/>
     <w:pPr>
@@ -23392,9 +25335,9 @@
       <w:lang w:eastAsia="ru-RU"/>
     </w:rPr>
   </w:style>
-  <w:style w:type="character" w:customStyle="1" w:styleId="12">
+  <w:style w:type="character" w:customStyle="1" w:styleId="13">
     <w:name w:val="1 Заголовок Знак"/>
-    <w:basedOn w:val="11"/>
+    <w:basedOn w:val="12"/>
     <w:link w:val="1"/>
     <w:rsid w:val="00212759"/>
     <w:rPr>
@@ -23408,10 +25351,10 @@
       <w:lang w:eastAsia="ru-RU"/>
     </w:rPr>
   </w:style>
-  <w:style w:type="character" w:customStyle="1" w:styleId="11">
+  <w:style w:type="character" w:customStyle="1" w:styleId="12">
     <w:name w:val="Заголовок 1 Знак"/>
     <w:basedOn w:val="a0"/>
-    <w:link w:val="10"/>
+    <w:link w:val="11"/>
     <w:uiPriority w:val="9"/>
     <w:rsid w:val="00212759"/>
     <w:rPr>
@@ -23421,9 +25364,9 @@
       <w:szCs w:val="32"/>
     </w:rPr>
   </w:style>
-  <w:style w:type="paragraph" w:customStyle="1" w:styleId="13">
+  <w:style w:type="paragraph" w:customStyle="1" w:styleId="14">
     <w:name w:val="1Заголовок"/>
-    <w:basedOn w:val="10"/>
+    <w:basedOn w:val="11"/>
     <w:next w:val="a"/>
     <w:autoRedefine/>
     <w:qFormat/>
@@ -23562,7 +25505,7 @@
   </w:style>
   <w:style w:type="paragraph" w:styleId="a5">
     <w:name w:val="TOC Heading"/>
-    <w:basedOn w:val="10"/>
+    <w:basedOn w:val="11"/>
     <w:next w:val="a"/>
     <w:uiPriority w:val="39"/>
     <w:unhideWhenUsed/>
@@ -23578,19 +25521,20 @@
       <w:lang w:eastAsia="ru-RU"/>
     </w:rPr>
   </w:style>
-  <w:style w:type="paragraph" w:styleId="14">
+  <w:style w:type="paragraph" w:styleId="15">
     <w:name w:val="toc 1"/>
     <w:basedOn w:val="a"/>
     <w:next w:val="a"/>
     <w:autoRedefine/>
     <w:uiPriority w:val="39"/>
     <w:unhideWhenUsed/>
-    <w:rsid w:val="00953CB5"/>
+    <w:rsid w:val="008C3AD7"/>
     <w:pPr>
       <w:tabs>
         <w:tab w:val="right" w:leader="dot" w:pos="9344"/>
       </w:tabs>
-      <w:spacing w:after="100" w:line="240" w:lineRule="auto"/>
+      <w:spacing w:line="240" w:lineRule="auto"/>
+      <w:ind w:firstLine="0"/>
     </w:pPr>
   </w:style>
   <w:style w:type="paragraph" w:styleId="a6">
@@ -23843,6 +25787,16 @@
       <w:sz w:val="24"/>
       <w:szCs w:val="20"/>
     </w:rPr>
+  </w:style>
+  <w:style w:type="numbering" w:customStyle="1" w:styleId="10">
+    <w:name w:val="Текущий список1"/>
+    <w:uiPriority w:val="99"/>
+    <w:rsid w:val="008C3AD7"/>
+    <w:pPr>
+      <w:numPr>
+        <w:numId w:val="49"/>
+      </w:numPr>
+    </w:pPr>
   </w:style>
 </w:styles>
 </file>

--- a/Курсовая_работа_Коллективная_разработка_Гончарук,_Назаров,_Курбанов .docx
+++ b/Курсовая_работа_Коллективная_разработка_Гончарук,_Назаров,_Курбанов .docx
@@ -757,8 +757,18 @@
           <w:szCs w:val="24"/>
           <w:lang w:eastAsia="ru-RU"/>
         </w:rPr>
-        <w:t>Старший преподаватель Департамента ПИиИИ</w:t>
-      </w:r>
+        <w:t xml:space="preserve">Старший преподаватель Департамента </w:t>
+      </w:r>
+      <w:proofErr w:type="spellStart"/>
+      <w:r>
+        <w:rPr>
+          <w:sz w:val="28"/>
+          <w:szCs w:val="24"/>
+          <w:lang w:eastAsia="ru-RU"/>
+        </w:rPr>
+        <w:t>ПИиИИ</w:t>
+      </w:r>
+      <w:proofErr w:type="spellEnd"/>
     </w:p>
     <w:p>
       <w:pPr>
@@ -3720,7 +3730,29 @@
           <w:sz w:val="28"/>
           <w:szCs w:val="28"/>
         </w:rPr>
-        <w:t>Автор (Author)</w:t>
+        <w:t>Автор (</w:t>
+      </w:r>
+      <w:proofErr w:type="spellStart"/>
+      <w:r>
+        <w:rPr>
+          <w:rFonts w:ascii="Times New Roman" w:hAnsi="Times New Roman" w:cs="Times New Roman"/>
+          <w:b/>
+          <w:bCs/>
+          <w:sz w:val="28"/>
+          <w:szCs w:val="28"/>
+        </w:rPr>
+        <w:t>Author</w:t>
+      </w:r>
+      <w:proofErr w:type="spellEnd"/>
+      <w:r>
+        <w:rPr>
+          <w:rFonts w:ascii="Times New Roman" w:hAnsi="Times New Roman" w:cs="Times New Roman"/>
+          <w:b/>
+          <w:bCs/>
+          <w:sz w:val="28"/>
+          <w:szCs w:val="28"/>
+        </w:rPr>
+        <w:t>)</w:t>
       </w:r>
       <w:r>
         <w:rPr>
@@ -3798,7 +3830,29 @@
           <w:sz w:val="28"/>
           <w:szCs w:val="28"/>
         </w:rPr>
-        <w:t>Председатель (Moderator)</w:t>
+        <w:t>Председатель (</w:t>
+      </w:r>
+      <w:proofErr w:type="spellStart"/>
+      <w:r>
+        <w:rPr>
+          <w:rFonts w:ascii="Times New Roman" w:hAnsi="Times New Roman" w:cs="Times New Roman"/>
+          <w:b/>
+          <w:bCs/>
+          <w:sz w:val="28"/>
+          <w:szCs w:val="28"/>
+        </w:rPr>
+        <w:t>Moderator</w:t>
+      </w:r>
+      <w:proofErr w:type="spellEnd"/>
+      <w:r>
+        <w:rPr>
+          <w:rFonts w:ascii="Times New Roman" w:hAnsi="Times New Roman" w:cs="Times New Roman"/>
+          <w:b/>
+          <w:bCs/>
+          <w:sz w:val="28"/>
+          <w:szCs w:val="28"/>
+        </w:rPr>
+        <w:t>)</w:t>
       </w:r>
       <w:r>
         <w:rPr>
@@ -3876,7 +3930,29 @@
           <w:sz w:val="28"/>
           <w:szCs w:val="28"/>
         </w:rPr>
-        <w:t>Ведущий (Presenter)</w:t>
+        <w:t>Ведущий (</w:t>
+      </w:r>
+      <w:proofErr w:type="spellStart"/>
+      <w:r>
+        <w:rPr>
+          <w:rFonts w:ascii="Times New Roman" w:hAnsi="Times New Roman" w:cs="Times New Roman"/>
+          <w:b/>
+          <w:bCs/>
+          <w:sz w:val="28"/>
+          <w:szCs w:val="28"/>
+        </w:rPr>
+        <w:t>Presenter</w:t>
+      </w:r>
+      <w:proofErr w:type="spellEnd"/>
+      <w:r>
+        <w:rPr>
+          <w:rFonts w:ascii="Times New Roman" w:hAnsi="Times New Roman" w:cs="Times New Roman"/>
+          <w:b/>
+          <w:bCs/>
+          <w:sz w:val="28"/>
+          <w:szCs w:val="28"/>
+        </w:rPr>
+        <w:t>)</w:t>
       </w:r>
       <w:r>
         <w:rPr>
@@ -3954,7 +4030,29 @@
           <w:sz w:val="28"/>
           <w:szCs w:val="28"/>
         </w:rPr>
-        <w:t>Инспектор (Inspector)</w:t>
+        <w:t>Инспектор (</w:t>
+      </w:r>
+      <w:proofErr w:type="spellStart"/>
+      <w:r>
+        <w:rPr>
+          <w:rFonts w:ascii="Times New Roman" w:hAnsi="Times New Roman" w:cs="Times New Roman"/>
+          <w:b/>
+          <w:bCs/>
+          <w:sz w:val="28"/>
+          <w:szCs w:val="28"/>
+        </w:rPr>
+        <w:t>Inspector</w:t>
+      </w:r>
+      <w:proofErr w:type="spellEnd"/>
+      <w:r>
+        <w:rPr>
+          <w:rFonts w:ascii="Times New Roman" w:hAnsi="Times New Roman" w:cs="Times New Roman"/>
+          <w:b/>
+          <w:bCs/>
+          <w:sz w:val="28"/>
+          <w:szCs w:val="28"/>
+        </w:rPr>
+        <w:t>)</w:t>
       </w:r>
       <w:r>
         <w:rPr>
@@ -4173,16 +4271,9 @@
           <w:b w:val="0"/>
           <w:bCs w:val="0"/>
         </w:rPr>
-        <w:t>Планирование инспекции:</w:t>
-      </w:r>
-      <w:r>
-        <w:t xml:space="preserve"> На этом этапе коллективно определяются дата, время, формат (очный или заочный) и платформа (при заочной инспекции) для проведения инспекции.</w:t>
-      </w:r>
-    </w:p>
-    <w:p>
-      <w:pPr>
-        <w:pStyle w:val="ae"/>
-      </w:pPr>
+        <w:t>Планирование инспекции</w:t>
+      </w:r>
+      <w:proofErr w:type="gramStart"/>
       <w:r>
         <w:rPr>
           <w:rStyle w:val="af"/>
@@ -4190,11 +4281,14 @@
           <w:b w:val="0"/>
           <w:bCs w:val="0"/>
         </w:rPr>
-        <w:lastRenderedPageBreak/>
-        <w:t>Подготовка к инспекции:</w:t>
-      </w:r>
-      <w:r>
-        <w:t xml:space="preserve"> Инспектор самостоятельно изучает предоставленный для инспекции рабочий продукт, используя свой опыт и соответствующие стандарты.</w:t>
+        <w:t>:</w:t>
+      </w:r>
+      <w:r>
+        <w:t xml:space="preserve"> На</w:t>
+      </w:r>
+      <w:proofErr w:type="gramEnd"/>
+      <w:r>
+        <w:t xml:space="preserve"> этом этапе коллективно определяются дата, время, формат (очный или заочный) и платформа (при заочной инспекции) для проведения инспекции.</w:t>
       </w:r>
     </w:p>
     <w:p>
@@ -4208,10 +4302,11 @@
           <w:b w:val="0"/>
           <w:bCs w:val="0"/>
         </w:rPr>
-        <w:t>Собрание по инспекции:</w:t>
-      </w:r>
-      <w:r>
-        <w:t xml:space="preserve"> На собрании обсуждаются замечания и рекомендации, вынесенные инспектором по рабочему продукту. Обязательно присутствие инспектора и автора рабочего продукта, который подлежит инспекции. Участие остальных членов команды разработки опционально.</w:t>
+        <w:lastRenderedPageBreak/>
+        <w:t>Подготовка к инспекции:</w:t>
+      </w:r>
+      <w:r>
+        <w:t xml:space="preserve"> Инспектор самостоятельно изучает предоставленный для инспекции рабочий продукт, используя свой опыт и соответствующие стандарты.</w:t>
       </w:r>
     </w:p>
     <w:p>
@@ -4225,86 +4320,9 @@
           <w:b w:val="0"/>
           <w:bCs w:val="0"/>
         </w:rPr>
-        <w:t>Завершение инспекции:</w:t>
-      </w:r>
-      <w:r>
-        <w:t xml:space="preserve"> Если рабочий продукт требует корректировок, автор фиксирует все замечания и рекомендации инспектора, разрабатывает план последующих работ и согласовывает его с инспектором. В случае, если доработки не требуются, инспектор подтверждает слияние рабочей ветки в основную ветку ("master").</w:t>
-      </w:r>
-    </w:p>
-    <w:p>
-      <w:pPr>
-        <w:pStyle w:val="a6"/>
-        <w:spacing w:line="360" w:lineRule="auto"/>
-        <w:jc w:val="both"/>
-        <w:rPr>
-          <w:rFonts w:ascii="Times New Roman" w:hAnsi="Times New Roman" w:cs="Times New Roman"/>
-          <w:sz w:val="28"/>
-          <w:szCs w:val="28"/>
-        </w:rPr>
-      </w:pPr>
-    </w:p>
-    <w:p>
-      <w:pPr>
-        <w:pStyle w:val="21"/>
-        <w:rPr>
-          <w:rFonts w:cs="Times New Roman"/>
-          <w:szCs w:val="28"/>
-        </w:rPr>
-      </w:pPr>
-      <w:bookmarkStart w:id="6" w:name="_Toc58501548"/>
-      <w:r>
-        <w:rPr>
-          <w:rFonts w:cs="Times New Roman"/>
-          <w:szCs w:val="28"/>
-        </w:rPr>
-        <w:t xml:space="preserve">1.5 </w:t>
-      </w:r>
-      <w:r>
-        <w:rPr>
-          <w:rFonts w:cs="Times New Roman"/>
-          <w:szCs w:val="28"/>
-        </w:rPr>
-        <w:t>Порядок подготовки к инспекции</w:t>
-      </w:r>
-      <w:bookmarkEnd w:id="6"/>
-    </w:p>
-    <w:p>
-      <w:pPr>
-        <w:pStyle w:val="ae"/>
-      </w:pPr>
-      <w:r>
-        <w:t>На этапе назначения инспекции устанавливаются время и дата проведения, исходя из количества участников. Выбираются оптимальные сроки, удовлетворяющие всем членам команды, в пределах 2 дней после планирования инспекции. Важно отметить, что даты инспекций не назначаются на субботу, воскресенье или праздничные дни.</w:t>
-      </w:r>
-    </w:p>
-    <w:p>
-      <w:pPr>
-        <w:pStyle w:val="21"/>
-        <w:rPr>
-          <w:rFonts w:cs="Times New Roman"/>
-          <w:szCs w:val="28"/>
-        </w:rPr>
-      </w:pPr>
-      <w:bookmarkStart w:id="7" w:name="_Toc58501549"/>
-      <w:r>
-        <w:rPr>
-          <w:rFonts w:cs="Times New Roman"/>
-          <w:szCs w:val="28"/>
-        </w:rPr>
-        <w:t xml:space="preserve">1.6 </w:t>
-      </w:r>
-      <w:r>
-        <w:rPr>
-          <w:rFonts w:cs="Times New Roman"/>
-          <w:szCs w:val="28"/>
-        </w:rPr>
-        <w:t>Перечень статусов и степени важности замечаний</w:t>
-      </w:r>
-      <w:bookmarkEnd w:id="7"/>
-    </w:p>
-    <w:p>
-      <w:pPr>
-        <w:pStyle w:val="ae"/>
-      </w:pPr>
+        <w:t>Собрание по инспекции</w:t>
+      </w:r>
+      <w:proofErr w:type="gramStart"/>
       <w:r>
         <w:rPr>
           <w:rStyle w:val="af"/>
@@ -4312,10 +4330,14 @@
           <w:b w:val="0"/>
           <w:bCs w:val="0"/>
         </w:rPr>
-        <w:t>Дефект (Defect):</w:t>
-      </w:r>
-      <w:r>
-        <w:t xml:space="preserve"> Проблема, выявленная на этапе, отличном от этапа внесения.</w:t>
+        <w:t>:</w:t>
+      </w:r>
+      <w:r>
+        <w:t xml:space="preserve"> На</w:t>
+      </w:r>
+      <w:proofErr w:type="gramEnd"/>
+      <w:r>
+        <w:t xml:space="preserve"> собрании обсуждаются замечания и рекомендации, вынесенные инспектором по рабочему продукту. Обязательно присутствие инспектора и автора рабочего продукта, который подлежит инспекции. Участие остальных членов команды разработки опционально.</w:t>
       </w:r>
     </w:p>
     <w:p>
@@ -4329,16 +4351,9 @@
           <w:b w:val="0"/>
           <w:bCs w:val="0"/>
         </w:rPr>
-        <w:t>Ошибка (Error):</w:t>
-      </w:r>
-      <w:r>
-        <w:t xml:space="preserve"> Проблема, обнаруженная на том же этапе, на котором была выявлена.</w:t>
-      </w:r>
-    </w:p>
-    <w:p>
-      <w:pPr>
-        <w:pStyle w:val="ae"/>
-      </w:pPr>
+        <w:t>Завершение инспекции</w:t>
+      </w:r>
+      <w:proofErr w:type="gramStart"/>
       <w:r>
         <w:rPr>
           <w:rStyle w:val="af"/>
@@ -4346,11 +4361,93 @@
           <w:b w:val="0"/>
           <w:bCs w:val="0"/>
         </w:rPr>
-        <w:t>Комментарий (Comment):</w:t>
-      </w:r>
-      <w:r>
-        <w:t xml:space="preserve"> Наблюдение, предложение, рекомендация или улучшение, предложенное для будущего выпуска рабочего продукта, или вопрос, требующий разъяснения.</w:t>
-      </w:r>
+        <w:t>:</w:t>
+      </w:r>
+      <w:r>
+        <w:t xml:space="preserve"> Если</w:t>
+      </w:r>
+      <w:proofErr w:type="gramEnd"/>
+      <w:r>
+        <w:t xml:space="preserve"> рабочий продукт требует корректировок, автор фиксирует все замечания и рекомендации инспектора, разрабатывает план последующих работ и согласовывает его с инспектором. В случае, если доработки не требуются, инспектор подтверждает слияние рабочей ветки в основную ветку ("</w:t>
+      </w:r>
+      <w:proofErr w:type="spellStart"/>
+      <w:r>
+        <w:t>master</w:t>
+      </w:r>
+      <w:proofErr w:type="spellEnd"/>
+      <w:r>
+        <w:t>").</w:t>
+      </w:r>
+    </w:p>
+    <w:p>
+      <w:pPr>
+        <w:pStyle w:val="a6"/>
+        <w:spacing w:line="360" w:lineRule="auto"/>
+        <w:jc w:val="both"/>
+        <w:rPr>
+          <w:rFonts w:ascii="Times New Roman" w:hAnsi="Times New Roman" w:cs="Times New Roman"/>
+          <w:sz w:val="28"/>
+          <w:szCs w:val="28"/>
+        </w:rPr>
+      </w:pPr>
+    </w:p>
+    <w:p>
+      <w:pPr>
+        <w:pStyle w:val="21"/>
+        <w:rPr>
+          <w:rFonts w:cs="Times New Roman"/>
+          <w:szCs w:val="28"/>
+        </w:rPr>
+      </w:pPr>
+      <w:bookmarkStart w:id="6" w:name="_Toc58501548"/>
+      <w:r>
+        <w:rPr>
+          <w:rFonts w:cs="Times New Roman"/>
+          <w:szCs w:val="28"/>
+        </w:rPr>
+        <w:t xml:space="preserve">1.5 </w:t>
+      </w:r>
+      <w:r>
+        <w:rPr>
+          <w:rFonts w:cs="Times New Roman"/>
+          <w:szCs w:val="28"/>
+        </w:rPr>
+        <w:t>Порядок подготовки к инспекции</w:t>
+      </w:r>
+      <w:bookmarkEnd w:id="6"/>
+    </w:p>
+    <w:p>
+      <w:pPr>
+        <w:pStyle w:val="ae"/>
+      </w:pPr>
+      <w:r>
+        <w:t>На этапе назначения инспекции устанавливаются время и дата проведения, исходя из количества участников. Выбираются оптимальные сроки, удовлетворяющие всем членам команды, в пределах 2 дней после планирования инспекции. Важно отметить, что даты инспекций не назначаются на субботу, воскресенье или праздничные дни.</w:t>
+      </w:r>
+    </w:p>
+    <w:p>
+      <w:pPr>
+        <w:pStyle w:val="21"/>
+        <w:rPr>
+          <w:rFonts w:cs="Times New Roman"/>
+          <w:szCs w:val="28"/>
+        </w:rPr>
+      </w:pPr>
+      <w:bookmarkStart w:id="7" w:name="_Toc58501549"/>
+      <w:r>
+        <w:rPr>
+          <w:rFonts w:cs="Times New Roman"/>
+          <w:szCs w:val="28"/>
+        </w:rPr>
+        <w:t xml:space="preserve">1.6 </w:t>
+      </w:r>
+      <w:r>
+        <w:rPr>
+          <w:rFonts w:cs="Times New Roman"/>
+          <w:szCs w:val="28"/>
+        </w:rPr>
+        <w:t>Перечень статусов и степени важности замечаний</w:t>
+      </w:r>
+      <w:bookmarkEnd w:id="7"/>
     </w:p>
     <w:p>
       <w:pPr>
@@ -4363,24 +4460,9 @@
           <w:b w:val="0"/>
           <w:bCs w:val="0"/>
         </w:rPr>
-        <w:t>Замечание для исследования (Investigate):</w:t>
-      </w:r>
-      <w:r>
-        <w:t xml:space="preserve"> Проблема, природа которой не может быть определена на собрании и требует дополнительного исследования.</w:t>
-      </w:r>
-    </w:p>
-    <w:p>
-      <w:pPr>
-        <w:pStyle w:val="ae"/>
-      </w:pPr>
-      <w:r>
-        <w:t>Допустимые степени серьезности замечаний включают:</w:t>
-      </w:r>
-    </w:p>
-    <w:p>
-      <w:pPr>
-        <w:pStyle w:val="ae"/>
-      </w:pPr>
+        <w:t>Дефект (</w:t>
+      </w:r>
+      <w:proofErr w:type="spellStart"/>
       <w:r>
         <w:rPr>
           <w:rStyle w:val="af"/>
@@ -4388,17 +4470,9 @@
           <w:b w:val="0"/>
           <w:bCs w:val="0"/>
         </w:rPr>
-        <w:lastRenderedPageBreak/>
-        <w:t>Особо важная (Major):</w:t>
-      </w:r>
-      <w:r>
-        <w:t xml:space="preserve"> Проблема, требующая срочного внимания и решения.</w:t>
-      </w:r>
-    </w:p>
-    <w:p>
-      <w:pPr>
-        <w:pStyle w:val="ae"/>
-      </w:pPr>
+        <w:t>Defect</w:t>
+      </w:r>
+      <w:proofErr w:type="spellEnd"/>
       <w:r>
         <w:rPr>
           <w:rStyle w:val="af"/>
@@ -4406,10 +4480,10 @@
           <w:b w:val="0"/>
           <w:bCs w:val="0"/>
         </w:rPr>
-        <w:t>Средняя (Moderate):</w:t>
-      </w:r>
-      <w:r>
-        <w:t xml:space="preserve"> Проблема, которая влияет на работоспособность продукта, но может быть решена без немедленных мер.</w:t>
+        <w:t>):</w:t>
+      </w:r>
+      <w:r>
+        <w:t xml:space="preserve"> Проблема, выявленная на этапе, отличном от этапа внесения.</w:t>
       </w:r>
     </w:p>
     <w:p>
@@ -4423,16 +4497,9 @@
           <w:b w:val="0"/>
           <w:bCs w:val="0"/>
         </w:rPr>
-        <w:t>Мелкая, незначительная (Minor):</w:t>
-      </w:r>
-      <w:r>
-        <w:t xml:space="preserve"> Небольшая проблема, оказывающая ограниченное воздействие на функциональность.</w:t>
-      </w:r>
-    </w:p>
-    <w:p>
-      <w:pPr>
-        <w:pStyle w:val="ae"/>
-      </w:pPr>
+        <w:t>Ошибка (</w:t>
+      </w:r>
+      <w:proofErr w:type="spellStart"/>
       <w:r>
         <w:rPr>
           <w:rStyle w:val="af"/>
@@ -4440,7 +4507,228 @@
           <w:b w:val="0"/>
           <w:bCs w:val="0"/>
         </w:rPr>
-        <w:t>Другие (Other):</w:t>
+        <w:t>Error</w:t>
+      </w:r>
+      <w:proofErr w:type="spellEnd"/>
+      <w:r>
+        <w:rPr>
+          <w:rStyle w:val="af"/>
+          <w:rFonts w:eastAsiaTheme="majorEastAsia"/>
+          <w:b w:val="0"/>
+          <w:bCs w:val="0"/>
+        </w:rPr>
+        <w:t>):</w:t>
+      </w:r>
+      <w:r>
+        <w:t xml:space="preserve"> Проблема, обнаруженная на том же этапе, на котором была выявлена.</w:t>
+      </w:r>
+    </w:p>
+    <w:p>
+      <w:pPr>
+        <w:pStyle w:val="ae"/>
+      </w:pPr>
+      <w:r>
+        <w:rPr>
+          <w:rStyle w:val="af"/>
+          <w:rFonts w:eastAsiaTheme="majorEastAsia"/>
+          <w:b w:val="0"/>
+          <w:bCs w:val="0"/>
+        </w:rPr>
+        <w:t>Комментарий (</w:t>
+      </w:r>
+      <w:proofErr w:type="spellStart"/>
+      <w:r>
+        <w:rPr>
+          <w:rStyle w:val="af"/>
+          <w:rFonts w:eastAsiaTheme="majorEastAsia"/>
+          <w:b w:val="0"/>
+          <w:bCs w:val="0"/>
+        </w:rPr>
+        <w:t>Comment</w:t>
+      </w:r>
+      <w:proofErr w:type="spellEnd"/>
+      <w:r>
+        <w:rPr>
+          <w:rStyle w:val="af"/>
+          <w:rFonts w:eastAsiaTheme="majorEastAsia"/>
+          <w:b w:val="0"/>
+          <w:bCs w:val="0"/>
+        </w:rPr>
+        <w:t>):</w:t>
+      </w:r>
+      <w:r>
+        <w:t xml:space="preserve"> Наблюдение, предложение, рекомендация или улучшение, предложенное для будущего выпуска рабочего продукта, или вопрос, требующий разъяснения.</w:t>
+      </w:r>
+    </w:p>
+    <w:p>
+      <w:pPr>
+        <w:pStyle w:val="ae"/>
+      </w:pPr>
+      <w:r>
+        <w:rPr>
+          <w:rStyle w:val="af"/>
+          <w:rFonts w:eastAsiaTheme="majorEastAsia"/>
+          <w:b w:val="0"/>
+          <w:bCs w:val="0"/>
+        </w:rPr>
+        <w:t>Замечание для исследования (</w:t>
+      </w:r>
+      <w:proofErr w:type="spellStart"/>
+      <w:r>
+        <w:rPr>
+          <w:rStyle w:val="af"/>
+          <w:rFonts w:eastAsiaTheme="majorEastAsia"/>
+          <w:b w:val="0"/>
+          <w:bCs w:val="0"/>
+        </w:rPr>
+        <w:t>Investigate</w:t>
+      </w:r>
+      <w:proofErr w:type="spellEnd"/>
+      <w:r>
+        <w:rPr>
+          <w:rStyle w:val="af"/>
+          <w:rFonts w:eastAsiaTheme="majorEastAsia"/>
+          <w:b w:val="0"/>
+          <w:bCs w:val="0"/>
+        </w:rPr>
+        <w:t>):</w:t>
+      </w:r>
+      <w:r>
+        <w:t xml:space="preserve"> Проблема, природа которой не может быть определена на собрании и требует дополнительного исследования.</w:t>
+      </w:r>
+    </w:p>
+    <w:p>
+      <w:pPr>
+        <w:pStyle w:val="ae"/>
+      </w:pPr>
+      <w:r>
+        <w:t>Допустимые степени серьезности замечаний включают:</w:t>
+      </w:r>
+    </w:p>
+    <w:p>
+      <w:pPr>
+        <w:pStyle w:val="ae"/>
+      </w:pPr>
+      <w:r>
+        <w:rPr>
+          <w:rStyle w:val="af"/>
+          <w:rFonts w:eastAsiaTheme="majorEastAsia"/>
+          <w:b w:val="0"/>
+          <w:bCs w:val="0"/>
+        </w:rPr>
+        <w:lastRenderedPageBreak/>
+        <w:t>Особо важная (Major):</w:t>
+      </w:r>
+      <w:r>
+        <w:t xml:space="preserve"> Проблема, требующая срочного внимания и решения.</w:t>
+      </w:r>
+    </w:p>
+    <w:p>
+      <w:pPr>
+        <w:pStyle w:val="ae"/>
+      </w:pPr>
+      <w:r>
+        <w:rPr>
+          <w:rStyle w:val="af"/>
+          <w:rFonts w:eastAsiaTheme="majorEastAsia"/>
+          <w:b w:val="0"/>
+          <w:bCs w:val="0"/>
+        </w:rPr>
+        <w:t>Средняя (</w:t>
+      </w:r>
+      <w:proofErr w:type="spellStart"/>
+      <w:r>
+        <w:rPr>
+          <w:rStyle w:val="af"/>
+          <w:rFonts w:eastAsiaTheme="majorEastAsia"/>
+          <w:b w:val="0"/>
+          <w:bCs w:val="0"/>
+        </w:rPr>
+        <w:t>Moderate</w:t>
+      </w:r>
+      <w:proofErr w:type="spellEnd"/>
+      <w:r>
+        <w:rPr>
+          <w:rStyle w:val="af"/>
+          <w:rFonts w:eastAsiaTheme="majorEastAsia"/>
+          <w:b w:val="0"/>
+          <w:bCs w:val="0"/>
+        </w:rPr>
+        <w:t>):</w:t>
+      </w:r>
+      <w:r>
+        <w:t xml:space="preserve"> Проблема, которая влияет на работоспособность продукта, но может быть решена без немедленных мер.</w:t>
+      </w:r>
+    </w:p>
+    <w:p>
+      <w:pPr>
+        <w:pStyle w:val="ae"/>
+      </w:pPr>
+      <w:r>
+        <w:rPr>
+          <w:rStyle w:val="af"/>
+          <w:rFonts w:eastAsiaTheme="majorEastAsia"/>
+          <w:b w:val="0"/>
+          <w:bCs w:val="0"/>
+        </w:rPr>
+        <w:t>Мелкая, незначительная (</w:t>
+      </w:r>
+      <w:proofErr w:type="spellStart"/>
+      <w:r>
+        <w:rPr>
+          <w:rStyle w:val="af"/>
+          <w:rFonts w:eastAsiaTheme="majorEastAsia"/>
+          <w:b w:val="0"/>
+          <w:bCs w:val="0"/>
+        </w:rPr>
+        <w:t>Minor</w:t>
+      </w:r>
+      <w:proofErr w:type="spellEnd"/>
+      <w:r>
+        <w:rPr>
+          <w:rStyle w:val="af"/>
+          <w:rFonts w:eastAsiaTheme="majorEastAsia"/>
+          <w:b w:val="0"/>
+          <w:bCs w:val="0"/>
+        </w:rPr>
+        <w:t>):</w:t>
+      </w:r>
+      <w:r>
+        <w:t xml:space="preserve"> Небольшая проблема, оказывающая ограниченное воздействие на функциональность.</w:t>
+      </w:r>
+    </w:p>
+    <w:p>
+      <w:pPr>
+        <w:pStyle w:val="ae"/>
+      </w:pPr>
+      <w:r>
+        <w:rPr>
+          <w:rStyle w:val="af"/>
+          <w:rFonts w:eastAsiaTheme="majorEastAsia"/>
+          <w:b w:val="0"/>
+          <w:bCs w:val="0"/>
+        </w:rPr>
+        <w:t>Другие (</w:t>
+      </w:r>
+      <w:proofErr w:type="spellStart"/>
+      <w:r>
+        <w:rPr>
+          <w:rStyle w:val="af"/>
+          <w:rFonts w:eastAsiaTheme="majorEastAsia"/>
+          <w:b w:val="0"/>
+          <w:bCs w:val="0"/>
+        </w:rPr>
+        <w:t>Other</w:t>
+      </w:r>
+      <w:proofErr w:type="spellEnd"/>
+      <w:r>
+        <w:rPr>
+          <w:rStyle w:val="af"/>
+          <w:rFonts w:eastAsiaTheme="majorEastAsia"/>
+          <w:b w:val="0"/>
+          <w:bCs w:val="0"/>
+        </w:rPr>
+        <w:t>):</w:t>
       </w:r>
       <w:r>
         <w:t xml:space="preserve"> Дополнительные категории для классификации замечаний, не подпадающих под основные степени серьезности.</w:t>
@@ -4526,7 +4814,25 @@
           <w:sz w:val="28"/>
           <w:szCs w:val="28"/>
         </w:rPr>
-        <w:t>Средняя (Moderate) - неисправность или ошибки в программном продукте более чем 20 %</w:t>
+        <w:t>Средняя (</w:t>
+      </w:r>
+      <w:proofErr w:type="spellStart"/>
+      <w:r>
+        <w:rPr>
+          <w:rFonts w:ascii="Times New Roman" w:hAnsi="Times New Roman" w:cs="Times New Roman"/>
+          <w:sz w:val="28"/>
+          <w:szCs w:val="28"/>
+        </w:rPr>
+        <w:t>Moderate</w:t>
+      </w:r>
+      <w:proofErr w:type="spellEnd"/>
+      <w:r>
+        <w:rPr>
+          <w:rFonts w:ascii="Times New Roman" w:hAnsi="Times New Roman" w:cs="Times New Roman"/>
+          <w:sz w:val="28"/>
+          <w:szCs w:val="28"/>
+        </w:rPr>
+        <w:t>) - неисправность или ошибки в программном продукте более чем 20 %</w:t>
       </w:r>
       <w:r>
         <w:rPr>
@@ -4559,7 +4865,25 @@
           <w:sz w:val="28"/>
           <w:szCs w:val="28"/>
         </w:rPr>
-        <w:t>Мелкая, незначительная (Minor) - ошибки в программном продукте более чем 10%</w:t>
+        <w:t>Мелкая, незначительная (</w:t>
+      </w:r>
+      <w:proofErr w:type="spellStart"/>
+      <w:r>
+        <w:rPr>
+          <w:rFonts w:ascii="Times New Roman" w:hAnsi="Times New Roman" w:cs="Times New Roman"/>
+          <w:sz w:val="28"/>
+          <w:szCs w:val="28"/>
+        </w:rPr>
+        <w:t>Minor</w:t>
+      </w:r>
+      <w:proofErr w:type="spellEnd"/>
+      <w:r>
+        <w:rPr>
+          <w:rFonts w:ascii="Times New Roman" w:hAnsi="Times New Roman" w:cs="Times New Roman"/>
+          <w:sz w:val="28"/>
+          <w:szCs w:val="28"/>
+        </w:rPr>
+        <w:t>) - ошибки в программном продукте более чем 10%</w:t>
       </w:r>
       <w:r>
         <w:rPr>
@@ -4592,7 +4916,25 @@
           <w:sz w:val="28"/>
           <w:szCs w:val="28"/>
         </w:rPr>
-        <w:t>Другие (Other) – в иных случаях</w:t>
+        <w:t>Другие (</w:t>
+      </w:r>
+      <w:proofErr w:type="spellStart"/>
+      <w:r>
+        <w:rPr>
+          <w:rFonts w:ascii="Times New Roman" w:hAnsi="Times New Roman" w:cs="Times New Roman"/>
+          <w:sz w:val="28"/>
+          <w:szCs w:val="28"/>
+        </w:rPr>
+        <w:t>Other</w:t>
+      </w:r>
+      <w:proofErr w:type="spellEnd"/>
+      <w:r>
+        <w:rPr>
+          <w:rFonts w:ascii="Times New Roman" w:hAnsi="Times New Roman" w:cs="Times New Roman"/>
+          <w:sz w:val="28"/>
+          <w:szCs w:val="28"/>
+        </w:rPr>
+        <w:t>) – в иных случаях</w:t>
       </w:r>
       <w:r>
         <w:rPr>
@@ -4770,6 +5112,7 @@
           <w:szCs w:val="28"/>
         </w:rPr>
       </w:pPr>
+      <w:proofErr w:type="spellStart"/>
       <w:r>
         <w:rPr>
           <w:rFonts w:ascii="Times New Roman" w:hAnsi="Times New Roman" w:cs="Times New Roman"/>
@@ -4778,7 +5121,62 @@
           <w:sz w:val="28"/>
           <w:szCs w:val="28"/>
         </w:rPr>
-        <w:t>Inspection Fault Density (IFD)</w:t>
+        <w:t>Inspection</w:t>
+      </w:r>
+      <w:proofErr w:type="spellEnd"/>
+      <w:r>
+        <w:rPr>
+          <w:rFonts w:ascii="Times New Roman" w:hAnsi="Times New Roman" w:cs="Times New Roman"/>
+          <w:b/>
+          <w:bCs/>
+          <w:sz w:val="28"/>
+          <w:szCs w:val="28"/>
+        </w:rPr>
+        <w:t xml:space="preserve"> </w:t>
+      </w:r>
+      <w:proofErr w:type="spellStart"/>
+      <w:r>
+        <w:rPr>
+          <w:rFonts w:ascii="Times New Roman" w:hAnsi="Times New Roman" w:cs="Times New Roman"/>
+          <w:b/>
+          <w:bCs/>
+          <w:sz w:val="28"/>
+          <w:szCs w:val="28"/>
+        </w:rPr>
+        <w:t>Fault</w:t>
+      </w:r>
+      <w:proofErr w:type="spellEnd"/>
+      <w:r>
+        <w:rPr>
+          <w:rFonts w:ascii="Times New Roman" w:hAnsi="Times New Roman" w:cs="Times New Roman"/>
+          <w:b/>
+          <w:bCs/>
+          <w:sz w:val="28"/>
+          <w:szCs w:val="28"/>
+        </w:rPr>
+        <w:t xml:space="preserve"> </w:t>
+      </w:r>
+      <w:proofErr w:type="spellStart"/>
+      <w:r>
+        <w:rPr>
+          <w:rFonts w:ascii="Times New Roman" w:hAnsi="Times New Roman" w:cs="Times New Roman"/>
+          <w:b/>
+          <w:bCs/>
+          <w:sz w:val="28"/>
+          <w:szCs w:val="28"/>
+        </w:rPr>
+        <w:t>Density</w:t>
+      </w:r>
+      <w:proofErr w:type="spellEnd"/>
+      <w:r>
+        <w:rPr>
+          <w:rFonts w:ascii="Times New Roman" w:hAnsi="Times New Roman" w:cs="Times New Roman"/>
+          <w:b/>
+          <w:bCs/>
+          <w:sz w:val="28"/>
+          <w:szCs w:val="28"/>
+        </w:rPr>
+        <w:t xml:space="preserve"> (IFD)</w:t>
       </w:r>
     </w:p>
     <w:p>
@@ -4920,6 +5318,7 @@
           <w:szCs w:val="28"/>
         </w:rPr>
       </w:pPr>
+      <w:proofErr w:type="spellStart"/>
       <w:r>
         <w:rPr>
           <w:rFonts w:ascii="Times New Roman" w:hAnsi="Times New Roman" w:cs="Times New Roman"/>
@@ -4929,7 +5328,40 @@
           <w:szCs w:val="28"/>
         </w:rPr>
         <w:lastRenderedPageBreak/>
-        <w:t>Inspection Preparation Rate (IPR)</w:t>
+        <w:t>Inspection</w:t>
+      </w:r>
+      <w:proofErr w:type="spellEnd"/>
+      <w:r>
+        <w:rPr>
+          <w:rFonts w:ascii="Times New Roman" w:hAnsi="Times New Roman" w:cs="Times New Roman"/>
+          <w:b/>
+          <w:bCs/>
+          <w:sz w:val="28"/>
+          <w:szCs w:val="28"/>
+        </w:rPr>
+        <w:t xml:space="preserve"> </w:t>
+      </w:r>
+      <w:proofErr w:type="spellStart"/>
+      <w:r>
+        <w:rPr>
+          <w:rFonts w:ascii="Times New Roman" w:hAnsi="Times New Roman" w:cs="Times New Roman"/>
+          <w:b/>
+          <w:bCs/>
+          <w:sz w:val="28"/>
+          <w:szCs w:val="28"/>
+        </w:rPr>
+        <w:t>Preparation</w:t>
+      </w:r>
+      <w:proofErr w:type="spellEnd"/>
+      <w:r>
+        <w:rPr>
+          <w:rFonts w:ascii="Times New Roman" w:hAnsi="Times New Roman" w:cs="Times New Roman"/>
+          <w:b/>
+          <w:bCs/>
+          <w:sz w:val="28"/>
+          <w:szCs w:val="28"/>
+        </w:rPr>
+        <w:t xml:space="preserve"> Rate (IPR)</w:t>
       </w:r>
     </w:p>
     <w:p>
@@ -5169,13 +5601,41 @@
         </w:rPr>
         <w:t>T</w:t>
       </w:r>
+      <w:proofErr w:type="spellStart"/>
       <w:r>
         <w:rPr>
           <w:rFonts w:ascii="Times New Roman" w:hAnsi="Times New Roman" w:cs="Times New Roman"/>
           <w:sz w:val="28"/>
           <w:szCs w:val="28"/>
         </w:rPr>
-        <w:t>ask assignment (Задача назначена). Аналитик назначает задачу на конкретного автора;</w:t>
+        <w:t>ask</w:t>
+      </w:r>
+      <w:proofErr w:type="spellEnd"/>
+      <w:r>
+        <w:rPr>
+          <w:rFonts w:ascii="Times New Roman" w:hAnsi="Times New Roman" w:cs="Times New Roman"/>
+          <w:sz w:val="28"/>
+          <w:szCs w:val="28"/>
+        </w:rPr>
+        <w:t xml:space="preserve"> </w:t>
+      </w:r>
+      <w:proofErr w:type="spellStart"/>
+      <w:r>
+        <w:rPr>
+          <w:rFonts w:ascii="Times New Roman" w:hAnsi="Times New Roman" w:cs="Times New Roman"/>
+          <w:sz w:val="28"/>
+          <w:szCs w:val="28"/>
+        </w:rPr>
+        <w:t>assignment</w:t>
+      </w:r>
+      <w:proofErr w:type="spellEnd"/>
+      <w:r>
+        <w:rPr>
+          <w:rFonts w:ascii="Times New Roman" w:hAnsi="Times New Roman" w:cs="Times New Roman"/>
+          <w:sz w:val="28"/>
+          <w:szCs w:val="28"/>
+        </w:rPr>
+        <w:t xml:space="preserve"> (Задача назначена). Аналитик назначает задачу на конкретного автора;</w:t>
       </w:r>
     </w:p>
     <w:p>
@@ -11523,8 +11983,13 @@
         <w:t>«</w:t>
       </w:r>
       <w:r>
-        <w:t>Транслятор C++ на Pascal</w:t>
-      </w:r>
+        <w:t xml:space="preserve">Транслятор C++ на </w:t>
+      </w:r>
+      <w:proofErr w:type="spellStart"/>
+      <w:r>
+        <w:t>Pascal</w:t>
+      </w:r>
+      <w:proofErr w:type="spellEnd"/>
       <w:r>
         <w:t>»</w:t>
       </w:r>
@@ -11537,9 +12002,11 @@
       <w:r>
         <w:t xml:space="preserve">, в программу на языке </w:t>
       </w:r>
+      <w:proofErr w:type="spellStart"/>
       <w:r>
         <w:t>Pascal</w:t>
       </w:r>
+      <w:proofErr w:type="spellEnd"/>
       <w:r>
         <w:t>.</w:t>
       </w:r>
@@ -11873,9 +12340,8 @@
         <w:rPr>
           <w:sz w:val="28"/>
           <w:szCs w:val="28"/>
-          <w:lang w:val="en-US"/>
-        </w:rPr>
-        <w:t>X</w:t>
+        </w:rPr>
+        <w:t>1</w:t>
       </w:r>
       <w:r>
         <w:rPr>
@@ -12180,9 +12646,8 @@
         <w:rPr>
           <w:sz w:val="28"/>
           <w:szCs w:val="28"/>
-          <w:lang w:val="en-US"/>
-        </w:rPr>
-        <w:t>X</w:t>
+        </w:rPr>
+        <w:t>2</w:t>
       </w:r>
       <w:r>
         <w:rPr>
@@ -14117,21 +14582,7 @@
                 <w:sz w:val="28"/>
                 <w:szCs w:val="28"/>
               </w:rPr>
-              <w:t xml:space="preserve">Изменение архитектуры </w:t>
-            </w:r>
-            <w:r>
-              <w:rPr>
-                <w:sz w:val="28"/>
-                <w:szCs w:val="28"/>
-              </w:rPr>
-              <w:t>семантического</w:t>
-            </w:r>
-            <w:r>
-              <w:rPr>
-                <w:sz w:val="28"/>
-                <w:szCs w:val="28"/>
-              </w:rPr>
-              <w:t xml:space="preserve"> анализатора.</w:t>
+              <w:t>Изменение архитектуры семантического анализатора.</w:t>
             </w:r>
           </w:p>
         </w:tc>
@@ -14202,7 +14653,23 @@
                 <w:sz w:val="28"/>
                 <w:szCs w:val="28"/>
               </w:rPr>
-              <w:t>Изменение правил кодогенерации.</w:t>
+              <w:t xml:space="preserve">Изменение правил </w:t>
+            </w:r>
+            <w:proofErr w:type="spellStart"/>
+            <w:r>
+              <w:rPr>
+                <w:sz w:val="28"/>
+                <w:szCs w:val="28"/>
+              </w:rPr>
+              <w:t>кодогенерации</w:t>
+            </w:r>
+            <w:proofErr w:type="spellEnd"/>
+            <w:r>
+              <w:rPr>
+                <w:sz w:val="28"/>
+                <w:szCs w:val="28"/>
+              </w:rPr>
+              <w:t>.</w:t>
             </w:r>
           </w:p>
         </w:tc>
@@ -14319,13 +14786,26 @@
         <w:t>«</w:t>
       </w:r>
       <w:r>
-        <w:t>Транслятор C++ на Pascal</w:t>
-      </w:r>
+        <w:t xml:space="preserve">Транслятор C++ на </w:t>
+      </w:r>
+      <w:proofErr w:type="spellStart"/>
+      <w:r>
+        <w:t>Pascal</w:t>
+      </w:r>
+      <w:proofErr w:type="spellEnd"/>
       <w:r>
         <w:t>»</w:t>
       </w:r>
       <w:r>
-        <w:t xml:space="preserve"> предназначен для компиляции программ, написанных на языке С++, в программу на языке Pascal.</w:t>
+        <w:t xml:space="preserve"> предназначен для компиляции программ, написанных на языке С++, в программу на языке </w:t>
+      </w:r>
+      <w:proofErr w:type="spellStart"/>
+      <w:r>
+        <w:t>Pascal</w:t>
+      </w:r>
+      <w:proofErr w:type="spellEnd"/>
+      <w:r>
+        <w:t>.</w:t>
       </w:r>
     </w:p>
     <w:p>
@@ -15161,10 +15641,18 @@
       <w:bookmarkStart w:id="30" w:name="_Toc58501570"/>
       <w:r>
         <w:lastRenderedPageBreak/>
-        <w:t xml:space="preserve">5.2.3 АКД </w:t>
-      </w:r>
-      <w:r>
-        <w:t xml:space="preserve"> подсистемы «</w:t>
+        <w:t xml:space="preserve">5.2.3 </w:t>
+      </w:r>
+      <w:proofErr w:type="gramStart"/>
+      <w:r>
+        <w:t xml:space="preserve">АКД </w:t>
+      </w:r>
+      <w:r>
+        <w:t xml:space="preserve"> подсистемы</w:t>
+      </w:r>
+      <w:proofErr w:type="gramEnd"/>
+      <w:r>
+        <w:t xml:space="preserve"> «</w:t>
       </w:r>
       <w:r>
         <w:t>Семантический</w:t>
@@ -15438,7 +15926,17 @@
       </w:r>
     </w:p>
     <w:p>
-      <w:r>
+      <w:pPr>
+        <w:rPr>
+          <w:sz w:val="28"/>
+          <w:szCs w:val="28"/>
+        </w:rPr>
+      </w:pPr>
+      <w:r>
+        <w:rPr>
+          <w:sz w:val="28"/>
+          <w:szCs w:val="28"/>
+        </w:rPr>
         <w:t xml:space="preserve">Тестируемые требования: </w:t>
       </w:r>
       <w:r>
@@ -15469,14 +15967,7 @@
           <w:sz w:val="28"/>
           <w:szCs w:val="28"/>
         </w:rPr>
-        <w:t>_001.1</w:t>
-      </w:r>
-      <w:r>
-        <w:rPr>
-          <w:sz w:val="28"/>
-          <w:szCs w:val="28"/>
-        </w:rPr>
-        <w:t xml:space="preserve">, </w:t>
+        <w:t xml:space="preserve">_001.1, </w:t>
       </w:r>
       <w:r>
         <w:rPr>
@@ -15506,14 +15997,7 @@
           <w:sz w:val="28"/>
           <w:szCs w:val="28"/>
         </w:rPr>
-        <w:t>_001.</w:t>
-      </w:r>
-      <w:r>
-        <w:rPr>
-          <w:sz w:val="28"/>
-          <w:szCs w:val="28"/>
-        </w:rPr>
-        <w:t>2</w:t>
+        <w:t>_001.2</w:t>
       </w:r>
     </w:p>
     <w:p>
@@ -15529,38 +16013,18 @@
         </w:rPr>
       </w:pPr>
       <w:r>
+        <w:rPr>
+          <w:sz w:val="28"/>
+          <w:szCs w:val="28"/>
+        </w:rPr>
         <w:t>Описание теста:</w:t>
       </w:r>
       <w:r>
-        <w:t xml:space="preserve"> </w:t>
-      </w:r>
-      <w:r>
-        <w:rPr>
-          <w:sz w:val="28"/>
-          <w:szCs w:val="28"/>
-        </w:rPr>
-        <w:t xml:space="preserve">Текст компилированного </w:t>
-      </w:r>
-      <w:r>
-        <w:rPr>
-          <w:sz w:val="28"/>
-          <w:szCs w:val="28"/>
-        </w:rPr>
-        <w:t>кода</w:t>
-      </w:r>
-      <w:r>
-        <w:rPr>
-          <w:sz w:val="28"/>
-          <w:szCs w:val="28"/>
-        </w:rPr>
-        <w:t xml:space="preserve"> должен отображаться для исходного кода на С++ </w:t>
-      </w:r>
-      <w:r>
-        <w:rPr>
-          <w:sz w:val="28"/>
-          <w:szCs w:val="28"/>
-        </w:rPr>
-        <w:t xml:space="preserve">и для кода на </w:t>
+        <w:rPr>
+          <w:sz w:val="28"/>
+          <w:szCs w:val="28"/>
+        </w:rPr>
+        <w:t xml:space="preserve"> Текст компилированного кода должен отображаться для исходного кода на С++ и для кода на </w:t>
       </w:r>
       <w:r>
         <w:rPr>
@@ -15572,13 +16036,31 @@
       </w:r>
     </w:p>
     <w:p>
-      <w:r>
+      <w:pPr>
+        <w:rPr>
+          <w:sz w:val="28"/>
+          <w:szCs w:val="28"/>
+        </w:rPr>
+      </w:pPr>
+      <w:r>
+        <w:rPr>
+          <w:sz w:val="28"/>
+          <w:szCs w:val="28"/>
+        </w:rPr>
         <w:t>Ожидаемый результат:</w:t>
       </w:r>
       <w:r>
+        <w:rPr>
+          <w:sz w:val="28"/>
+          <w:szCs w:val="28"/>
+        </w:rPr>
         <w:t xml:space="preserve"> отображение текста</w:t>
       </w:r>
       <w:r>
+        <w:rPr>
+          <w:sz w:val="28"/>
+          <w:szCs w:val="28"/>
+        </w:rPr>
         <w:t>.</w:t>
       </w:r>
     </w:p>
@@ -15587,29 +16069,134 @@
         <w:pStyle w:val="13"/>
         <w:rPr>
           <w:rFonts w:eastAsiaTheme="minorHAnsi"/>
-        </w:rPr>
-      </w:pPr>
-      <w:r>
-        <w:rPr>
-          <w:bCs/>
+          <w:szCs w:val="28"/>
+        </w:rPr>
+      </w:pPr>
+      <w:r>
+        <w:rPr>
+          <w:bCs/>
+          <w:szCs w:val="28"/>
         </w:rPr>
         <w:t>Тест TEST</w:t>
       </w:r>
       <w:r>
         <w:rPr>
           <w:rFonts w:eastAsiaTheme="minorHAnsi"/>
-        </w:rPr>
-        <w:t>_UI_0</w:t>
-      </w:r>
-      <w:r>
+          <w:szCs w:val="28"/>
+        </w:rPr>
+        <w:t>_UI_02</w:t>
+      </w:r>
+    </w:p>
+    <w:p>
+      <w:pPr>
+        <w:rPr>
+          <w:sz w:val="28"/>
+          <w:szCs w:val="28"/>
+        </w:rPr>
+      </w:pPr>
+      <w:r>
+        <w:rPr>
+          <w:sz w:val="28"/>
+          <w:szCs w:val="28"/>
+        </w:rPr>
+        <w:t xml:space="preserve">Тестируемые требования: </w:t>
+      </w:r>
+      <w:r>
+        <w:rPr>
+          <w:sz w:val="28"/>
+          <w:szCs w:val="28"/>
+          <w:lang w:val="en"/>
+        </w:rPr>
+        <w:t>REQ</w:t>
+      </w:r>
+      <w:r>
+        <w:rPr>
+          <w:sz w:val="28"/>
+          <w:szCs w:val="28"/>
+        </w:rPr>
+        <w:t>_</w:t>
+      </w:r>
+      <w:r>
+        <w:rPr>
+          <w:sz w:val="28"/>
+          <w:szCs w:val="28"/>
+          <w:lang w:val="en-US"/>
+        </w:rPr>
+        <w:t>UI</w:t>
+      </w:r>
+      <w:r>
+        <w:rPr>
+          <w:sz w:val="28"/>
+          <w:szCs w:val="28"/>
+        </w:rPr>
+        <w:t>_002</w:t>
+      </w:r>
+    </w:p>
+    <w:p>
+      <w:pPr>
+        <w:rPr>
+          <w:sz w:val="28"/>
+          <w:szCs w:val="28"/>
+        </w:rPr>
+      </w:pPr>
+      <w:r>
+        <w:rPr>
+          <w:sz w:val="28"/>
+          <w:szCs w:val="28"/>
+        </w:rPr>
+        <w:t>Описание теста: Соответствие общим требованиям интерфейса</w:t>
+      </w:r>
+    </w:p>
+    <w:p>
+      <w:pPr>
+        <w:rPr>
+          <w:sz w:val="28"/>
+          <w:szCs w:val="28"/>
+        </w:rPr>
+      </w:pPr>
+      <w:r>
+        <w:rPr>
+          <w:sz w:val="28"/>
+          <w:szCs w:val="28"/>
+        </w:rPr>
+        <w:t>Ожидаемый результат: все элементы интерфейса отображаются корректно</w:t>
+      </w:r>
+    </w:p>
+    <w:p>
+      <w:pPr>
+        <w:pStyle w:val="13"/>
         <w:rPr>
           <w:rFonts w:eastAsiaTheme="minorHAnsi"/>
-        </w:rPr>
-        <w:t>2</w:t>
-      </w:r>
-    </w:p>
-    <w:p>
-      <w:r>
+          <w:szCs w:val="28"/>
+        </w:rPr>
+      </w:pPr>
+      <w:r>
+        <w:rPr>
+          <w:bCs/>
+          <w:szCs w:val="28"/>
+        </w:rPr>
+        <w:t>Тест TEST</w:t>
+      </w:r>
+      <w:r>
+        <w:rPr>
+          <w:rFonts w:eastAsiaTheme="minorHAnsi"/>
+          <w:szCs w:val="28"/>
+        </w:rPr>
+        <w:t>_UI_03</w:t>
+      </w:r>
+    </w:p>
+    <w:p>
+      <w:pPr>
+        <w:rPr>
+          <w:sz w:val="28"/>
+          <w:szCs w:val="28"/>
+        </w:rPr>
+      </w:pPr>
+      <w:r>
+        <w:rPr>
+          <w:sz w:val="28"/>
+          <w:szCs w:val="28"/>
+        </w:rPr>
         <w:t xml:space="preserve">Тестируемые требования: </w:t>
       </w:r>
       <w:r>
@@ -15640,54 +16227,138 @@
           <w:sz w:val="28"/>
           <w:szCs w:val="28"/>
         </w:rPr>
-        <w:t>_00</w:t>
-      </w:r>
-      <w:r>
-        <w:rPr>
-          <w:sz w:val="28"/>
-          <w:szCs w:val="28"/>
-        </w:rPr>
-        <w:t>2</w:t>
-      </w:r>
-    </w:p>
-    <w:p>
-      <w:r>
-        <w:t>Описание теста: Соответствие общим требованиям интерфейса</w:t>
-      </w:r>
-    </w:p>
-    <w:p>
-      <w:r>
-        <w:t>Ожидаемый результат: все элементы интерфейса отображаются корректно</w:t>
-      </w:r>
+        <w:t>_003</w:t>
+      </w:r>
+    </w:p>
+    <w:p>
+      <w:pPr>
+        <w:rPr>
+          <w:sz w:val="28"/>
+          <w:szCs w:val="28"/>
+        </w:rPr>
+      </w:pPr>
+      <w:r>
+        <w:rPr>
+          <w:sz w:val="28"/>
+          <w:szCs w:val="28"/>
+        </w:rPr>
+        <w:t>Описание теста</w:t>
+      </w:r>
+      <w:proofErr w:type="gramStart"/>
+      <w:r>
+        <w:rPr>
+          <w:sz w:val="28"/>
+          <w:szCs w:val="28"/>
+        </w:rPr>
+        <w:t>: Если</w:t>
+      </w:r>
+      <w:proofErr w:type="gramEnd"/>
+      <w:r>
+        <w:rPr>
+          <w:sz w:val="28"/>
+          <w:szCs w:val="28"/>
+        </w:rPr>
+        <w:t xml:space="preserve"> для исходного кода был введен код с ошибкой или код на другом язык, то для сообщений компилятора будет выводиться сообщения ошибке</w:t>
+      </w:r>
+      <w:r>
+        <w:rPr>
+          <w:sz w:val="28"/>
+          <w:szCs w:val="28"/>
+        </w:rPr>
+        <w:t>.</w:t>
+      </w:r>
+    </w:p>
+    <w:p>
+      <w:pPr>
+        <w:rPr>
+          <w:sz w:val="28"/>
+          <w:szCs w:val="28"/>
+        </w:rPr>
+      </w:pPr>
+      <w:r>
+        <w:rPr>
+          <w:sz w:val="28"/>
+          <w:szCs w:val="28"/>
+        </w:rPr>
+        <w:t>Ожидаемый результат</w:t>
+      </w:r>
+      <w:r>
+        <w:rPr>
+          <w:sz w:val="28"/>
+          <w:szCs w:val="28"/>
+        </w:rPr>
+        <w:t>:</w:t>
+      </w:r>
+      <w:r>
+        <w:rPr>
+          <w:sz w:val="28"/>
+          <w:szCs w:val="28"/>
+        </w:rPr>
+        <w:t xml:space="preserve"> выводится сообщение об ошибке</w:t>
+      </w:r>
+      <w:r>
+        <w:rPr>
+          <w:sz w:val="28"/>
+          <w:szCs w:val="28"/>
+        </w:rPr>
+        <w:t>.</w:t>
+      </w:r>
+    </w:p>
+    <w:p>
+      <w:pPr>
+        <w:rPr>
+          <w:sz w:val="28"/>
+          <w:szCs w:val="28"/>
+        </w:rPr>
+      </w:pPr>
     </w:p>
     <w:p>
       <w:pPr>
         <w:pStyle w:val="13"/>
         <w:rPr>
           <w:rFonts w:eastAsiaTheme="minorHAnsi"/>
-        </w:rPr>
-      </w:pPr>
-      <w:r>
-        <w:rPr>
-          <w:bCs/>
-        </w:rPr>
-        <w:t>Тест TEST</w:t>
-      </w:r>
+          <w:szCs w:val="28"/>
+        </w:rPr>
+      </w:pPr>
       <w:r>
         <w:rPr>
           <w:rFonts w:eastAsiaTheme="minorHAnsi"/>
-        </w:rPr>
-        <w:t>_UI_0</w:t>
-      </w:r>
-      <w:r>
-        <w:rPr>
-          <w:rFonts w:eastAsiaTheme="minorHAnsi"/>
-        </w:rPr>
-        <w:t>3</w:t>
-      </w:r>
-    </w:p>
-    <w:p>
-      <w:r>
+          <w:szCs w:val="28"/>
+        </w:rPr>
+        <w:t>Тесты для подсистемы «Модуль лексического анализа»</w:t>
+      </w:r>
+    </w:p>
+    <w:p>
+      <w:pPr>
+        <w:rPr>
+          <w:b/>
+          <w:bCs/>
+          <w:sz w:val="28"/>
+          <w:szCs w:val="28"/>
+        </w:rPr>
+      </w:pPr>
+      <w:r>
+        <w:rPr>
+          <w:b/>
+          <w:bCs/>
+          <w:sz w:val="28"/>
+          <w:szCs w:val="28"/>
+        </w:rPr>
+        <w:t>Тест TEST_LX_001</w:t>
+      </w:r>
+    </w:p>
+    <w:p>
+      <w:pPr>
+        <w:rPr>
+          <w:sz w:val="28"/>
+          <w:szCs w:val="28"/>
+        </w:rPr>
+      </w:pPr>
+      <w:r>
+        <w:rPr>
+          <w:sz w:val="28"/>
+          <w:szCs w:val="28"/>
+        </w:rPr>
         <w:t xml:space="preserve">Тестируемые требования: </w:t>
       </w:r>
       <w:r>
@@ -15711,95 +16382,14 @@
           <w:szCs w:val="28"/>
           <w:lang w:val="en-US"/>
         </w:rPr>
-        <w:t>UI</w:t>
-      </w:r>
-      <w:r>
-        <w:rPr>
-          <w:sz w:val="28"/>
-          <w:szCs w:val="28"/>
-        </w:rPr>
-        <w:t>_00</w:t>
-      </w:r>
-      <w:r>
-        <w:rPr>
-          <w:sz w:val="28"/>
-          <w:szCs w:val="28"/>
-        </w:rPr>
-        <w:t>3</w:t>
-      </w:r>
-    </w:p>
-    <w:p>
-      <w:pPr>
-        <w:rPr>
-          <w:sz w:val="28"/>
-          <w:szCs w:val="28"/>
-        </w:rPr>
-      </w:pPr>
-      <w:r>
-        <w:t xml:space="preserve">Описание теста: </w:t>
-      </w:r>
-      <w:r>
-        <w:rPr>
-          <w:sz w:val="28"/>
-          <w:szCs w:val="28"/>
-        </w:rPr>
-        <w:t>Если для исходного кода был введен код с ошибкой или код на другом язык, то для сообщений компилятора будет выводиться сообщения ошибке</w:t>
-      </w:r>
-      <w:r>
-        <w:rPr>
-          <w:sz w:val="28"/>
-          <w:szCs w:val="28"/>
-        </w:rPr>
-        <w:t>.</w:t>
-      </w:r>
-    </w:p>
-    <w:p>
-      <w:r>
-        <w:t>Ожидаемый результат</w:t>
-      </w:r>
-      <w:r>
-        <w:t>:</w:t>
-      </w:r>
-      <w:r>
-        <w:t xml:space="preserve"> выводится сообщение об ошибке</w:t>
-      </w:r>
-      <w:r>
-        <w:t>.</w:t>
-      </w:r>
-    </w:p>
-    <w:p/>
-    <w:p>
-      <w:pPr>
-        <w:pStyle w:val="13"/>
-        <w:rPr>
-          <w:rFonts w:eastAsiaTheme="minorHAnsi"/>
-        </w:rPr>
-      </w:pPr>
-      <w:r>
-        <w:rPr>
-          <w:rFonts w:eastAsiaTheme="minorHAnsi"/>
-        </w:rPr>
-        <w:t>Тесты для подсистемы «Модуль лексического анализа»</w:t>
-      </w:r>
-    </w:p>
-    <w:p>
-      <w:pPr>
-        <w:rPr>
-          <w:b/>
-          <w:bCs/>
-        </w:rPr>
-      </w:pPr>
-      <w:r>
-        <w:rPr>
-          <w:b/>
-          <w:bCs/>
-        </w:rPr>
-        <w:t>Тест TEST_LX_001</w:t>
-      </w:r>
-    </w:p>
-    <w:p>
-      <w:r>
-        <w:t xml:space="preserve">Тестируемые требования: </w:t>
+        <w:t>LA</w:t>
+      </w:r>
+      <w:r>
+        <w:rPr>
+          <w:sz w:val="28"/>
+          <w:szCs w:val="28"/>
+        </w:rPr>
+        <w:t xml:space="preserve">_001, </w:t>
       </w:r>
       <w:r>
         <w:rPr>
@@ -15829,7 +16419,7 @@
           <w:sz w:val="28"/>
           <w:szCs w:val="28"/>
         </w:rPr>
-        <w:t xml:space="preserve">_001, </w:t>
+        <w:t xml:space="preserve">_002, </w:t>
       </w:r>
       <w:r>
         <w:rPr>
@@ -15859,56 +16449,56 @@
           <w:sz w:val="28"/>
           <w:szCs w:val="28"/>
         </w:rPr>
-        <w:t xml:space="preserve">_002, </w:t>
-      </w:r>
-      <w:r>
-        <w:rPr>
-          <w:sz w:val="28"/>
-          <w:szCs w:val="28"/>
-          <w:lang w:val="en"/>
-        </w:rPr>
-        <w:t>REQ</w:t>
-      </w:r>
-      <w:r>
-        <w:rPr>
-          <w:sz w:val="28"/>
-          <w:szCs w:val="28"/>
-        </w:rPr>
-        <w:t>_</w:t>
-      </w:r>
-      <w:r>
-        <w:rPr>
-          <w:sz w:val="28"/>
-          <w:szCs w:val="28"/>
-          <w:lang w:val="en-US"/>
-        </w:rPr>
-        <w:t>LA</w:t>
-      </w:r>
-      <w:r>
-        <w:rPr>
-          <w:sz w:val="28"/>
-          <w:szCs w:val="28"/>
-        </w:rPr>
         <w:t>_003</w:t>
       </w:r>
     </w:p>
     <w:p>
-      <w:r>
+      <w:pPr>
+        <w:rPr>
+          <w:sz w:val="28"/>
+          <w:szCs w:val="28"/>
+        </w:rPr>
+      </w:pPr>
+      <w:r>
+        <w:rPr>
+          <w:sz w:val="28"/>
+          <w:szCs w:val="28"/>
+        </w:rPr>
         <w:t xml:space="preserve">Проверка разбиения кода </w:t>
       </w:r>
       <w:r>
+        <w:rPr>
+          <w:sz w:val="28"/>
+          <w:szCs w:val="28"/>
+        </w:rPr>
         <w:t>С++</w:t>
       </w:r>
       <w:r>
+        <w:rPr>
+          <w:sz w:val="28"/>
+          <w:szCs w:val="28"/>
+        </w:rPr>
         <w:t xml:space="preserve"> на токены, содержащие всю описанную в требованиях информацию, и их соответствие формату JSON. На вход модулю подаётся строку, содержащую код на языке </w:t>
       </w:r>
       <w:r>
+        <w:rPr>
+          <w:sz w:val="28"/>
+          <w:szCs w:val="28"/>
+        </w:rPr>
         <w:t>С++</w:t>
       </w:r>
       <w:r>
+        <w:rPr>
+          <w:sz w:val="28"/>
+          <w:szCs w:val="28"/>
+        </w:rPr>
         <w:t>. Производится попытка разбиения на токены и сохранение их в формате JSON</w:t>
       </w:r>
       <w:r>
+        <w:rPr>
+          <w:sz w:val="28"/>
+          <w:szCs w:val="28"/>
+        </w:rPr>
         <w:t>.</w:t>
       </w:r>
     </w:p>
@@ -15917,8 +16507,16 @@
         <w:spacing w:after="160" w:line="259" w:lineRule="auto"/>
         <w:ind w:firstLine="0"/>
         <w:jc w:val="left"/>
-      </w:pPr>
-      <w:r>
+        <w:rPr>
+          <w:sz w:val="28"/>
+          <w:szCs w:val="28"/>
+        </w:rPr>
+      </w:pPr>
+      <w:r>
+        <w:rPr>
+          <w:sz w:val="28"/>
+          <w:szCs w:val="28"/>
+        </w:rPr>
         <w:br/>
       </w:r>
     </w:p>
@@ -15927,12 +16525,16 @@
         <w:rPr>
           <w:b/>
           <w:bCs/>
-        </w:rPr>
-      </w:pPr>
-      <w:r>
-        <w:rPr>
-          <w:b/>
-          <w:bCs/>
+          <w:sz w:val="28"/>
+          <w:szCs w:val="28"/>
+        </w:rPr>
+      </w:pPr>
+      <w:r>
+        <w:rPr>
+          <w:b/>
+          <w:bCs/>
+          <w:sz w:val="28"/>
+          <w:szCs w:val="28"/>
         </w:rPr>
         <w:t>Тест TEST_LX_002</w:t>
       </w:r>
@@ -15942,9 +16544,15 @@
         <w:rPr>
           <w:b/>
           <w:bCs/>
-        </w:rPr>
-      </w:pPr>
-      <w:r>
+          <w:sz w:val="28"/>
+          <w:szCs w:val="28"/>
+        </w:rPr>
+      </w:pPr>
+      <w:r>
+        <w:rPr>
+          <w:sz w:val="28"/>
+          <w:szCs w:val="28"/>
+        </w:rPr>
         <w:t xml:space="preserve">Тестируемые требования: </w:t>
       </w:r>
       <w:r>
@@ -16012,14 +16620,7 @@
           <w:sz w:val="28"/>
           <w:szCs w:val="28"/>
         </w:rPr>
-        <w:t>_00</w:t>
-      </w:r>
-      <w:r>
-        <w:rPr>
-          <w:sz w:val="28"/>
-          <w:szCs w:val="28"/>
-        </w:rPr>
-        <w:t xml:space="preserve">5, </w:t>
+        <w:t xml:space="preserve">_005, </w:t>
       </w:r>
       <w:r>
         <w:rPr>
@@ -16049,28 +16650,36 @@
           <w:sz w:val="28"/>
           <w:szCs w:val="28"/>
         </w:rPr>
-        <w:t>_00</w:t>
-      </w:r>
-      <w:r>
-        <w:rPr>
-          <w:sz w:val="28"/>
-          <w:szCs w:val="28"/>
-        </w:rPr>
-        <w:t>6</w:t>
-      </w:r>
-    </w:p>
-    <w:p>
-      <w:r>
-        <w:t xml:space="preserve">Проверка работоспособности в случае нахождения лексемы, не попадающей в список выделенных, токен помечается ошибкой. При этом модуль не прекращает </w:t>
-      </w:r>
-      <w:r>
+        <w:t>_006</w:t>
+      </w:r>
+    </w:p>
+    <w:p>
+      <w:pPr>
+        <w:rPr>
+          <w:sz w:val="28"/>
+          <w:szCs w:val="28"/>
+        </w:rPr>
+      </w:pPr>
+      <w:r>
+        <w:rPr>
+          <w:sz w:val="28"/>
+          <w:szCs w:val="28"/>
+        </w:rPr>
         <w:lastRenderedPageBreak/>
-        <w:t>работу и формирует сообщение с описанием ошибки и доставляет его до интерфейса пользователя</w:t>
-      </w:r>
-      <w:r>
+        <w:t>Проверка работоспособности в случае нахождения лексемы, не попадающей в список выделенных, токен помечается ошибкой. При этом модуль не прекращает работу и формирует сообщение с описанием ошибки и доставляет его до интерфейса пользователя</w:t>
+      </w:r>
+      <w:r>
+        <w:rPr>
+          <w:sz w:val="28"/>
+          <w:szCs w:val="28"/>
+        </w:rPr>
         <w:t>.</w:t>
       </w:r>
       <w:r>
+        <w:rPr>
+          <w:sz w:val="28"/>
+          <w:szCs w:val="28"/>
+        </w:rPr>
         <w:br/>
       </w:r>
     </w:p>
@@ -16079,11 +16688,13 @@
         <w:pStyle w:val="13"/>
         <w:rPr>
           <w:rFonts w:eastAsiaTheme="minorHAnsi"/>
+          <w:szCs w:val="28"/>
         </w:rPr>
       </w:pPr>
       <w:r>
         <w:rPr>
           <w:rFonts w:eastAsiaTheme="minorHAnsi"/>
+          <w:szCs w:val="28"/>
         </w:rPr>
         <w:t>Тесты для подсистемы «Модуль синтаксического анализа»</w:t>
       </w:r>
@@ -16093,12 +16704,16 @@
         <w:rPr>
           <w:b/>
           <w:bCs/>
-        </w:rPr>
-      </w:pPr>
-      <w:r>
-        <w:rPr>
-          <w:b/>
-          <w:bCs/>
+          <w:sz w:val="28"/>
+          <w:szCs w:val="28"/>
+        </w:rPr>
+      </w:pPr>
+      <w:r>
+        <w:rPr>
+          <w:b/>
+          <w:bCs/>
+          <w:sz w:val="28"/>
+          <w:szCs w:val="28"/>
         </w:rPr>
         <w:t>Тест TEST_</w:t>
       </w:r>
@@ -16106,6 +16721,8 @@
         <w:rPr>
           <w:b/>
           <w:bCs/>
+          <w:sz w:val="28"/>
+          <w:szCs w:val="28"/>
           <w:lang w:val="en-US"/>
         </w:rPr>
         <w:t>STA</w:t>
@@ -16114,6 +16731,8 @@
         <w:rPr>
           <w:b/>
           <w:bCs/>
+          <w:sz w:val="28"/>
+          <w:szCs w:val="28"/>
         </w:rPr>
         <w:t>_001</w:t>
       </w:r>
@@ -16126,6 +16745,10 @@
         </w:rPr>
       </w:pPr>
       <w:r>
+        <w:rPr>
+          <w:sz w:val="28"/>
+          <w:szCs w:val="28"/>
+        </w:rPr>
         <w:t xml:space="preserve">Тестируемые требования: </w:t>
       </w:r>
       <w:r>
@@ -16190,6 +16813,12 @@
       </w:r>
     </w:p>
     <w:p>
+      <w:pPr>
+        <w:rPr>
+          <w:sz w:val="28"/>
+          <w:szCs w:val="28"/>
+        </w:rPr>
+      </w:pPr>
       <w:r>
         <w:rPr>
           <w:sz w:val="28"/>
@@ -16259,39 +16888,26 @@
         </w:rPr>
       </w:pPr>
       <w:r>
-        <w:t xml:space="preserve">Описание теста: </w:t>
-      </w:r>
-      <w:r>
-        <w:rPr>
-          <w:sz w:val="28"/>
-          <w:szCs w:val="28"/>
-        </w:rPr>
-        <w:t>С</w:t>
-      </w:r>
-      <w:r>
-        <w:rPr>
-          <w:sz w:val="28"/>
-          <w:szCs w:val="28"/>
-        </w:rPr>
-        <w:t>истема синтаксический анализатор должна проверить входную последовательность из лексического анализатора и подать проверенную последовательность на вход семантическому анализатору</w:t>
-      </w:r>
-    </w:p>
-    <w:p>
-      <w:pPr>
-        <w:rPr>
-          <w:sz w:val="28"/>
-          <w:szCs w:val="28"/>
-        </w:rPr>
-      </w:pPr>
-      <w:r>
-        <w:t xml:space="preserve">Ожидаемый результат: при проверке ошибок не выявлено. Семантический анализатор принял </w:t>
-      </w:r>
-      <w:r>
-        <w:rPr>
-          <w:sz w:val="28"/>
-          <w:szCs w:val="28"/>
-        </w:rPr>
-        <w:t>проверенную последовательность</w:t>
+        <w:rPr>
+          <w:sz w:val="28"/>
+          <w:szCs w:val="28"/>
+        </w:rPr>
+        <w:t>Описание теста: Система синтаксический анализатор должна проверить входную последовательность из лексического анализатора и подать проверенную последовательность на вход семантическому анализатору</w:t>
+      </w:r>
+    </w:p>
+    <w:p>
+      <w:pPr>
+        <w:rPr>
+          <w:sz w:val="28"/>
+          <w:szCs w:val="28"/>
+        </w:rPr>
+      </w:pPr>
+      <w:r>
+        <w:rPr>
+          <w:sz w:val="28"/>
+          <w:szCs w:val="28"/>
+        </w:rPr>
+        <w:t>Ожидаемый результат: при проверке ошибок не выявлено. Семантический анализатор принял проверенную последовательность</w:t>
       </w:r>
       <w:r>
         <w:rPr>
@@ -16306,12 +16922,16 @@
         <w:rPr>
           <w:b/>
           <w:bCs/>
-        </w:rPr>
-      </w:pPr>
-      <w:r>
-        <w:rPr>
-          <w:b/>
-          <w:bCs/>
+          <w:sz w:val="28"/>
+          <w:szCs w:val="28"/>
+        </w:rPr>
+      </w:pPr>
+      <w:r>
+        <w:rPr>
+          <w:b/>
+          <w:bCs/>
+          <w:sz w:val="28"/>
+          <w:szCs w:val="28"/>
         </w:rPr>
         <w:t>Тест TEST_</w:t>
       </w:r>
@@ -16319,6 +16939,8 @@
         <w:rPr>
           <w:b/>
           <w:bCs/>
+          <w:sz w:val="28"/>
+          <w:szCs w:val="28"/>
           <w:lang w:val="en-US"/>
         </w:rPr>
         <w:t>STA</w:t>
@@ -16327,19 +16949,24 @@
         <w:rPr>
           <w:b/>
           <w:bCs/>
-        </w:rPr>
-        <w:t>_00</w:t>
-      </w:r>
-      <w:r>
-        <w:rPr>
-          <w:b/>
-          <w:bCs/>
-        </w:rPr>
-        <w:t>2</w:t>
-      </w:r>
-    </w:p>
-    <w:p>
-      <w:r>
+          <w:sz w:val="28"/>
+          <w:szCs w:val="28"/>
+        </w:rPr>
+        <w:t>_002</w:t>
+      </w:r>
+    </w:p>
+    <w:p>
+      <w:pPr>
+        <w:rPr>
+          <w:sz w:val="28"/>
+          <w:szCs w:val="28"/>
+        </w:rPr>
+      </w:pPr>
+      <w:r>
+        <w:rPr>
+          <w:sz w:val="28"/>
+          <w:szCs w:val="28"/>
+        </w:rPr>
         <w:t xml:space="preserve">Тестируемые требования: </w:t>
       </w:r>
       <w:r>
@@ -16381,25 +17008,25 @@
         </w:rPr>
       </w:pPr>
       <w:r>
-        <w:t>Описание теста:</w:t>
-      </w:r>
-      <w:r>
-        <w:rPr>
-          <w:sz w:val="28"/>
-          <w:szCs w:val="28"/>
-        </w:rPr>
-        <w:t xml:space="preserve"> </w:t>
-      </w:r>
-      <w:r>
-        <w:rPr>
-          <w:sz w:val="28"/>
-          <w:szCs w:val="28"/>
-        </w:rPr>
-        <w:t>В случае нахождения ошибки при построении дерева разбора система должна вывести сообщения об ошибках для сообщения компилятора</w:t>
-      </w:r>
-    </w:p>
-    <w:p>
-      <w:r>
+        <w:rPr>
+          <w:sz w:val="28"/>
+          <w:szCs w:val="28"/>
+        </w:rPr>
+        <w:t>Описание теста: В случае нахождения ошибки при построении дерева разбора система должна вывести сообщения об ошибках для сообщения компилятора</w:t>
+      </w:r>
+    </w:p>
+    <w:p>
+      <w:pPr>
+        <w:rPr>
+          <w:sz w:val="28"/>
+          <w:szCs w:val="28"/>
+        </w:rPr>
+      </w:pPr>
+      <w:r>
+        <w:rPr>
+          <w:sz w:val="28"/>
+          <w:szCs w:val="28"/>
+        </w:rPr>
         <w:t>Ожидаемый результат: выводится сообщение об ошибке</w:t>
       </w:r>
     </w:p>
@@ -16408,6 +17035,8 @@
         <w:rPr>
           <w:b/>
           <w:bCs/>
+          <w:sz w:val="28"/>
+          <w:szCs w:val="28"/>
         </w:rPr>
       </w:pPr>
     </w:p>
@@ -16416,11 +17045,13 @@
         <w:pStyle w:val="13"/>
         <w:rPr>
           <w:rFonts w:eastAsiaTheme="minorHAnsi"/>
+          <w:szCs w:val="28"/>
         </w:rPr>
       </w:pPr>
       <w:r>
         <w:rPr>
           <w:rFonts w:eastAsiaTheme="minorHAnsi"/>
+          <w:szCs w:val="28"/>
         </w:rPr>
         <w:t>Тесты для подсистемы «Модуль семантического анализа»</w:t>
       </w:r>
@@ -16430,12 +17061,16 @@
         <w:rPr>
           <w:b/>
           <w:bCs/>
-        </w:rPr>
-      </w:pPr>
-      <w:r>
-        <w:rPr>
-          <w:b/>
-          <w:bCs/>
+          <w:sz w:val="28"/>
+          <w:szCs w:val="28"/>
+        </w:rPr>
+      </w:pPr>
+      <w:r>
+        <w:rPr>
+          <w:b/>
+          <w:bCs/>
+          <w:sz w:val="28"/>
+          <w:szCs w:val="28"/>
         </w:rPr>
         <w:t xml:space="preserve">Тест </w:t>
       </w:r>
@@ -16486,6 +17121,10 @@
         </w:rPr>
       </w:pPr>
       <w:r>
+        <w:rPr>
+          <w:sz w:val="28"/>
+          <w:szCs w:val="28"/>
+        </w:rPr>
         <w:t xml:space="preserve">Тестируемые требования: </w:t>
       </w:r>
       <w:r>
@@ -16509,7 +17148,29 @@
           <w:szCs w:val="28"/>
           <w:lang w:val="en-US"/>
         </w:rPr>
-        <w:t>S</w:t>
+        <w:t>SMA</w:t>
+      </w:r>
+      <w:r>
+        <w:rPr>
+          <w:sz w:val="28"/>
+          <w:szCs w:val="28"/>
+        </w:rPr>
+        <w:t xml:space="preserve"> _001, </w:t>
+      </w:r>
+      <w:r>
+        <w:rPr>
+          <w:sz w:val="28"/>
+          <w:szCs w:val="28"/>
+          <w:lang w:val="en"/>
+        </w:rPr>
+        <w:t>REQ</w:t>
+      </w:r>
+      <w:r>
+        <w:rPr>
+          <w:sz w:val="28"/>
+          <w:szCs w:val="28"/>
+        </w:rPr>
+        <w:t>_</w:t>
       </w:r>
       <w:r>
         <w:rPr>
@@ -16517,7 +17178,37 @@
           <w:szCs w:val="28"/>
           <w:lang w:val="en-US"/>
         </w:rPr>
-        <w:t>M</w:t>
+        <w:t>SMA</w:t>
+      </w:r>
+      <w:r>
+        <w:rPr>
+          <w:sz w:val="28"/>
+          <w:szCs w:val="28"/>
+        </w:rPr>
+        <w:t xml:space="preserve"> _002, </w:t>
+      </w:r>
+    </w:p>
+    <w:p>
+      <w:pPr>
+        <w:rPr>
+          <w:sz w:val="28"/>
+          <w:szCs w:val="28"/>
+        </w:rPr>
+      </w:pPr>
+      <w:r>
+        <w:rPr>
+          <w:sz w:val="28"/>
+          <w:szCs w:val="28"/>
+          <w:lang w:val="en"/>
+        </w:rPr>
+        <w:t>REQ</w:t>
+      </w:r>
+      <w:r>
+        <w:rPr>
+          <w:sz w:val="28"/>
+          <w:szCs w:val="28"/>
+        </w:rPr>
+        <w:t>_</w:t>
       </w:r>
       <w:r>
         <w:rPr>
@@ -16525,21 +17216,132 @@
           <w:szCs w:val="28"/>
           <w:lang w:val="en-US"/>
         </w:rPr>
-        <w:t>A</w:t>
-      </w:r>
-      <w:r>
-        <w:rPr>
-          <w:sz w:val="28"/>
-          <w:szCs w:val="28"/>
-        </w:rPr>
-        <w:t xml:space="preserve"> _001, </w:t>
-      </w:r>
-      <w:r>
-        <w:rPr>
+        <w:t>SMA</w:t>
+      </w:r>
+      <w:r>
+        <w:rPr>
+          <w:sz w:val="28"/>
+          <w:szCs w:val="28"/>
+        </w:rPr>
+        <w:t xml:space="preserve"> _004</w:t>
+      </w:r>
+    </w:p>
+    <w:p>
+      <w:pPr>
+        <w:rPr>
+          <w:sz w:val="28"/>
+          <w:szCs w:val="28"/>
+        </w:rPr>
+      </w:pPr>
+      <w:r>
+        <w:rPr>
+          <w:sz w:val="28"/>
+          <w:szCs w:val="28"/>
+        </w:rPr>
+        <w:t>Описание теста: Подсистема семантический анализатор должна проверить входную последовательность из синтаксического анализатора и подать проверенную последовательность на вход генератору кода</w:t>
+      </w:r>
+    </w:p>
+    <w:p>
+      <w:pPr>
+        <w:rPr>
+          <w:sz w:val="28"/>
+          <w:szCs w:val="28"/>
+        </w:rPr>
+      </w:pPr>
+    </w:p>
+    <w:p>
+      <w:pPr>
+        <w:ind w:left="709" w:firstLine="0"/>
+        <w:rPr>
+          <w:b/>
+          <w:bCs/>
+          <w:sz w:val="28"/>
+          <w:szCs w:val="28"/>
+        </w:rPr>
+      </w:pPr>
+      <w:r>
+        <w:rPr>
+          <w:sz w:val="28"/>
+          <w:szCs w:val="28"/>
+        </w:rPr>
+        <w:lastRenderedPageBreak/>
+        <w:t>Ожидаемый результат: при проверке ошибок не выявлено</w:t>
+      </w:r>
+      <w:r>
+        <w:rPr>
+          <w:sz w:val="28"/>
+          <w:szCs w:val="28"/>
+        </w:rPr>
+        <w:br/>
+      </w:r>
+      <w:r>
+        <w:rPr>
+          <w:b/>
+          <w:bCs/>
+          <w:sz w:val="28"/>
+          <w:szCs w:val="28"/>
+        </w:rPr>
+        <w:t xml:space="preserve">Тест </w:t>
+      </w:r>
+      <w:r>
+        <w:rPr>
+          <w:b/>
+          <w:bCs/>
           <w:sz w:val="28"/>
           <w:szCs w:val="28"/>
           <w:lang w:val="en"/>
         </w:rPr>
+        <w:t>TEST</w:t>
+      </w:r>
+      <w:r>
+        <w:rPr>
+          <w:b/>
+          <w:bCs/>
+          <w:sz w:val="28"/>
+          <w:szCs w:val="28"/>
+        </w:rPr>
+        <w:t>_</w:t>
+      </w:r>
+      <w:r>
+        <w:rPr>
+          <w:b/>
+          <w:bCs/>
+          <w:sz w:val="28"/>
+          <w:szCs w:val="28"/>
+          <w:lang w:val="en-US"/>
+        </w:rPr>
+        <w:t>SMA</w:t>
+      </w:r>
+      <w:r>
+        <w:rPr>
+          <w:b/>
+          <w:bCs/>
+          <w:sz w:val="28"/>
+          <w:szCs w:val="28"/>
+        </w:rPr>
+        <w:t xml:space="preserve"> _002</w:t>
+      </w:r>
+    </w:p>
+    <w:p>
+      <w:pPr>
+        <w:rPr>
+          <w:sz w:val="28"/>
+          <w:szCs w:val="28"/>
+        </w:rPr>
+      </w:pPr>
+      <w:r>
+        <w:rPr>
+          <w:sz w:val="28"/>
+          <w:szCs w:val="28"/>
+        </w:rPr>
+        <w:t xml:space="preserve">Тестируемые требования: </w:t>
+      </w:r>
+      <w:r>
+        <w:rPr>
+          <w:sz w:val="28"/>
+          <w:szCs w:val="28"/>
+          <w:lang w:val="en"/>
+        </w:rPr>
         <w:t>REQ</w:t>
       </w:r>
       <w:r>
@@ -16555,260 +17357,29 @@
           <w:szCs w:val="28"/>
           <w:lang w:val="en-US"/>
         </w:rPr>
-        <w:t>S</w:t>
-      </w:r>
-      <w:r>
-        <w:rPr>
-          <w:sz w:val="28"/>
-          <w:szCs w:val="28"/>
-          <w:lang w:val="en-US"/>
-        </w:rPr>
-        <w:t>M</w:t>
-      </w:r>
-      <w:r>
-        <w:rPr>
-          <w:sz w:val="28"/>
-          <w:szCs w:val="28"/>
-          <w:lang w:val="en-US"/>
-        </w:rPr>
-        <w:t>A</w:t>
-      </w:r>
-      <w:r>
-        <w:rPr>
-          <w:sz w:val="28"/>
-          <w:szCs w:val="28"/>
-        </w:rPr>
-        <w:t xml:space="preserve"> _002, </w:t>
-      </w:r>
-    </w:p>
-    <w:p>
-      <w:pPr>
-        <w:rPr>
-          <w:sz w:val="28"/>
-          <w:szCs w:val="28"/>
-        </w:rPr>
-      </w:pPr>
-      <w:r>
-        <w:rPr>
-          <w:sz w:val="28"/>
-          <w:szCs w:val="28"/>
-          <w:lang w:val="en"/>
-        </w:rPr>
-        <w:t>REQ</w:t>
-      </w:r>
-      <w:r>
-        <w:rPr>
-          <w:sz w:val="28"/>
-          <w:szCs w:val="28"/>
-        </w:rPr>
-        <w:t>_</w:t>
-      </w:r>
-      <w:r>
-        <w:rPr>
-          <w:sz w:val="28"/>
-          <w:szCs w:val="28"/>
-          <w:lang w:val="en-US"/>
-        </w:rPr>
-        <w:t>S</w:t>
-      </w:r>
-      <w:r>
-        <w:rPr>
-          <w:sz w:val="28"/>
-          <w:szCs w:val="28"/>
-          <w:lang w:val="en-US"/>
-        </w:rPr>
-        <w:t>M</w:t>
-      </w:r>
-      <w:r>
-        <w:rPr>
-          <w:sz w:val="28"/>
-          <w:szCs w:val="28"/>
-          <w:lang w:val="en-US"/>
-        </w:rPr>
-        <w:t>A</w:t>
-      </w:r>
-      <w:r>
-        <w:rPr>
-          <w:sz w:val="28"/>
-          <w:szCs w:val="28"/>
-        </w:rPr>
-        <w:t xml:space="preserve"> _004</w:t>
-      </w:r>
-    </w:p>
-    <w:p>
-      <w:pPr>
-        <w:rPr>
-          <w:sz w:val="28"/>
-          <w:szCs w:val="28"/>
-        </w:rPr>
-      </w:pPr>
-      <w:r>
-        <w:t xml:space="preserve">Описание теста: </w:t>
-      </w:r>
-      <w:r>
-        <w:rPr>
-          <w:sz w:val="28"/>
-          <w:szCs w:val="28"/>
-        </w:rPr>
-        <w:t>Подсистема семантический анализатор должна проверить входную последовательность из синтаксического анализатора и подать проверенную последовательность на вход генератору кода</w:t>
-      </w:r>
-    </w:p>
-    <w:p/>
-    <w:p>
-      <w:pPr>
-        <w:rPr>
-          <w:b/>
-          <w:bCs/>
-        </w:rPr>
-      </w:pPr>
-      <w:r>
-        <w:t>Ожидаемый результат:</w:t>
-      </w:r>
-      <w:r>
-        <w:t xml:space="preserve"> </w:t>
-      </w:r>
-      <w:r>
-        <w:t>при проверке ошибок не выявлено</w:t>
-      </w:r>
-      <w:r>
-        <w:br/>
-      </w:r>
-      <w:r>
-        <w:rPr>
-          <w:b/>
-          <w:bCs/>
-        </w:rPr>
-        <w:t xml:space="preserve">Тест </w:t>
-      </w:r>
-      <w:r>
-        <w:rPr>
-          <w:b/>
-          <w:bCs/>
-          <w:sz w:val="28"/>
-          <w:szCs w:val="28"/>
-          <w:lang w:val="en"/>
-        </w:rPr>
-        <w:t>TEST</w:t>
-      </w:r>
-      <w:r>
-        <w:rPr>
-          <w:b/>
-          <w:bCs/>
-          <w:sz w:val="28"/>
-          <w:szCs w:val="28"/>
-        </w:rPr>
-        <w:t>_</w:t>
-      </w:r>
-      <w:r>
-        <w:rPr>
-          <w:b/>
-          <w:bCs/>
-          <w:sz w:val="28"/>
-          <w:szCs w:val="28"/>
-          <w:lang w:val="en-US"/>
-        </w:rPr>
         <w:t>SMA</w:t>
       </w:r>
       <w:r>
         <w:rPr>
-          <w:b/>
-          <w:bCs/>
-          <w:sz w:val="28"/>
-          <w:szCs w:val="28"/>
-        </w:rPr>
-        <w:t xml:space="preserve"> _00</w:t>
-      </w:r>
-      <w:r>
-        <w:rPr>
-          <w:b/>
-          <w:bCs/>
-          <w:sz w:val="28"/>
-          <w:szCs w:val="28"/>
-        </w:rPr>
-        <w:t>2</w:t>
-      </w:r>
-    </w:p>
-    <w:p>
-      <w:pPr>
-        <w:rPr>
-          <w:sz w:val="28"/>
-          <w:szCs w:val="28"/>
-        </w:rPr>
-      </w:pPr>
-      <w:r>
-        <w:t xml:space="preserve">Тестируемые требования: </w:t>
-      </w:r>
-      <w:r>
-        <w:rPr>
-          <w:sz w:val="28"/>
-          <w:szCs w:val="28"/>
-          <w:lang w:val="en"/>
-        </w:rPr>
-        <w:t>REQ</w:t>
-      </w:r>
-      <w:r>
-        <w:rPr>
-          <w:sz w:val="28"/>
-          <w:szCs w:val="28"/>
-        </w:rPr>
-        <w:t>_</w:t>
-      </w:r>
-      <w:r>
-        <w:rPr>
-          <w:sz w:val="28"/>
-          <w:szCs w:val="28"/>
-          <w:lang w:val="en-US"/>
-        </w:rPr>
-        <w:t>S</w:t>
-      </w:r>
-      <w:r>
-        <w:rPr>
-          <w:sz w:val="28"/>
-          <w:szCs w:val="28"/>
-          <w:lang w:val="en-US"/>
-        </w:rPr>
-        <w:t>M</w:t>
-      </w:r>
-      <w:r>
-        <w:rPr>
-          <w:sz w:val="28"/>
-          <w:szCs w:val="28"/>
-          <w:lang w:val="en-US"/>
-        </w:rPr>
-        <w:t>A</w:t>
-      </w:r>
-      <w:r>
-        <w:rPr>
-          <w:sz w:val="28"/>
-          <w:szCs w:val="28"/>
-        </w:rPr>
-        <w:t xml:space="preserve"> _00</w:t>
-      </w:r>
-      <w:r>
-        <w:rPr>
-          <w:sz w:val="28"/>
-          <w:szCs w:val="28"/>
-        </w:rPr>
-        <w:t>3</w:t>
-      </w:r>
-    </w:p>
-    <w:p>
-      <w:pPr>
-        <w:rPr>
-          <w:sz w:val="28"/>
-          <w:szCs w:val="28"/>
-        </w:rPr>
-      </w:pPr>
-      <w:r>
-        <w:lastRenderedPageBreak/>
-        <w:t xml:space="preserve">Описание теста: </w:t>
-      </w:r>
-      <w:r>
-        <w:rPr>
-          <w:sz w:val="28"/>
-          <w:szCs w:val="28"/>
-        </w:rPr>
-        <w:t>В случае нахождения ошибки при проверки контекстных условий система должна вывести сообщения об ошибках для сообщения компилятора</w:t>
+          <w:sz w:val="28"/>
+          <w:szCs w:val="28"/>
+        </w:rPr>
+        <w:t xml:space="preserve"> _003</w:t>
+      </w:r>
+    </w:p>
+    <w:p>
+      <w:pPr>
+        <w:rPr>
+          <w:sz w:val="28"/>
+          <w:szCs w:val="28"/>
+        </w:rPr>
+      </w:pPr>
+      <w:r>
+        <w:rPr>
+          <w:sz w:val="28"/>
+          <w:szCs w:val="28"/>
+        </w:rPr>
+        <w:t>Описание теста: В случае нахождения ошибки при проверки контекстных условий система должна вывести сообщения об ошибках для сообщения компилятора</w:t>
       </w:r>
       <w:r>
         <w:rPr>
@@ -16819,14 +17390,18 @@
       </w:r>
     </w:p>
     <w:p>
-      <w:r>
-        <w:t>Ожидаемый результат:</w:t>
-      </w:r>
-      <w:r>
-        <w:t xml:space="preserve"> </w:t>
-      </w:r>
-      <w:r>
-        <w:t>выводится сообщение об ошибке</w:t>
+      <w:pPr>
+        <w:rPr>
+          <w:sz w:val="28"/>
+          <w:szCs w:val="28"/>
+        </w:rPr>
+      </w:pPr>
+      <w:r>
+        <w:rPr>
+          <w:sz w:val="28"/>
+          <w:szCs w:val="28"/>
+        </w:rPr>
+        <w:t>Ожидаемый результат: выводится сообщение об ошибке</w:t>
       </w:r>
     </w:p>
     <w:p>
@@ -16863,34 +17438,31 @@
       </w:r>
     </w:p>
     <w:p>
-      <w:r>
-        <w:t xml:space="preserve">Была построена матрица покрытия тестами требований </w:t>
-      </w:r>
-      <w:r>
-        <w:t>[</w:t>
-      </w:r>
-      <w:r>
-        <w:fldChar w:fldCharType="begin"/>
-      </w:r>
-      <w:r>
-        <w:instrText xml:space="preserve"> REF _Ref124937423 \h </w:instrText>
-      </w:r>
-      <w:r>
-        <w:fldChar w:fldCharType="separate"/>
-      </w:r>
-      <w:r>
-        <w:t xml:space="preserve">Рисунок </w:t>
-      </w:r>
-      <w:r>
-        <w:rPr>
-          <w:noProof/>
-        </w:rPr>
-        <w:t>10</w:t>
-      </w:r>
-      <w:r>
-        <w:fldChar w:fldCharType="end"/>
-      </w:r>
-      <w:r>
+      <w:pPr>
+        <w:rPr>
+          <w:sz w:val="28"/>
+          <w:szCs w:val="28"/>
+        </w:rPr>
+      </w:pPr>
+      <w:r>
+        <w:rPr>
+          <w:sz w:val="28"/>
+          <w:szCs w:val="28"/>
+        </w:rPr>
+        <w:t>Была построена матрица покрытия тестами требований [</w:t>
+      </w:r>
+      <w:r>
+        <w:rPr>
+          <w:sz w:val="28"/>
+          <w:szCs w:val="28"/>
+        </w:rPr>
+        <w:t>Рисунок 7</w:t>
+      </w:r>
+      <w:r>
+        <w:rPr>
+          <w:sz w:val="28"/>
+          <w:szCs w:val="28"/>
+        </w:rPr>
         <w:t>].</w:t>
       </w:r>
     </w:p>
@@ -17349,12 +17921,29 @@
           <w:szCs w:val="28"/>
         </w:rPr>
       </w:pPr>
-      <w:r>
-        <w:rPr>
-          <w:sz w:val="28"/>
-          <w:szCs w:val="28"/>
-        </w:rPr>
-        <w:t>Ахо, А. Компиляторы: принципы, технологии и инструментарий компиляторов / И. В. Красиков. – М.: Вильямс, 1986. – 1184 с. </w:t>
+      <w:proofErr w:type="spellStart"/>
+      <w:r>
+        <w:rPr>
+          <w:sz w:val="28"/>
+          <w:szCs w:val="28"/>
+        </w:rPr>
+        <w:t>Ахо</w:t>
+      </w:r>
+      <w:proofErr w:type="spellEnd"/>
+      <w:r>
+        <w:rPr>
+          <w:sz w:val="28"/>
+          <w:szCs w:val="28"/>
+        </w:rPr>
+        <w:t>, А. Компиляторы: принципы, технологии и инструментарий компиляторов / И. В. Красиков. – М.: Вильямс, 1986. – 1184 </w:t>
+      </w:r>
+      <w:proofErr w:type="gramStart"/>
+      <w:r>
+        <w:rPr>
+          <w:sz w:val="28"/>
+          <w:szCs w:val="28"/>
+        </w:rPr>
+        <w:t>с. </w:t>
       </w:r>
       <w:r>
         <w:rPr>
@@ -17364,6 +17953,7 @@
         </w:rPr>
         <w:t>;</w:t>
       </w:r>
+      <w:proofErr w:type="gramEnd"/>
     </w:p>
     <w:p>
       <w:pPr>
